--- a/Analyzing cyclic patterns in psychological data_a tutorial.docx
+++ b/Analyzing cyclic patterns in psychological data_a tutorial.docx
@@ -1,6 +1,6 @@
 
 <file path=word/document.xml><?xml version="1.0" encoding="utf-8"?>
-<w:document xmlns:wpc="http://schemas.microsoft.com/office/word/2010/wordprocessingCanvas" xmlns:mc="http://schemas.openxmlformats.org/markup-compatibility/2006" xmlns:o="urn:schemas-microsoft-com:office:office" xmlns:r="http://schemas.openxmlformats.org/officeDocument/2006/relationships" xmlns:m="http://schemas.openxmlformats.org/officeDocument/2006/math" xmlns:v="urn:schemas-microsoft-com:vml" xmlns:wp14="http://schemas.microsoft.com/office/word/2010/wordprocessingDrawing" xmlns:wp="http://schemas.openxmlformats.org/drawingml/2006/wordprocessingDrawing" xmlns:w10="urn:schemas-microsoft-com:office:word" xmlns:w="http://schemas.openxmlformats.org/wordprocessingml/2006/main" xmlns:w14="http://schemas.microsoft.com/office/word/2010/wordml" xmlns:wpg="http://schemas.microsoft.com/office/word/2010/wordprocessingGroup" xmlns:wpi="http://schemas.microsoft.com/office/word/2010/wordprocessingInk" xmlns:wne="http://schemas.microsoft.com/office/word/2006/wordml" xmlns:wps="http://schemas.microsoft.com/office/word/2010/wordprocessingShape" mc:Ignorable="w14 wp14">
+<w:document xmlns:wpc="http://schemas.microsoft.com/office/word/2010/wordprocessingCanvas" xmlns:mo="http://schemas.microsoft.com/office/mac/office/2008/main" xmlns:mc="http://schemas.openxmlformats.org/markup-compatibility/2006" xmlns:mv="urn:schemas-microsoft-com:mac:vml" xmlns:o="urn:schemas-microsoft-com:office:office" xmlns:r="http://schemas.openxmlformats.org/officeDocument/2006/relationships" xmlns:m="http://schemas.openxmlformats.org/officeDocument/2006/math" xmlns:v="urn:schemas-microsoft-com:vml" xmlns:wp14="http://schemas.microsoft.com/office/word/2010/wordprocessingDrawing" xmlns:wp="http://schemas.openxmlformats.org/drawingml/2006/wordprocessingDrawing" xmlns:w10="urn:schemas-microsoft-com:office:word" xmlns:w="http://schemas.openxmlformats.org/wordprocessingml/2006/main" xmlns:w14="http://schemas.microsoft.com/office/word/2010/wordml" xmlns:wpg="http://schemas.microsoft.com/office/word/2010/wordprocessingGroup" xmlns:wpi="http://schemas.microsoft.com/office/word/2010/wordprocessingInk" xmlns:wne="http://schemas.microsoft.com/office/word/2006/wordml" xmlns:wps="http://schemas.microsoft.com/office/word/2010/wordprocessingShape" mc:Ignorable="w14 wp14">
   <w:body>
     <w:p>
       <w:pPr>
@@ -12,28 +12,12 @@
           <w:lang w:val="en-GB"/>
         </w:rPr>
       </w:pPr>
-      <w:proofErr w:type="spellStart"/>
       <w:r>
         <w:rPr>
           <w:b/>
           <w:lang w:val="en-GB"/>
         </w:rPr>
-        <w:t>Analyz</w:t>
-      </w:r>
-      <w:r>
-        <w:rPr>
-          <w:b/>
-          <w:lang w:val="en-GB"/>
-        </w:rPr>
-        <w:t>ing</w:t>
-      </w:r>
-      <w:proofErr w:type="spellEnd"/>
-      <w:r>
-        <w:rPr>
-          <w:b/>
-          <w:lang w:val="en-GB"/>
-        </w:rPr>
-        <w:t xml:space="preserve"> cyclic patterns in psychological data: a tutorial</w:t>
+        <w:t>Analysing cyclic patterns in psychological data: a tutorial</w:t>
       </w:r>
     </w:p>
     <w:p>
@@ -82,19 +66,11 @@
         </w:rPr>
         <w:t xml:space="preserve"> </w:t>
       </w:r>
-      <w:proofErr w:type="spellStart"/>
-      <w:r>
-        <w:rPr>
-          <w:lang w:val="en-GB"/>
-        </w:rPr>
-        <w:t>Roeslan</w:t>
-      </w:r>
-      <w:proofErr w:type="spellEnd"/>
-      <w:r>
-        <w:rPr>
-          <w:lang w:val="en-GB"/>
-        </w:rPr>
-        <w:t xml:space="preserve"> </w:t>
+      <w:r>
+        <w:rPr>
+          <w:lang w:val="en-GB"/>
+        </w:rPr>
+        <w:t xml:space="preserve">Roeslan </w:t>
       </w:r>
       <w:proofErr w:type="spellStart"/>
       <w:r>
@@ -439,11 +415,19 @@
           <w:lang w:val="en-GB"/>
         </w:rPr>
       </w:pPr>
-      <w:r>
-        <w:rPr>
-          <w:lang w:val="en-GB"/>
-        </w:rPr>
-        <w:t>e-mail: Peter.Verboon@ou.nl</w:t>
+      <w:proofErr w:type="gramStart"/>
+      <w:r>
+        <w:rPr>
+          <w:lang w:val="en-GB"/>
+        </w:rPr>
+        <w:t>e</w:t>
+      </w:r>
+      <w:proofErr w:type="gramEnd"/>
+      <w:r>
+        <w:rPr>
+          <w:lang w:val="en-GB"/>
+        </w:rPr>
+        <w:t>-mail: Peter.Verboon@ou.nl</w:t>
       </w:r>
     </w:p>
     <w:p>
@@ -572,26 +556,12 @@
           <w:lang w:val="en-GB"/>
         </w:rPr>
       </w:pPr>
-      <w:proofErr w:type="spellStart"/>
       <w:r>
         <w:rPr>
           <w:lang w:val="en-GB"/>
         </w:rPr>
         <w:lastRenderedPageBreak/>
-        <w:t>Analyz</w:t>
-      </w:r>
-      <w:r>
-        <w:rPr>
-          <w:lang w:val="en-GB"/>
-        </w:rPr>
-        <w:t>ing</w:t>
-      </w:r>
-      <w:proofErr w:type="spellEnd"/>
-      <w:r>
-        <w:rPr>
-          <w:lang w:val="en-GB"/>
-        </w:rPr>
-        <w:t xml:space="preserve"> cyclic patterns in psychological data: a tutorial</w:t>
+        <w:t>Analysing cyclic patterns in psychological data: a tutorial</w:t>
       </w:r>
     </w:p>
     <w:p>
@@ -922,14 +892,30 @@
           <w:rFonts w:cs="Arial"/>
           <w:lang w:val="en-GB"/>
         </w:rPr>
-        <w:t>(bio)</w:t>
-      </w:r>
+        <w:t>(</w:t>
+      </w:r>
+      <w:proofErr w:type="gramStart"/>
       <w:r>
         <w:rPr>
           <w:rFonts w:cs="Arial"/>
           <w:lang w:val="en-GB"/>
         </w:rPr>
-        <w:t>physiological processes or psychological states</w:t>
+        <w:t>bio)</w:t>
+      </w:r>
+      <w:r>
+        <w:rPr>
+          <w:rFonts w:cs="Arial"/>
+          <w:lang w:val="en-GB"/>
+        </w:rPr>
+        <w:t>physiological</w:t>
+      </w:r>
+      <w:proofErr w:type="gramEnd"/>
+      <w:r>
+        <w:rPr>
+          <w:rFonts w:cs="Arial"/>
+          <w:lang w:val="en-GB"/>
+        </w:rPr>
+        <w:t xml:space="preserve"> processes or psychological states</w:t>
       </w:r>
       <w:r>
         <w:rPr>
@@ -1149,21 +1135,12 @@
         </w:rPr>
         <w:t>(</w:t>
       </w:r>
-      <w:proofErr w:type="spellStart"/>
       <w:r>
         <w:rPr>
           <w:noProof/>
           <w:lang w:val="en-GB"/>
         </w:rPr>
-        <w:t>Trull</w:t>
-      </w:r>
-      <w:proofErr w:type="spellEnd"/>
-      <w:r>
-        <w:rPr>
-          <w:noProof/>
-          <w:lang w:val="en-GB"/>
-        </w:rPr>
-        <w:t xml:space="preserve"> &amp; Ebner-Priemer, 2014</w:t>
+        <w:t>Trull &amp; Ebner-Priemer, 2014</w:t>
       </w:r>
       <w:r>
         <w:rPr>
@@ -1367,7 +1344,21 @@
         <w:rPr>
           <w:lang w:val="en-GB"/>
         </w:rPr>
-        <w:t xml:space="preserve"> et al., 2015), the impact of psychotropic medication on patients’ experiences (Bos, </w:t>
+        <w:t xml:space="preserve"> et al., 2015), the impact of psychotropic medication on patients’ experiences (</w:t>
+      </w:r>
+      <w:proofErr w:type="spellStart"/>
+      <w:r>
+        <w:rPr>
+          <w:lang w:val="en-GB"/>
+        </w:rPr>
+        <w:t>Bos</w:t>
+      </w:r>
+      <w:proofErr w:type="spellEnd"/>
+      <w:r>
+        <w:rPr>
+          <w:lang w:val="en-GB"/>
+        </w:rPr>
+        <w:t xml:space="preserve">, </w:t>
       </w:r>
       <w:proofErr w:type="spellStart"/>
       <w:r>
@@ -1648,23 +1639,7 @@
           <w:rFonts w:cs="Arial"/>
           <w:lang w:val="en-GB"/>
         </w:rPr>
-        <w:t xml:space="preserve">for </w:t>
-      </w:r>
-      <w:proofErr w:type="spellStart"/>
-      <w:r>
-        <w:rPr>
-          <w:rFonts w:cs="Arial"/>
-          <w:lang w:val="en-GB"/>
-        </w:rPr>
-        <w:t>analyzing</w:t>
-      </w:r>
-      <w:proofErr w:type="spellEnd"/>
-      <w:r>
-        <w:rPr>
-          <w:rFonts w:cs="Arial"/>
-          <w:lang w:val="en-GB"/>
-        </w:rPr>
-        <w:t xml:space="preserve"> </w:t>
+        <w:t xml:space="preserve">for analysing </w:t>
       </w:r>
       <w:r>
         <w:rPr>
@@ -1996,42 +1971,21 @@
           <w:rFonts w:cs="Arial"/>
           <w:lang w:val="en-GB"/>
         </w:rPr>
-        <w:t xml:space="preserve"> This </w:t>
+        <w:t xml:space="preserve"> </w:t>
       </w:r>
       <w:r>
         <w:rPr>
           <w:rFonts w:cs="Arial"/>
           <w:lang w:val="en-GB"/>
         </w:rPr>
-        <w:t>tutorial</w:t>
+        <w:t xml:space="preserve">The aim is to support </w:t>
       </w:r>
       <w:r>
         <w:rPr>
           <w:rFonts w:cs="Arial"/>
           <w:lang w:val="en-GB"/>
         </w:rPr>
-        <w:t xml:space="preserve"> </w:t>
-      </w:r>
-      <w:r>
-        <w:rPr>
-          <w:rFonts w:cs="Arial"/>
-          <w:lang w:val="en-GB"/>
-        </w:rPr>
-        <w:t>is aimed for</w:t>
-      </w:r>
-      <w:r>
-        <w:rPr>
-          <w:rFonts w:cs="Arial"/>
-          <w:lang w:val="en-GB"/>
-        </w:rPr>
-        <w:t xml:space="preserve"> </w:t>
-      </w:r>
-      <w:r>
-        <w:rPr>
-          <w:rFonts w:cs="Arial"/>
-          <w:lang w:val="en-GB"/>
-        </w:rPr>
-        <w:t>supporting applied</w:t>
+        <w:t>applied</w:t>
       </w:r>
       <w:r>
         <w:rPr>
@@ -2842,7 +2796,19 @@
         <w:rPr>
           <w:lang w:val="en-GB"/>
         </w:rPr>
-        <w:t xml:space="preserve"> the weekly cycles only explain a small amount of variance in mood fluctuations. By using multilevel analysis Ram et al. (2005) show that there is large variability between individuals with respect to cyclic patterns</w:t>
+        <w:t xml:space="preserve"> the weekly cycles only explain a small amount of variance in mood fluctuations. By using multilevel analysis Ram et al. (2005) show</w:t>
+      </w:r>
+      <w:r>
+        <w:rPr>
+          <w:lang w:val="en-GB"/>
+        </w:rPr>
+        <w:t>ed</w:t>
+      </w:r>
+      <w:r>
+        <w:rPr>
+          <w:lang w:val="en-GB"/>
+        </w:rPr>
+        <w:t xml:space="preserve"> large variability between individuals with respect to cyclic patterns</w:t>
       </w:r>
       <w:r>
         <w:rPr>
@@ -2952,11 +2918,19 @@
         <w:t>Poffet</w:t>
       </w:r>
       <w:proofErr w:type="spellEnd"/>
-      <w:r>
-        <w:rPr>
-          <w:lang w:val="en-GB"/>
-        </w:rPr>
-        <w:t>., 2010; Chow et al., 2009</w:t>
+      <w:proofErr w:type="gramStart"/>
+      <w:r>
+        <w:rPr>
+          <w:lang w:val="en-GB"/>
+        </w:rPr>
+        <w:t>.,</w:t>
+      </w:r>
+      <w:proofErr w:type="gramEnd"/>
+      <w:r>
+        <w:rPr>
+          <w:lang w:val="en-GB"/>
+        </w:rPr>
+        <w:t xml:space="preserve"> 2010; Chow et al., 2009</w:t>
       </w:r>
       <w:r>
         <w:rPr>
@@ -3076,7 +3050,19 @@
         <w:rPr>
           <w:lang w:val="en-GB"/>
         </w:rPr>
-        <w:t xml:space="preserve"> first </w:t>
+        <w:t xml:space="preserve"> first</w:t>
+      </w:r>
+      <w:r>
+        <w:rPr>
+          <w:lang w:val="en-GB"/>
+        </w:rPr>
+        <w:t>ly</w:t>
+      </w:r>
+      <w:r>
+        <w:rPr>
+          <w:lang w:val="en-GB"/>
+        </w:rPr>
+        <w:t xml:space="preserve"> </w:t>
       </w:r>
       <w:r>
         <w:rPr>
@@ -3460,7 +3446,6 @@
         </w:rPr>
         <w:t xml:space="preserve">, where </w:t>
       </w:r>
-      <w:proofErr w:type="spellStart"/>
       <w:r>
         <w:rPr>
           <w:i/>
@@ -3468,7 +3453,6 @@
         </w:rPr>
         <w:t>e</w:t>
       </w:r>
-      <w:proofErr w:type="spellEnd"/>
       <w:r>
         <w:rPr>
           <w:lang w:val="en-GB"/>
@@ -3479,7 +3463,19 @@
         <w:rPr>
           <w:lang w:val="en-GB"/>
         </w:rPr>
-        <w:t xml:space="preserve">. For instance, Y increases during the day and the next day this linear process starts all over again. For </w:t>
+        <w:t xml:space="preserve">. For instance, Y increases during the day and the next day this linear process </w:t>
+      </w:r>
+      <w:r>
+        <w:rPr>
+          <w:lang w:val="en-GB"/>
+        </w:rPr>
+        <w:t>continues</w:t>
+      </w:r>
+      <w:r>
+        <w:rPr>
+          <w:lang w:val="en-GB"/>
+        </w:rPr>
+        <w:t xml:space="preserve">. For </w:t>
       </w:r>
       <w:r>
         <w:rPr>
@@ -3965,8 +3961,16 @@
         <w:rPr>
           <w:lang w:val="en-GB"/>
         </w:rPr>
-        <w:t>for cosine(</w:t>
-      </w:r>
+        <w:t xml:space="preserve">for </w:t>
+      </w:r>
+      <w:proofErr w:type="gramStart"/>
+      <w:r>
+        <w:rPr>
+          <w:lang w:val="en-GB"/>
+        </w:rPr>
+        <w:t>cosine(</w:t>
+      </w:r>
+      <w:proofErr w:type="gramEnd"/>
       <w:r>
         <w:rPr>
           <w:rFonts w:ascii="Symbol" w:hAnsi="Symbol"/>
@@ -4209,6 +4213,7 @@
       <w:r>
         <w:rPr>
           <w:noProof/>
+          <w:lang w:val="en-US" w:eastAsia="en-US"/>
         </w:rPr>
         <w:drawing>
           <wp:inline distT="0" distB="0" distL="0" distR="0" wp14:anchorId="412EB376" wp14:editId="516F87A9">
@@ -5869,13 +5874,23 @@
           <w:lang w:val="en-GB"/>
         </w:rPr>
       </w:pPr>
+      <w:proofErr w:type="gramStart"/>
       <w:r>
         <w:rPr>
           <w:iCs/>
           <w:color w:val="000000"/>
           <w:lang w:val="en-GB"/>
         </w:rPr>
-        <w:t>which gives the following linear model:</w:t>
+        <w:t>which</w:t>
+      </w:r>
+      <w:proofErr w:type="gramEnd"/>
+      <w:r>
+        <w:rPr>
+          <w:iCs/>
+          <w:color w:val="000000"/>
+          <w:lang w:val="en-GB"/>
+        </w:rPr>
+        <w:t xml:space="preserve"> gives the following linear model:</w:t>
       </w:r>
     </w:p>
     <w:p>
@@ -5923,6 +5938,7 @@
         </w:rPr>
         <w:t xml:space="preserve"> + </w:t>
       </w:r>
+      <w:proofErr w:type="gramStart"/>
       <w:r>
         <w:rPr>
           <w:i/>
@@ -5943,7 +5959,15 @@
           <w:i/>
           <w:lang w:val="en-GB"/>
         </w:rPr>
-        <w:t>C + a</w:t>
+        <w:t>C</w:t>
+      </w:r>
+      <w:proofErr w:type="gramEnd"/>
+      <w:r>
+        <w:rPr>
+          <w:i/>
+          <w:lang w:val="en-GB"/>
+        </w:rPr>
+        <w:t xml:space="preserve"> + a</w:t>
       </w:r>
       <w:r>
         <w:rPr>
@@ -7038,22 +7062,13 @@
           <w:lang w:val="en-GB"/>
         </w:rPr>
       </w:pPr>
-      <w:proofErr w:type="spellStart"/>
       <w:r>
         <w:rPr>
           <w:b/>
           <w:lang w:val="en-GB"/>
         </w:rPr>
         <w:lastRenderedPageBreak/>
-        <w:t>Analyzing</w:t>
-      </w:r>
-      <w:proofErr w:type="spellEnd"/>
-      <w:r>
-        <w:rPr>
-          <w:b/>
-          <w:lang w:val="en-GB"/>
-        </w:rPr>
-        <w:t xml:space="preserve"> multiple</w:t>
+        <w:t>Analysing multiple</w:t>
       </w:r>
       <w:r>
         <w:rPr>
@@ -7088,7 +7103,19 @@
         <w:rPr>
           <w:lang w:val="en-GB"/>
         </w:rPr>
-        <w:t xml:space="preserve"> EMA d</w:t>
+        <w:t xml:space="preserve"> EMA</w:t>
+      </w:r>
+      <w:r>
+        <w:rPr>
+          <w:lang w:val="en-GB"/>
+        </w:rPr>
+        <w:t>,</w:t>
+      </w:r>
+      <w:r>
+        <w:rPr>
+          <w:lang w:val="en-GB"/>
+        </w:rPr>
+        <w:t xml:space="preserve"> d</w:t>
       </w:r>
       <w:r>
         <w:rPr>
@@ -7274,7 +7301,19 @@
         <w:rPr>
           <w:lang w:val="en-GB"/>
         </w:rPr>
-        <w:t xml:space="preserve"> To include a parameter as a random effect in the model implies that it is assumed to vary across individuals or days (or both). For example, the amplitude</w:t>
+        <w:t xml:space="preserve"> </w:t>
+      </w:r>
+      <w:r>
+        <w:rPr>
+          <w:lang w:val="en-GB"/>
+        </w:rPr>
+        <w:t xml:space="preserve">Random effect parameters in the model reflect a variation of effects across individuals or days (or both). </w:t>
+      </w:r>
+      <w:r>
+        <w:rPr>
+          <w:lang w:val="en-GB"/>
+        </w:rPr>
+        <w:t>For example, the amplitude</w:t>
       </w:r>
       <w:r>
         <w:rPr>
@@ -7298,7 +7337,19 @@
         <w:rPr>
           <w:lang w:val="en-GB"/>
         </w:rPr>
-        <w:t xml:space="preserve"> of a weekly cyclic pattern of positive affect vary across individuals</w:t>
+        <w:t xml:space="preserve"> of a weekly cyclic pattern of positive affect </w:t>
+      </w:r>
+      <w:r>
+        <w:rPr>
+          <w:lang w:val="en-GB"/>
+        </w:rPr>
+        <w:t xml:space="preserve">may </w:t>
+      </w:r>
+      <w:r>
+        <w:rPr>
+          <w:lang w:val="en-GB"/>
+        </w:rPr>
+        <w:t>vary across individuals</w:t>
       </w:r>
       <w:r>
         <w:rPr>
@@ -7319,39 +7370,151 @@
         <w:rPr>
           <w:lang w:val="en-GB"/>
         </w:rPr>
-        <w:t xml:space="preserve">Another strong point of a multilevel approach is the fact that MLA can handle (many) missing data. </w:t>
-      </w:r>
-      <w:r>
-        <w:rPr>
-          <w:lang w:val="en-GB"/>
-        </w:rPr>
-        <w:t xml:space="preserve">This is important in EMA studies because data from these studies are known to have many </w:t>
-      </w:r>
-      <w:proofErr w:type="spellStart"/>
-      <w:r>
-        <w:rPr>
-          <w:lang w:val="en-GB"/>
-        </w:rPr>
-        <w:t>missings</w:t>
-      </w:r>
-      <w:proofErr w:type="spellEnd"/>
-      <w:r>
-        <w:rPr>
-          <w:lang w:val="en-GB"/>
-        </w:rPr>
-        <w:t xml:space="preserve"> in them</w:t>
-      </w:r>
-      <w:r>
-        <w:rPr>
-          <w:lang w:val="en-GB"/>
-        </w:rPr>
-        <w:t>, due to the heavy response burden for participants in these intensive longitudinal designs</w:t>
-      </w:r>
-      <w:r>
-        <w:rPr>
-          <w:lang w:val="en-GB"/>
-        </w:rPr>
-        <w:t xml:space="preserve">. Participants may miss individual assessments during a day, they </w:t>
+        <w:t xml:space="preserve">Another </w:t>
+      </w:r>
+      <w:r>
+        <w:rPr>
+          <w:lang w:val="en-GB"/>
+        </w:rPr>
+        <w:t xml:space="preserve">advantage of using an </w:t>
+      </w:r>
+      <w:r>
+        <w:rPr>
+          <w:lang w:val="en-GB"/>
+        </w:rPr>
+        <w:t xml:space="preserve">MLA </w:t>
+      </w:r>
+      <w:r>
+        <w:rPr>
+          <w:lang w:val="en-GB"/>
+        </w:rPr>
+        <w:t>is that</w:t>
+      </w:r>
+      <w:r>
+        <w:rPr>
+          <w:lang w:val="en-GB"/>
+        </w:rPr>
+        <w:t xml:space="preserve">, for outcome measures, </w:t>
+      </w:r>
+      <w:r>
+        <w:rPr>
+          <w:lang w:val="en-GB"/>
+        </w:rPr>
+        <w:t xml:space="preserve">missing data </w:t>
+      </w:r>
+      <w:r>
+        <w:rPr>
+          <w:lang w:val="en-GB"/>
+        </w:rPr>
+        <w:t xml:space="preserve">can </w:t>
+      </w:r>
+      <w:r>
+        <w:rPr>
+          <w:lang w:val="en-GB"/>
+        </w:rPr>
+        <w:t xml:space="preserve">be </w:t>
+      </w:r>
+      <w:r>
+        <w:rPr>
+          <w:lang w:val="en-GB"/>
+        </w:rPr>
+        <w:t>handle</w:t>
+      </w:r>
+      <w:r>
+        <w:rPr>
+          <w:lang w:val="en-GB"/>
+        </w:rPr>
+        <w:t>d</w:t>
+      </w:r>
+      <w:r>
+        <w:rPr>
+          <w:lang w:val="en-GB"/>
+        </w:rPr>
+        <w:t xml:space="preserve">. </w:t>
+      </w:r>
+      <w:r>
+        <w:rPr>
+          <w:lang w:val="en-GB"/>
+        </w:rPr>
+        <w:t xml:space="preserve">EMA studies </w:t>
+      </w:r>
+      <w:r>
+        <w:rPr>
+          <w:lang w:val="en-GB"/>
+        </w:rPr>
+        <w:t>may</w:t>
+      </w:r>
+      <w:r>
+        <w:rPr>
+          <w:lang w:val="en-GB"/>
+        </w:rPr>
+        <w:t xml:space="preserve"> have many missing</w:t>
+      </w:r>
+      <w:r>
+        <w:rPr>
+          <w:lang w:val="en-GB"/>
+        </w:rPr>
+        <w:t xml:space="preserve"> data point</w:t>
+      </w:r>
+      <w:r>
+        <w:rPr>
+          <w:lang w:val="en-GB"/>
+        </w:rPr>
+        <w:t>s</w:t>
+      </w:r>
+      <w:r>
+        <w:rPr>
+          <w:lang w:val="en-GB"/>
+        </w:rPr>
+        <w:t xml:space="preserve"> </w:t>
+      </w:r>
+      <w:r>
+        <w:rPr>
+          <w:lang w:val="en-GB"/>
+        </w:rPr>
+        <w:t xml:space="preserve">due to the </w:t>
+      </w:r>
+      <w:r>
+        <w:rPr>
+          <w:lang w:val="en-GB"/>
+        </w:rPr>
+        <w:t xml:space="preserve">potential </w:t>
+      </w:r>
+      <w:r>
+        <w:rPr>
+          <w:lang w:val="en-GB"/>
+        </w:rPr>
+        <w:t xml:space="preserve">response burden </w:t>
+      </w:r>
+      <w:r>
+        <w:rPr>
+          <w:lang w:val="en-GB"/>
+        </w:rPr>
+        <w:t xml:space="preserve">in </w:t>
+      </w:r>
+      <w:r>
+        <w:rPr>
+          <w:lang w:val="en-GB"/>
+        </w:rPr>
+        <w:t>participants</w:t>
+      </w:r>
+      <w:r>
+        <w:rPr>
+          <w:lang w:val="en-GB"/>
+        </w:rPr>
+        <w:t xml:space="preserve">. Participants may miss </w:t>
+      </w:r>
+      <w:r>
+        <w:rPr>
+          <w:lang w:val="en-GB"/>
+        </w:rPr>
+        <w:t xml:space="preserve">several </w:t>
+      </w:r>
+      <w:r>
+        <w:rPr>
+          <w:lang w:val="en-GB"/>
+        </w:rPr>
+        <w:t xml:space="preserve">individual assessments during a day, they </w:t>
       </w:r>
       <w:r>
         <w:rPr>
@@ -7363,7 +7526,13 @@
         <w:rPr>
           <w:lang w:val="en-GB"/>
         </w:rPr>
-        <w:t xml:space="preserve">miss complete days, or they may drop out from the study altogether. </w:t>
+        <w:t>miss complete days, or they may drop out from the study</w:t>
+      </w:r>
+      <w:r>
+        <w:rPr>
+          <w:lang w:val="en-GB"/>
+        </w:rPr>
+        <w:t>.</w:t>
       </w:r>
     </w:p>
     <w:p>
@@ -7450,7 +7619,7 @@
         <w:rPr>
           <w:lang w:val="en-GB"/>
         </w:rPr>
-        <w:t xml:space="preserve"> covariates can easily be added to the model to better understand the variation in the dependent variable</w:t>
+        <w:t xml:space="preserve"> covariates can be added to the model to better understand the variation in the dependent variable</w:t>
       </w:r>
       <w:r>
         <w:rPr>
@@ -7468,7 +7637,43 @@
         <w:rPr>
           <w:lang w:val="en-GB"/>
         </w:rPr>
-        <w:t xml:space="preserve"> Finally, the multilevel level approach makes it possible to use generalized linear models to deal with, for instance, dichotomous dependent variables.</w:t>
+        <w:t xml:space="preserve"> Finally, generalized linear models </w:t>
+      </w:r>
+      <w:r>
+        <w:rPr>
+          <w:lang w:val="en-GB"/>
+        </w:rPr>
+        <w:t>in the MLA</w:t>
+      </w:r>
+      <w:r>
+        <w:rPr>
+          <w:lang w:val="en-GB"/>
+        </w:rPr>
+        <w:t xml:space="preserve"> </w:t>
+      </w:r>
+      <w:r>
+        <w:rPr>
+          <w:lang w:val="en-GB"/>
+        </w:rPr>
+        <w:t xml:space="preserve">may </w:t>
+      </w:r>
+      <w:r>
+        <w:rPr>
+          <w:lang w:val="en-GB"/>
+        </w:rPr>
+        <w:t>deal with</w:t>
+      </w:r>
+      <w:r>
+        <w:rPr>
+          <w:lang w:val="en-GB"/>
+        </w:rPr>
+        <w:t xml:space="preserve"> </w:t>
+      </w:r>
+      <w:r>
+        <w:rPr>
+          <w:lang w:val="en-GB"/>
+        </w:rPr>
+        <w:t>dichotomous dependent variables.</w:t>
       </w:r>
     </w:p>
     <w:p>
@@ -7483,7 +7688,6 @@
         <w:rPr>
           <w:lang w:val="en-GB"/>
         </w:rPr>
-        <w:lastRenderedPageBreak/>
         <w:t>Assuming a fixed and known periodicity (</w:t>
       </w:r>
       <w:r>
@@ -7497,7 +7701,19 @@
         <w:rPr>
           <w:lang w:val="en-GB"/>
         </w:rPr>
-        <w:t>) t</w:t>
+        <w:t>)</w:t>
+      </w:r>
+      <w:r>
+        <w:rPr>
+          <w:lang w:val="en-GB"/>
+        </w:rPr>
+        <w:t>,</w:t>
+      </w:r>
+      <w:r>
+        <w:rPr>
+          <w:lang w:val="en-GB"/>
+        </w:rPr>
+        <w:t xml:space="preserve"> t</w:t>
       </w:r>
       <w:r>
         <w:rPr>
@@ -7927,7 +8143,19 @@
         <w:rPr>
           <w:lang w:val="en-GB"/>
         </w:rPr>
-        <w:t>s are written:</w:t>
+        <w:t>s are written</w:t>
+      </w:r>
+      <w:r>
+        <w:rPr>
+          <w:lang w:val="en-GB"/>
+        </w:rPr>
+        <w:t xml:space="preserve"> as</w:t>
+      </w:r>
+      <w:r>
+        <w:rPr>
+          <w:lang w:val="en-GB"/>
+        </w:rPr>
+        <w:t>:</w:t>
       </w:r>
     </w:p>
     <w:p>
@@ -7939,6 +8167,7 @@
           <w:lang w:val="en-GB"/>
         </w:rPr>
       </w:pPr>
+      <w:proofErr w:type="gramStart"/>
       <w:r>
         <w:rPr>
           <w:i/>
@@ -7954,6 +8183,7 @@
         </w:rPr>
         <w:t>0i</w:t>
       </w:r>
+      <w:proofErr w:type="gramEnd"/>
       <w:r>
         <w:rPr>
           <w:i/>
@@ -8009,6 +8239,7 @@
           <w:lang w:val="en-GB"/>
         </w:rPr>
       </w:pPr>
+      <w:proofErr w:type="gramStart"/>
       <w:r>
         <w:rPr>
           <w:i/>
@@ -8032,6 +8263,7 @@
         </w:rPr>
         <w:t>i</w:t>
       </w:r>
+      <w:proofErr w:type="gramEnd"/>
       <w:r>
         <w:rPr>
           <w:i/>
@@ -8103,6 +8335,7 @@
           <w:lang w:val="en-GB"/>
         </w:rPr>
       </w:pPr>
+      <w:proofErr w:type="gramStart"/>
       <w:r>
         <w:rPr>
           <w:i/>
@@ -8126,6 +8359,7 @@
         </w:rPr>
         <w:t>i</w:t>
       </w:r>
+      <w:proofErr w:type="gramEnd"/>
       <w:r>
         <w:rPr>
           <w:i/>
@@ -8197,6 +8431,7 @@
           <w:lang w:val="en-GB"/>
         </w:rPr>
       </w:pPr>
+      <w:proofErr w:type="gramStart"/>
       <w:r>
         <w:rPr>
           <w:i/>
@@ -8220,6 +8455,7 @@
         </w:rPr>
         <w:t>i</w:t>
       </w:r>
+      <w:proofErr w:type="gramEnd"/>
       <w:r>
         <w:rPr>
           <w:i/>
@@ -8290,11 +8526,19 @@
           <w:lang w:val="en-GB"/>
         </w:rPr>
       </w:pPr>
-      <w:r>
-        <w:rPr>
-          <w:lang w:val="en-GB"/>
-        </w:rPr>
-        <w:t xml:space="preserve">where the four </w:t>
+      <w:proofErr w:type="gramStart"/>
+      <w:r>
+        <w:rPr>
+          <w:lang w:val="en-GB"/>
+        </w:rPr>
+        <w:t>where</w:t>
+      </w:r>
+      <w:proofErr w:type="gramEnd"/>
+      <w:r>
+        <w:rPr>
+          <w:lang w:val="en-GB"/>
+        </w:rPr>
+        <w:t xml:space="preserve"> the four </w:t>
       </w:r>
       <w:r>
         <w:rPr>
@@ -8320,7 +8564,19 @@
         <w:rPr>
           <w:lang w:val="en-GB"/>
         </w:rPr>
-        <w:t xml:space="preserve">’s the individual deviations from those means. Like </w:t>
+        <w:t xml:space="preserve">’s </w:t>
+      </w:r>
+      <w:r>
+        <w:rPr>
+          <w:lang w:val="en-GB"/>
+        </w:rPr>
+        <w:t xml:space="preserve">are </w:t>
+      </w:r>
+      <w:r>
+        <w:rPr>
+          <w:lang w:val="en-GB"/>
+        </w:rPr>
+        <w:t xml:space="preserve">the individual deviations from those means. Like </w:t>
       </w:r>
       <w:r>
         <w:rPr>
@@ -8331,6 +8587,40 @@
       </w:r>
       <w:r>
         <w:rPr>
+          <w:i/>
+          <w:lang w:val="en-GB"/>
+        </w:rPr>
+        <w:t xml:space="preserve"> </w:t>
+      </w:r>
+      <w:r>
+        <w:rPr>
+          <w:lang w:val="en-GB"/>
+        </w:rPr>
+        <w:t>in</w:t>
+      </w:r>
+      <w:r>
+        <w:rPr>
+          <w:lang w:val="en-GB"/>
+        </w:rPr>
+        <w:t xml:space="preserve"> (7</w:t>
+      </w:r>
+      <w:proofErr w:type="gramStart"/>
+      <w:r>
+        <w:rPr>
+          <w:lang w:val="en-GB"/>
+        </w:rPr>
+        <w:t>)</w:t>
+      </w:r>
+      <w:r>
+        <w:rPr>
+          <w:i/>
+          <w:lang w:val="en-GB"/>
+        </w:rPr>
+        <w:t xml:space="preserve"> ,</w:t>
+      </w:r>
+      <w:proofErr w:type="gramEnd"/>
+      <w:r>
+        <w:rPr>
           <w:lang w:val="en-GB"/>
         </w:rPr>
         <w:t xml:space="preserve"> the </w:t>
@@ -8346,7 +8636,31 @@
         <w:rPr>
           <w:lang w:val="en-GB"/>
         </w:rPr>
-        <w:t xml:space="preserve">’s are assumed to be normally distributed. In most MLA software the correlation structure of the </w:t>
+        <w:t>’s are assumed to be normally distributed. In most MLA software</w:t>
+      </w:r>
+      <w:r>
+        <w:rPr>
+          <w:lang w:val="en-GB"/>
+        </w:rPr>
+        <w:t>,</w:t>
+      </w:r>
+      <w:r>
+        <w:rPr>
+          <w:lang w:val="en-GB"/>
+        </w:rPr>
+        <w:t xml:space="preserve"> the </w:t>
+      </w:r>
+      <w:r>
+        <w:rPr>
+          <w:lang w:val="en-GB"/>
+        </w:rPr>
+        <w:t>covariance</w:t>
+      </w:r>
+      <w:r>
+        <w:rPr>
+          <w:lang w:val="en-GB"/>
+        </w:rPr>
+        <w:t xml:space="preserve"> structure of the </w:t>
       </w:r>
       <w:r>
         <w:rPr>
@@ -8432,13 +8746,97 @@
         <w:rPr>
           <w:lang w:val="en-GB"/>
         </w:rPr>
-        <w:t xml:space="preserve"> a measure of effect size is necessary. It seems </w:t>
-      </w:r>
-      <w:r>
-        <w:rPr>
-          <w:lang w:val="en-GB"/>
-        </w:rPr>
-        <w:t>logical</w:t>
+        <w:t xml:space="preserve"> a measure of effect size is necessary. </w:t>
+      </w:r>
+      <w:r>
+        <w:rPr>
+          <w:lang w:val="en-GB"/>
+        </w:rPr>
+        <w:t>T</w:t>
+      </w:r>
+      <w:r>
+        <w:rPr>
+          <w:lang w:val="en-GB"/>
+        </w:rPr>
+        <w:t xml:space="preserve">he amplitude of the process </w:t>
+      </w:r>
+      <w:r>
+        <w:rPr>
+          <w:lang w:val="en-GB"/>
+        </w:rPr>
+        <w:t xml:space="preserve">can be used to specify </w:t>
+      </w:r>
+      <w:r>
+        <w:rPr>
+          <w:lang w:val="en-GB"/>
+        </w:rPr>
+        <w:t xml:space="preserve">effect size. </w:t>
+      </w:r>
+      <w:r>
+        <w:rPr>
+          <w:lang w:val="en-GB"/>
+        </w:rPr>
+        <w:t>I</w:t>
+      </w:r>
+      <w:r>
+        <w:rPr>
+          <w:lang w:val="en-GB"/>
+        </w:rPr>
+        <w:t xml:space="preserve">n ordinary regression </w:t>
+      </w:r>
+      <w:r>
+        <w:rPr>
+          <w:lang w:val="en-GB"/>
+        </w:rPr>
+        <w:t xml:space="preserve">models, </w:t>
+      </w:r>
+      <w:r>
+        <w:rPr>
+          <w:lang w:val="en-GB"/>
+        </w:rPr>
+        <w:t>the standardi</w:t>
+      </w:r>
+      <w:r>
+        <w:rPr>
+          <w:lang w:val="en-GB"/>
+        </w:rPr>
+        <w:t>s</w:t>
+      </w:r>
+      <w:r>
+        <w:rPr>
+          <w:lang w:val="en-GB"/>
+        </w:rPr>
+        <w:t>ed regression coefficient</w:t>
+      </w:r>
+      <w:r>
+        <w:rPr>
+          <w:lang w:val="en-GB"/>
+        </w:rPr>
+        <w:t>s</w:t>
+      </w:r>
+      <w:r>
+        <w:rPr>
+          <w:lang w:val="en-GB"/>
+        </w:rPr>
+        <w:t xml:space="preserve"> (beta</w:t>
+      </w:r>
+      <w:r>
+        <w:rPr>
+          <w:lang w:val="en-GB"/>
+        </w:rPr>
+        <w:t>’s</w:t>
+      </w:r>
+      <w:r>
+        <w:rPr>
+          <w:lang w:val="en-GB"/>
+        </w:rPr>
+        <w:t xml:space="preserve">) </w:t>
+      </w:r>
+      <w:r>
+        <w:rPr>
+          <w:lang w:val="en-GB"/>
+        </w:rPr>
+        <w:t>are often used</w:t>
       </w:r>
       <w:r>
         <w:rPr>
@@ -8450,13 +8848,19 @@
         <w:rPr>
           <w:lang w:val="en-GB"/>
         </w:rPr>
-        <w:t xml:space="preserve">to look at the amplitude of the process as </w:t>
-      </w:r>
-      <w:r>
-        <w:rPr>
-          <w:lang w:val="en-GB"/>
-        </w:rPr>
-        <w:t>a</w:t>
+        <w:t xml:space="preserve">to compare </w:t>
+      </w:r>
+      <w:r>
+        <w:rPr>
+          <w:lang w:val="en-GB"/>
+        </w:rPr>
+        <w:t>effect</w:t>
+      </w:r>
+      <w:r>
+        <w:rPr>
+          <w:lang w:val="en-GB"/>
+        </w:rPr>
+        <w:t>s</w:t>
       </w:r>
       <w:r>
         <w:rPr>
@@ -8468,91 +8872,13 @@
         <w:rPr>
           <w:lang w:val="en-GB"/>
         </w:rPr>
-        <w:t xml:space="preserve">measure of effect size. </w:t>
-      </w:r>
-      <w:r>
-        <w:rPr>
-          <w:lang w:val="en-GB"/>
-        </w:rPr>
-        <w:t>I</w:t>
-      </w:r>
-      <w:r>
-        <w:rPr>
-          <w:lang w:val="en-GB"/>
-        </w:rPr>
-        <w:t xml:space="preserve">n ordinary regression </w:t>
-      </w:r>
-      <w:r>
-        <w:rPr>
-          <w:lang w:val="en-GB"/>
-        </w:rPr>
-        <w:t xml:space="preserve">models, </w:t>
-      </w:r>
-      <w:r>
-        <w:rPr>
-          <w:lang w:val="en-GB"/>
-        </w:rPr>
-        <w:t>the standardi</w:t>
-      </w:r>
-      <w:r>
-        <w:rPr>
-          <w:lang w:val="en-GB"/>
-        </w:rPr>
-        <w:t>s</w:t>
-      </w:r>
-      <w:r>
-        <w:rPr>
-          <w:lang w:val="en-GB"/>
-        </w:rPr>
-        <w:t>ed regression coefficient</w:t>
-      </w:r>
-      <w:r>
-        <w:rPr>
-          <w:lang w:val="en-GB"/>
-        </w:rPr>
-        <w:t>s</w:t>
-      </w:r>
-      <w:r>
-        <w:rPr>
-          <w:lang w:val="en-GB"/>
-        </w:rPr>
-        <w:t xml:space="preserve"> (beta</w:t>
-      </w:r>
-      <w:r>
-        <w:rPr>
-          <w:lang w:val="en-GB"/>
-        </w:rPr>
-        <w:t>’s</w:t>
-      </w:r>
-      <w:r>
-        <w:rPr>
-          <w:lang w:val="en-GB"/>
-        </w:rPr>
-        <w:t xml:space="preserve">) </w:t>
-      </w:r>
-      <w:r>
-        <w:rPr>
-          <w:lang w:val="en-GB"/>
-        </w:rPr>
-        <w:t>are often used</w:t>
-      </w:r>
-      <w:r>
-        <w:rPr>
-          <w:lang w:val="en-GB"/>
-        </w:rPr>
-        <w:t xml:space="preserve"> </w:t>
-      </w:r>
-      <w:r>
-        <w:rPr>
-          <w:lang w:val="en-GB"/>
-        </w:rPr>
-        <w:t>as effect size measure</w:t>
-      </w:r>
-      <w:r>
-        <w:rPr>
-          <w:lang w:val="en-GB"/>
-        </w:rPr>
-        <w:t xml:space="preserve">s for specific parameters. Likewise, </w:t>
+        <w:t>of</w:t>
+      </w:r>
+      <w:r>
+        <w:rPr>
+          <w:lang w:val="en-GB"/>
+        </w:rPr>
+        <w:t xml:space="preserve"> specific parameters. Likewise, </w:t>
       </w:r>
       <w:r>
         <w:rPr>
@@ -8760,14 +9086,13 @@
         <w:rPr>
           <w:lang w:val="en-GB"/>
         </w:rPr>
-        <w:lastRenderedPageBreak/>
         <w:t xml:space="preserve">The cyclic model </w:t>
       </w:r>
       <w:r>
         <w:rPr>
           <w:lang w:val="en-GB"/>
         </w:rPr>
-        <w:t>has been</w:t>
+        <w:t>was</w:t>
       </w:r>
       <w:r>
         <w:rPr>
@@ -8827,7 +9152,19 @@
         <w:rPr>
           <w:lang w:val="en-GB"/>
         </w:rPr>
-        <w:t xml:space="preserve"> is </w:t>
+        <w:t xml:space="preserve"> </w:t>
+      </w:r>
+      <w:r>
+        <w:rPr>
+          <w:lang w:val="en-GB"/>
+        </w:rPr>
+        <w:t>was</w:t>
+      </w:r>
+      <w:r>
+        <w:rPr>
+          <w:lang w:val="en-GB"/>
+        </w:rPr>
+        <w:t xml:space="preserve"> </w:t>
       </w:r>
       <w:r>
         <w:rPr>
@@ -8881,19 +9218,115 @@
         <w:rPr>
           <w:lang w:val="en-GB"/>
         </w:rPr>
-        <w:t>We also aim to support applied researchers in running this kind of data analysis b</w:t>
-      </w:r>
-      <w:r>
-        <w:rPr>
-          <w:lang w:val="en-GB"/>
-        </w:rPr>
-        <w:t xml:space="preserve">y showing step-by-step how </w:t>
-      </w:r>
-      <w:r>
-        <w:rPr>
-          <w:lang w:val="en-GB"/>
-        </w:rPr>
-        <w:t xml:space="preserve">this type of data can be analysed in R. In these analyses we use R’s rich graphical toolbox. Finally, we demonstrate how </w:t>
+        <w:t>We also aim</w:t>
+      </w:r>
+      <w:r>
+        <w:rPr>
+          <w:lang w:val="en-GB"/>
+        </w:rPr>
+        <w:t>ed</w:t>
+      </w:r>
+      <w:r>
+        <w:rPr>
+          <w:lang w:val="en-GB"/>
+        </w:rPr>
+        <w:t xml:space="preserve"> to support applied researchers b</w:t>
+      </w:r>
+      <w:r>
+        <w:rPr>
+          <w:lang w:val="en-GB"/>
+        </w:rPr>
+        <w:t>y showing</w:t>
+      </w:r>
+      <w:r>
+        <w:rPr>
+          <w:lang w:val="en-GB"/>
+        </w:rPr>
+        <w:t>,</w:t>
+      </w:r>
+      <w:r>
+        <w:rPr>
+          <w:lang w:val="en-GB"/>
+        </w:rPr>
+        <w:t xml:space="preserve"> step-by-step</w:t>
+      </w:r>
+      <w:r>
+        <w:rPr>
+          <w:lang w:val="en-GB"/>
+        </w:rPr>
+        <w:t>,</w:t>
+      </w:r>
+      <w:r>
+        <w:rPr>
+          <w:lang w:val="en-GB"/>
+        </w:rPr>
+        <w:t xml:space="preserve"> how </w:t>
+      </w:r>
+      <w:r>
+        <w:rPr>
+          <w:lang w:val="en-GB"/>
+        </w:rPr>
+        <w:t xml:space="preserve">this type of data can be analysed in </w:t>
+      </w:r>
+      <w:r>
+        <w:rPr>
+          <w:lang w:val="en-GB"/>
+        </w:rPr>
+        <w:t>the</w:t>
+      </w:r>
+      <w:r>
+        <w:rPr>
+          <w:lang w:val="en-GB"/>
+        </w:rPr>
+        <w:t xml:space="preserve"> software </w:t>
+      </w:r>
+      <w:r>
+        <w:rPr>
+          <w:lang w:val="en-GB"/>
+        </w:rPr>
+        <w:t xml:space="preserve">environment </w:t>
+      </w:r>
+      <w:r>
+        <w:rPr>
+          <w:lang w:val="en-GB"/>
+        </w:rPr>
+        <w:t>R</w:t>
+      </w:r>
+      <w:r>
+        <w:rPr>
+          <w:lang w:val="en-GB"/>
+        </w:rPr>
+        <w:t xml:space="preserve"> (R core team, 2015) </w:t>
+      </w:r>
+      <w:r>
+        <w:rPr>
+          <w:lang w:val="en-GB"/>
+        </w:rPr>
+        <w:t>with a</w:t>
+      </w:r>
+      <w:r>
+        <w:rPr>
+          <w:lang w:val="en-GB"/>
+        </w:rPr>
+        <w:t xml:space="preserve"> rich graphical toolbox.</w:t>
+      </w:r>
+      <w:r>
+        <w:rPr>
+          <w:lang w:val="en-GB"/>
+        </w:rPr>
+        <w:t xml:space="preserve"> </w:t>
+      </w:r>
+      <w:r>
+        <w:rPr>
+          <w:lang w:val="en-GB"/>
+        </w:rPr>
+        <w:t>W</w:t>
+      </w:r>
+      <w:r>
+        <w:rPr>
+          <w:lang w:val="en-GB"/>
+        </w:rPr>
+        <w:t xml:space="preserve">e demonstrate how </w:t>
       </w:r>
       <w:r>
         <w:rPr>
@@ -8928,6 +9361,7 @@
           <w:b/>
           <w:lang w:val="en-GB"/>
         </w:rPr>
+        <w:lastRenderedPageBreak/>
         <w:t>Method</w:t>
       </w:r>
     </w:p>
@@ -8972,13 +9406,7 @@
         <w:rPr>
           <w:lang w:val="en-GB"/>
         </w:rPr>
-        <w:t>on a</w:t>
-      </w:r>
-      <w:r>
-        <w:rPr>
-          <w:lang w:val="en-GB"/>
-        </w:rPr>
-        <w:t xml:space="preserve"> EMA data</w:t>
+        <w:t>were conducted using the cyclic multilevel model</w:t>
       </w:r>
       <w:r>
         <w:rPr>
@@ -8990,7 +9418,19 @@
         <w:rPr>
           <w:lang w:val="en-GB"/>
         </w:rPr>
-        <w:t>set</w:t>
+        <w:t xml:space="preserve">with EMA data on smoking </w:t>
+      </w:r>
+      <w:r>
+        <w:rPr>
+          <w:lang w:val="en-GB"/>
+        </w:rPr>
+        <w:t>l</w:t>
+      </w:r>
+      <w:r>
+        <w:rPr>
+          <w:lang w:val="en-GB"/>
+        </w:rPr>
+        <w:t>apse</w:t>
       </w:r>
       <w:r>
         <w:rPr>
@@ -9002,13 +9442,99 @@
         <w:rPr>
           <w:lang w:val="en-GB"/>
         </w:rPr>
-        <w:t>about l</w:t>
-      </w:r>
-      <w:r>
-        <w:rPr>
-          <w:lang w:val="en-GB"/>
-        </w:rPr>
-        <w:t>apse in cigarette smoking</w:t>
+        <w:t>(</w:t>
+      </w:r>
+      <w:proofErr w:type="spellStart"/>
+      <w:r>
+        <w:rPr>
+          <w:lang w:val="en-GB"/>
+        </w:rPr>
+        <w:t>Bolman</w:t>
+      </w:r>
+      <w:proofErr w:type="spellEnd"/>
+      <w:r>
+        <w:rPr>
+          <w:lang w:val="en-GB"/>
+        </w:rPr>
+        <w:t xml:space="preserve"> et </w:t>
+      </w:r>
+      <w:r>
+        <w:rPr>
+          <w:lang w:val="en-GB"/>
+        </w:rPr>
+        <w:t>al., 201</w:t>
+      </w:r>
+      <w:r>
+        <w:rPr>
+          <w:lang w:val="en-GB"/>
+        </w:rPr>
+        <w:t>7</w:t>
+      </w:r>
+      <w:r>
+        <w:rPr>
+          <w:lang w:val="en-GB"/>
+        </w:rPr>
+        <w:t xml:space="preserve">). </w:t>
+      </w:r>
+      <w:r>
+        <w:rPr>
+          <w:lang w:val="en-GB"/>
+        </w:rPr>
+        <w:t xml:space="preserve">In total, </w:t>
+      </w:r>
+      <w:r>
+        <w:rPr>
+          <w:lang w:val="en-GB"/>
+        </w:rPr>
+        <w:t>49</w:t>
+      </w:r>
+      <w:r>
+        <w:rPr>
+          <w:lang w:val="en-GB"/>
+        </w:rPr>
+        <w:t xml:space="preserve"> individuals that </w:t>
+      </w:r>
+      <w:r>
+        <w:rPr>
+          <w:lang w:val="en-GB"/>
+        </w:rPr>
+        <w:t xml:space="preserve">had </w:t>
+      </w:r>
+      <w:r>
+        <w:rPr>
+          <w:lang w:val="en-GB"/>
+        </w:rPr>
+        <w:t xml:space="preserve">quit smoking were assessed during one week at </w:t>
+      </w:r>
+      <w:r>
+        <w:rPr>
+          <w:lang w:val="en-US"/>
+        </w:rPr>
+        <w:t xml:space="preserve">10 </w:t>
+      </w:r>
+      <w:r>
+        <w:rPr>
+          <w:lang w:val="en-US"/>
+        </w:rPr>
+        <w:t xml:space="preserve">random </w:t>
+      </w:r>
+      <w:r>
+        <w:rPr>
+          <w:lang w:val="en-US"/>
+        </w:rPr>
+        <w:t xml:space="preserve">time points per day distributed </w:t>
+      </w:r>
+      <w:r>
+        <w:rPr>
+          <w:lang w:val="en-US"/>
+        </w:rPr>
+        <w:t>within fixed intervals</w:t>
+      </w:r>
+      <w:r>
+        <w:rPr>
+          <w:lang w:val="en-US"/>
+        </w:rPr>
+        <w:t>.</w:t>
       </w:r>
       <w:r>
         <w:rPr>
@@ -9018,27 +9544,241 @@
       </w:r>
       <w:r>
         <w:rPr>
-          <w:lang w:val="en-GB"/>
-        </w:rPr>
-        <w:t xml:space="preserve">were conducted </w:t>
-      </w:r>
-      <w:r>
-        <w:rPr>
-          <w:lang w:val="en-GB"/>
-        </w:rPr>
-        <w:t>using the cyclic</w:t>
-      </w:r>
-      <w:r>
-        <w:rPr>
-          <w:lang w:val="en-GB"/>
-        </w:rPr>
-        <w:t xml:space="preserve"> multilevel</w:t>
-      </w:r>
-      <w:r>
-        <w:rPr>
-          <w:lang w:val="en-GB"/>
-        </w:rPr>
-        <w:t xml:space="preserve"> model</w:t>
+          <w:lang w:val="en-US"/>
+        </w:rPr>
+        <w:t xml:space="preserve">From </w:t>
+      </w:r>
+      <w:r>
+        <w:rPr>
+          <w:lang w:val="en-US"/>
+        </w:rPr>
+        <w:t>the</w:t>
+      </w:r>
+      <w:r>
+        <w:rPr>
+          <w:lang w:val="en-US"/>
+        </w:rPr>
+        <w:t xml:space="preserve"> variables of </w:t>
+      </w:r>
+      <w:r>
+        <w:rPr>
+          <w:lang w:val="en-US"/>
+        </w:rPr>
+        <w:t>this study</w:t>
+      </w:r>
+      <w:r>
+        <w:rPr>
+          <w:lang w:val="en-US"/>
+        </w:rPr>
+        <w:t>,</w:t>
+      </w:r>
+      <w:r>
+        <w:rPr>
+          <w:lang w:val="en-US"/>
+        </w:rPr>
+        <w:t xml:space="preserve"> </w:t>
+      </w:r>
+      <w:r>
+        <w:rPr>
+          <w:lang w:val="en-US"/>
+        </w:rPr>
+        <w:t>we use</w:t>
+      </w:r>
+      <w:r>
+        <w:rPr>
+          <w:lang w:val="en-US"/>
+        </w:rPr>
+        <w:t>d</w:t>
+      </w:r>
+      <w:r>
+        <w:rPr>
+          <w:lang w:val="en-US"/>
+        </w:rPr>
+        <w:t xml:space="preserve"> </w:t>
+      </w:r>
+      <w:r>
+        <w:rPr>
+          <w:lang w:val="en-GB"/>
+        </w:rPr>
+        <w:t>positive</w:t>
+      </w:r>
+      <w:r>
+        <w:rPr>
+          <w:lang w:val="en-GB"/>
+        </w:rPr>
+        <w:t xml:space="preserve"> </w:t>
+      </w:r>
+      <w:r>
+        <w:rPr>
+          <w:lang w:val="en-GB"/>
+        </w:rPr>
+        <w:t xml:space="preserve">affect </w:t>
+      </w:r>
+      <w:r>
+        <w:rPr>
+          <w:lang w:val="en-GB"/>
+        </w:rPr>
+        <w:t>(PA)</w:t>
+      </w:r>
+      <w:r>
+        <w:rPr>
+          <w:lang w:val="en-GB"/>
+        </w:rPr>
+        <w:t xml:space="preserve"> and </w:t>
+      </w:r>
+      <w:r>
+        <w:rPr>
+          <w:lang w:val="en-GB"/>
+        </w:rPr>
+        <w:t xml:space="preserve">intention to </w:t>
+      </w:r>
+      <w:r>
+        <w:rPr>
+          <w:lang w:val="en-GB"/>
+        </w:rPr>
+        <w:t>refrain from smoking</w:t>
+      </w:r>
+      <w:r>
+        <w:rPr>
+          <w:lang w:val="en-GB"/>
+        </w:rPr>
+        <w:t>, all m</w:t>
+      </w:r>
+      <w:r>
+        <w:rPr>
+          <w:lang w:val="en-GB"/>
+        </w:rPr>
+        <w:t>easured at the level of the</w:t>
+      </w:r>
+      <w:r>
+        <w:rPr>
+          <w:lang w:val="en-GB"/>
+        </w:rPr>
+        <w:t xml:space="preserve"> assessments within a day. </w:t>
+      </w:r>
+      <w:r>
+        <w:rPr>
+          <w:lang w:val="en-GB"/>
+        </w:rPr>
+        <w:t>In Bolman et al. (2017</w:t>
+      </w:r>
+      <w:r>
+        <w:rPr>
+          <w:lang w:val="en-GB"/>
+        </w:rPr>
+        <w:t xml:space="preserve">), these variables </w:t>
+      </w:r>
+      <w:r>
+        <w:rPr>
+          <w:lang w:val="en-GB"/>
+        </w:rPr>
+        <w:t xml:space="preserve">were </w:t>
+      </w:r>
+      <w:r>
+        <w:rPr>
+          <w:lang w:val="en-GB"/>
+        </w:rPr>
+        <w:t xml:space="preserve">studied as predictors of smoking lapse. </w:t>
+      </w:r>
+      <w:proofErr w:type="gramStart"/>
+      <w:r>
+        <w:rPr>
+          <w:lang w:val="en-GB"/>
+        </w:rPr>
+        <w:t xml:space="preserve">PA </w:t>
+      </w:r>
+      <w:r>
+        <w:rPr>
+          <w:lang w:val="en-GB"/>
+        </w:rPr>
+        <w:t>was</w:t>
+      </w:r>
+      <w:r>
+        <w:rPr>
+          <w:lang w:val="en-GB"/>
+        </w:rPr>
+        <w:t xml:space="preserve"> measured by</w:t>
+      </w:r>
+      <w:r>
+        <w:rPr>
+          <w:lang w:val="en-GB"/>
+        </w:rPr>
+        <w:t xml:space="preserve"> a</w:t>
+      </w:r>
+      <w:r>
+        <w:rPr>
+          <w:lang w:val="en-GB"/>
+        </w:rPr>
+        <w:t xml:space="preserve"> </w:t>
+      </w:r>
+      <w:r>
+        <w:rPr>
+          <w:lang w:val="en-GB"/>
+        </w:rPr>
+        <w:t>four-item scale</w:t>
+      </w:r>
+      <w:r>
+        <w:rPr>
+          <w:lang w:val="en-GB"/>
+        </w:rPr>
+        <w:t xml:space="preserve"> originating from the PANAS</w:t>
+      </w:r>
+      <w:proofErr w:type="gramEnd"/>
+      <w:r>
+        <w:rPr>
+          <w:lang w:val="en-GB"/>
+        </w:rPr>
+        <w:t xml:space="preserve"> (Watson, Clark, &amp; </w:t>
+      </w:r>
+      <w:proofErr w:type="spellStart"/>
+      <w:r>
+        <w:rPr>
+          <w:lang w:val="en-GB"/>
+        </w:rPr>
+        <w:t>Tellingen</w:t>
+      </w:r>
+      <w:proofErr w:type="spellEnd"/>
+      <w:r>
+        <w:rPr>
+          <w:lang w:val="en-GB"/>
+        </w:rPr>
+        <w:t xml:space="preserve">, 1988). An example item </w:t>
+      </w:r>
+      <w:r>
+        <w:rPr>
+          <w:lang w:val="en-GB"/>
+        </w:rPr>
+        <w:t xml:space="preserve">for </w:t>
+      </w:r>
+      <w:r>
+        <w:rPr>
+          <w:lang w:val="en-GB"/>
+        </w:rPr>
+        <w:t>P</w:t>
+      </w:r>
+      <w:r>
+        <w:rPr>
+          <w:lang w:val="en-GB"/>
+        </w:rPr>
+        <w:t xml:space="preserve">A </w:t>
+      </w:r>
+      <w:r>
+        <w:rPr>
+          <w:lang w:val="en-GB"/>
+        </w:rPr>
+        <w:t xml:space="preserve">was: ‘At this moment I feel </w:t>
+      </w:r>
+      <w:r>
+        <w:rPr>
+          <w:lang w:val="en-GB"/>
+        </w:rPr>
+        <w:t>happy</w:t>
+      </w:r>
+      <w:r>
+        <w:rPr>
+          <w:lang w:val="en-GB"/>
+        </w:rPr>
+        <w:t>’</w:t>
       </w:r>
       <w:r>
         <w:rPr>
@@ -9050,332 +9790,6 @@
         <w:rPr>
           <w:lang w:val="en-GB"/>
         </w:rPr>
-        <w:t xml:space="preserve"> </w:t>
-      </w:r>
-      <w:r>
-        <w:rPr>
-          <w:lang w:val="en-GB"/>
-        </w:rPr>
-        <w:t xml:space="preserve">This data set </w:t>
-      </w:r>
-      <w:r>
-        <w:rPr>
-          <w:lang w:val="en-GB"/>
-        </w:rPr>
-        <w:t xml:space="preserve">was retrieved from an EMA study on smoking lapse </w:t>
-      </w:r>
-      <w:r>
-        <w:rPr>
-          <w:lang w:val="en-GB"/>
-        </w:rPr>
-        <w:t xml:space="preserve">(Bolman et </w:t>
-      </w:r>
-      <w:r>
-        <w:rPr>
-          <w:lang w:val="en-GB"/>
-        </w:rPr>
-        <w:t>al., 201</w:t>
-      </w:r>
-      <w:r>
-        <w:rPr>
-          <w:lang w:val="en-GB"/>
-        </w:rPr>
-        <w:t>7</w:t>
-      </w:r>
-      <w:r>
-        <w:rPr>
-          <w:lang w:val="en-GB"/>
-        </w:rPr>
-        <w:t xml:space="preserve">). </w:t>
-      </w:r>
-      <w:r>
-        <w:rPr>
-          <w:lang w:val="en-GB"/>
-        </w:rPr>
-        <w:t xml:space="preserve">In total, </w:t>
-      </w:r>
-      <w:r>
-        <w:rPr>
-          <w:lang w:val="en-GB"/>
-        </w:rPr>
-        <w:t>49</w:t>
-      </w:r>
-      <w:r>
-        <w:rPr>
-          <w:lang w:val="en-GB"/>
-        </w:rPr>
-        <w:t xml:space="preserve"> individuals that </w:t>
-      </w:r>
-      <w:r>
-        <w:rPr>
-          <w:lang w:val="en-GB"/>
-        </w:rPr>
-        <w:t xml:space="preserve">had </w:t>
-      </w:r>
-      <w:r>
-        <w:rPr>
-          <w:lang w:val="en-GB"/>
-        </w:rPr>
-        <w:t xml:space="preserve">quit smoking were assessed during one week at </w:t>
-      </w:r>
-      <w:r>
-        <w:rPr>
-          <w:lang w:val="en-US"/>
-        </w:rPr>
-        <w:t xml:space="preserve">10 </w:t>
-      </w:r>
-      <w:r>
-        <w:rPr>
-          <w:lang w:val="en-US"/>
-        </w:rPr>
-        <w:t xml:space="preserve">random </w:t>
-      </w:r>
-      <w:r>
-        <w:rPr>
-          <w:lang w:val="en-US"/>
-        </w:rPr>
-        <w:t xml:space="preserve">time points per day distributed </w:t>
-      </w:r>
-      <w:r>
-        <w:rPr>
-          <w:lang w:val="en-US"/>
-        </w:rPr>
-        <w:t>within fixed intervals</w:t>
-      </w:r>
-      <w:r>
-        <w:rPr>
-          <w:lang w:val="en-US"/>
-        </w:rPr>
-        <w:t>.</w:t>
-      </w:r>
-      <w:r>
-        <w:rPr>
-          <w:lang w:val="en-GB"/>
-        </w:rPr>
-        <w:t xml:space="preserve"> </w:t>
-      </w:r>
-      <w:r>
-        <w:rPr>
-          <w:lang w:val="en-US"/>
-        </w:rPr>
-        <w:t>Among the</w:t>
-      </w:r>
-      <w:r>
-        <w:rPr>
-          <w:lang w:val="en-US"/>
-        </w:rPr>
-        <w:t xml:space="preserve"> variables of </w:t>
-      </w:r>
-      <w:r>
-        <w:rPr>
-          <w:lang w:val="en-US"/>
-        </w:rPr>
-        <w:t>this study</w:t>
-      </w:r>
-      <w:r>
-        <w:rPr>
-          <w:lang w:val="en-US"/>
-        </w:rPr>
-        <w:t xml:space="preserve"> </w:t>
-      </w:r>
-      <w:r>
-        <w:rPr>
-          <w:lang w:val="en-US"/>
-        </w:rPr>
-        <w:t>we use</w:t>
-      </w:r>
-      <w:r>
-        <w:rPr>
-          <w:lang w:val="en-US"/>
-        </w:rPr>
-        <w:t xml:space="preserve"> </w:t>
-      </w:r>
-      <w:r>
-        <w:rPr>
-          <w:lang w:val="en-GB"/>
-        </w:rPr>
-        <w:t>positive</w:t>
-      </w:r>
-      <w:r>
-        <w:rPr>
-          <w:lang w:val="en-GB"/>
-        </w:rPr>
-        <w:t xml:space="preserve"> </w:t>
-      </w:r>
-      <w:r>
-        <w:rPr>
-          <w:lang w:val="en-GB"/>
-        </w:rPr>
-        <w:t xml:space="preserve">affect </w:t>
-      </w:r>
-      <w:r>
-        <w:rPr>
-          <w:lang w:val="en-GB"/>
-        </w:rPr>
-        <w:t>(PA)</w:t>
-      </w:r>
-      <w:r>
-        <w:rPr>
-          <w:lang w:val="en-GB"/>
-        </w:rPr>
-        <w:t xml:space="preserve"> and </w:t>
-      </w:r>
-      <w:r>
-        <w:rPr>
-          <w:lang w:val="en-GB"/>
-        </w:rPr>
-        <w:t xml:space="preserve">intention to </w:t>
-      </w:r>
-      <w:r>
-        <w:rPr>
-          <w:lang w:val="en-GB"/>
-        </w:rPr>
-        <w:t>refrain from smoking</w:t>
-      </w:r>
-      <w:r>
-        <w:rPr>
-          <w:lang w:val="en-GB"/>
-        </w:rPr>
-        <w:t>, all m</w:t>
-      </w:r>
-      <w:r>
-        <w:rPr>
-          <w:lang w:val="en-GB"/>
-        </w:rPr>
-        <w:t>easured at the level of the</w:t>
-      </w:r>
-      <w:r>
-        <w:rPr>
-          <w:lang w:val="en-GB"/>
-        </w:rPr>
-        <w:t xml:space="preserve"> assessments within a day. </w:t>
-      </w:r>
-      <w:r>
-        <w:rPr>
-          <w:lang w:val="en-GB"/>
-        </w:rPr>
-        <w:t>In Bolman et al. (2017</w:t>
-      </w:r>
-      <w:r>
-        <w:rPr>
-          <w:lang w:val="en-GB"/>
-        </w:rPr>
-        <w:t xml:space="preserve">), these variables </w:t>
-      </w:r>
-      <w:r>
-        <w:rPr>
-          <w:lang w:val="en-GB"/>
-        </w:rPr>
-        <w:t xml:space="preserve">were </w:t>
-      </w:r>
-      <w:r>
-        <w:rPr>
-          <w:lang w:val="en-GB"/>
-        </w:rPr>
-        <w:t xml:space="preserve">studied as predictors of smoking lapse. </w:t>
-      </w:r>
-      <w:r>
-        <w:rPr>
-          <w:lang w:val="en-GB"/>
-        </w:rPr>
-        <w:t xml:space="preserve">PA </w:t>
-      </w:r>
-      <w:r>
-        <w:rPr>
-          <w:lang w:val="en-GB"/>
-        </w:rPr>
-        <w:t>was</w:t>
-      </w:r>
-      <w:r>
-        <w:rPr>
-          <w:lang w:val="en-GB"/>
-        </w:rPr>
-        <w:t xml:space="preserve"> measured by</w:t>
-      </w:r>
-      <w:r>
-        <w:rPr>
-          <w:lang w:val="en-GB"/>
-        </w:rPr>
-        <w:t xml:space="preserve"> a</w:t>
-      </w:r>
-      <w:r>
-        <w:rPr>
-          <w:lang w:val="en-GB"/>
-        </w:rPr>
-        <w:t xml:space="preserve"> </w:t>
-      </w:r>
-      <w:r>
-        <w:rPr>
-          <w:lang w:val="en-GB"/>
-        </w:rPr>
-        <w:t>four-item scale</w:t>
-      </w:r>
-      <w:r>
-        <w:rPr>
-          <w:lang w:val="en-GB"/>
-        </w:rPr>
-        <w:t xml:space="preserve"> originating from the PANAS (Watson, Clark, &amp; </w:t>
-      </w:r>
-      <w:proofErr w:type="spellStart"/>
-      <w:r>
-        <w:rPr>
-          <w:lang w:val="en-GB"/>
-        </w:rPr>
-        <w:t>Tellingen</w:t>
-      </w:r>
-      <w:proofErr w:type="spellEnd"/>
-      <w:r>
-        <w:rPr>
-          <w:lang w:val="en-GB"/>
-        </w:rPr>
-        <w:t xml:space="preserve">, 1988). An example item </w:t>
-      </w:r>
-      <w:r>
-        <w:rPr>
-          <w:lang w:val="en-GB"/>
-        </w:rPr>
-        <w:t xml:space="preserve">for </w:t>
-      </w:r>
-      <w:r>
-        <w:rPr>
-          <w:lang w:val="en-GB"/>
-        </w:rPr>
-        <w:t>P</w:t>
-      </w:r>
-      <w:r>
-        <w:rPr>
-          <w:lang w:val="en-GB"/>
-        </w:rPr>
-        <w:t xml:space="preserve">A </w:t>
-      </w:r>
-      <w:r>
-        <w:rPr>
-          <w:lang w:val="en-GB"/>
-        </w:rPr>
-        <w:t xml:space="preserve">was: ‘At this moment I feel </w:t>
-      </w:r>
-      <w:r>
-        <w:rPr>
-          <w:lang w:val="en-GB"/>
-        </w:rPr>
-        <w:t>happy</w:t>
-      </w:r>
-      <w:r>
-        <w:rPr>
-          <w:lang w:val="en-GB"/>
-        </w:rPr>
-        <w:t>’</w:t>
-      </w:r>
-      <w:r>
-        <w:rPr>
-          <w:lang w:val="en-GB"/>
-        </w:rPr>
-        <w:t>.</w:t>
-      </w:r>
-      <w:r>
-        <w:rPr>
-          <w:lang w:val="en-GB"/>
-        </w:rPr>
         <w:t xml:space="preserve"> The </w:t>
       </w:r>
       <w:r>
@@ -9426,7 +9840,13 @@
         <w:rPr>
           <w:lang w:val="en-GB"/>
         </w:rPr>
-        <w:t xml:space="preserve">Temporary non-smoking intention was measured in line with a question used frequently in retrospective studies though adapted to measure the intention at that specific moment: ‘At this moment I do not intend to smoke’. </w:t>
+        <w:t>N</w:t>
+      </w:r>
+      <w:r>
+        <w:rPr>
+          <w:lang w:val="en-GB"/>
+        </w:rPr>
+        <w:t xml:space="preserve">on-smoking intention was measured in line with a question used frequently in retrospective studies though adapted to measure the intention at that specific moment: ‘At this moment I do not intend to smoke’. </w:t>
       </w:r>
       <w:r>
         <w:rPr>
@@ -9444,7 +9864,13 @@
         <w:rPr>
           <w:lang w:val="en-GB"/>
         </w:rPr>
-        <w:t xml:space="preserve"> Both variables were standardized to have zero mean and unit variance over the complete sample.</w:t>
+        <w:t xml:space="preserve"> Both variables were standardized to have zero mean and unit variance over the complete sample</w:t>
+      </w:r>
+      <w:r>
+        <w:rPr>
+          <w:lang w:val="en-GB"/>
+        </w:rPr>
+        <w:t xml:space="preserve"> (this standardization may not always be the best choice).</w:t>
       </w:r>
     </w:p>
     <w:p>
@@ -9459,14 +9885,25 @@
         <w:rPr>
           <w:lang w:val="en-GB"/>
         </w:rPr>
-        <w:lastRenderedPageBreak/>
         <w:t>Subjects</w:t>
       </w:r>
       <w:r>
         <w:rPr>
           <w:lang w:val="en-GB"/>
         </w:rPr>
-        <w:t xml:space="preserve"> (8)</w:t>
+        <w:t xml:space="preserve"> (</w:t>
+      </w:r>
+      <w:r>
+        <w:rPr>
+          <w:lang w:val="en-GB"/>
+        </w:rPr>
+        <w:t>N=</w:t>
+      </w:r>
+      <w:r>
+        <w:rPr>
+          <w:lang w:val="en-GB"/>
+        </w:rPr>
+        <w:t>8)</w:t>
       </w:r>
       <w:r>
         <w:rPr>
@@ -9478,13 +9915,13 @@
         <w:rPr>
           <w:lang w:val="en-GB"/>
         </w:rPr>
-        <w:t>because</w:t>
-      </w:r>
-      <w:r>
-        <w:rPr>
-          <w:lang w:val="en-GB"/>
-        </w:rPr>
-        <w:t xml:space="preserve"> they had less than 50 valid records</w:t>
+        <w:t xml:space="preserve">if </w:t>
+      </w:r>
+      <w:r>
+        <w:rPr>
+          <w:lang w:val="en-GB"/>
+        </w:rPr>
+        <w:t>they had less than 50 valid records</w:t>
       </w:r>
       <w:r>
         <w:rPr>
@@ -9526,7 +9963,31 @@
         <w:rPr>
           <w:lang w:val="en-GB"/>
         </w:rPr>
-        <w:t xml:space="preserve"> were removed because their standard deviation of intention to refrain from smoking was less than 0.01, so their intention score was approximately constant during the whole research period. </w:t>
+        <w:t xml:space="preserve"> were removed because their standard deviation of intention to refrain </w:t>
+      </w:r>
+      <w:r>
+        <w:rPr>
+          <w:lang w:val="en-GB"/>
+        </w:rPr>
+        <w:t>from smoking was less than 0.01. This is a very small value, which implies</w:t>
+      </w:r>
+      <w:r>
+        <w:rPr>
+          <w:lang w:val="en-GB"/>
+        </w:rPr>
+        <w:t xml:space="preserve"> </w:t>
+      </w:r>
+      <w:r>
+        <w:rPr>
+          <w:lang w:val="en-GB"/>
+        </w:rPr>
+        <w:t>that</w:t>
+      </w:r>
+      <w:r>
+        <w:rPr>
+          <w:lang w:val="en-GB"/>
+        </w:rPr>
+        <w:t xml:space="preserve"> their intention score was approximately constant during the whole research period. </w:t>
       </w:r>
       <w:r>
         <w:rPr>
@@ -9584,31 +10045,27 @@
         <w:outlineLvl w:val="0"/>
         <w:rPr>
           <w:b/>
-          <w:i/>
-          <w:lang w:val="en-GB"/>
-        </w:rPr>
-      </w:pPr>
-      <w:r>
-        <w:rPr>
-          <w:b/>
-          <w:lang w:val="en-GB"/>
-        </w:rPr>
-        <w:t>Analyses</w:t>
-      </w:r>
+          <w:lang w:val="en-GB"/>
+        </w:rPr>
+      </w:pPr>
     </w:p>
     <w:p>
       <w:pPr>
         <w:spacing w:line="480" w:lineRule="auto"/>
         <w:ind w:firstLine="709"/>
-        <w:rPr>
-          <w:lang w:val="en-GB"/>
-        </w:rPr>
-      </w:pPr>
-      <w:r>
-        <w:rPr>
-          <w:lang w:val="en-GB"/>
-        </w:rPr>
-        <w:t>First the data patterns for the variable “intention to refrain from smoking” will be shown for three subjects and cyclic models will be fitted on each of these. Next we will illustrate for one subject the daily and weekly cyclic patterns for the variables stress and positive affect.</w:t>
+        <w:outlineLvl w:val="0"/>
+        <w:rPr>
+          <w:b/>
+          <w:i/>
+          <w:lang w:val="en-GB"/>
+        </w:rPr>
+      </w:pPr>
+      <w:r>
+        <w:rPr>
+          <w:b/>
+          <w:lang w:val="en-GB"/>
+        </w:rPr>
+        <w:t>Analyses</w:t>
       </w:r>
     </w:p>
     <w:p>
@@ -9623,7 +10080,98 @@
         <w:rPr>
           <w:lang w:val="en-GB"/>
         </w:rPr>
-        <w:t xml:space="preserve">Next we will analyse the whole sample using multilevel analyses. </w:t>
+        <w:t>First</w:t>
+      </w:r>
+      <w:r>
+        <w:rPr>
+          <w:lang w:val="en-GB"/>
+        </w:rPr>
+        <w:t>ly,</w:t>
+      </w:r>
+      <w:r>
+        <w:rPr>
+          <w:lang w:val="en-GB"/>
+        </w:rPr>
+        <w:t xml:space="preserve"> the data patterns for the variable “intention to refrain from smoking” </w:t>
+      </w:r>
+      <w:r>
+        <w:rPr>
+          <w:lang w:val="en-GB"/>
+        </w:rPr>
+        <w:t>are</w:t>
+      </w:r>
+      <w:r>
+        <w:rPr>
+          <w:lang w:val="en-GB"/>
+        </w:rPr>
+        <w:t xml:space="preserve"> shown for three subjects and cyclic models </w:t>
+      </w:r>
+      <w:r>
+        <w:rPr>
+          <w:lang w:val="en-GB"/>
+        </w:rPr>
+        <w:t>are</w:t>
+      </w:r>
+      <w:r>
+        <w:rPr>
+          <w:lang w:val="en-GB"/>
+        </w:rPr>
+        <w:t xml:space="preserve"> fitted on each of </w:t>
+      </w:r>
+      <w:r>
+        <w:rPr>
+          <w:lang w:val="en-GB"/>
+        </w:rPr>
+        <w:t>them?</w:t>
+      </w:r>
+      <w:r>
+        <w:rPr>
+          <w:lang w:val="en-GB"/>
+        </w:rPr>
+        <w:t xml:space="preserve"> Next</w:t>
+      </w:r>
+      <w:r>
+        <w:rPr>
+          <w:lang w:val="en-GB"/>
+        </w:rPr>
+        <w:t>,</w:t>
+      </w:r>
+      <w:r>
+        <w:rPr>
+          <w:lang w:val="en-GB"/>
+        </w:rPr>
+        <w:t xml:space="preserve"> we illustrate the </w:t>
+      </w:r>
+      <w:r>
+        <w:rPr>
+          <w:lang w:val="en-GB"/>
+        </w:rPr>
+        <w:lastRenderedPageBreak/>
+        <w:t>daily and weekly cyclic patterns for the variables stress and positive affect</w:t>
+      </w:r>
+      <w:r>
+        <w:rPr>
+          <w:lang w:val="en-GB"/>
+        </w:rPr>
+        <w:t xml:space="preserve"> </w:t>
+      </w:r>
+      <w:r>
+        <w:rPr>
+          <w:lang w:val="en-GB"/>
+        </w:rPr>
+        <w:t>for one of the subjects</w:t>
+      </w:r>
+      <w:r>
+        <w:rPr>
+          <w:lang w:val="en-GB"/>
+        </w:rPr>
+        <w:t>.</w:t>
+      </w:r>
+      <w:r>
+        <w:rPr>
+          <w:lang w:val="en-GB"/>
+        </w:rPr>
+        <w:t xml:space="preserve"> This is followed, by multilevel analyses in the whole sample. </w:t>
       </w:r>
       <w:r>
         <w:rPr>
@@ -9798,11 +10346,19 @@
         </w:rPr>
         <w:t xml:space="preserve">were </w:t>
       </w:r>
-      <w:r>
-        <w:rPr>
-          <w:lang w:val="en-GB"/>
-        </w:rPr>
-        <w:t>ran to obtain parameter estimates and measures of model fit.</w:t>
+      <w:proofErr w:type="gramStart"/>
+      <w:r>
+        <w:rPr>
+          <w:lang w:val="en-GB"/>
+        </w:rPr>
+        <w:t>ran</w:t>
+      </w:r>
+      <w:proofErr w:type="gramEnd"/>
+      <w:r>
+        <w:rPr>
+          <w:lang w:val="en-GB"/>
+        </w:rPr>
+        <w:t xml:space="preserve"> to obtain parameter estimates and measures of model fit.</w:t>
       </w:r>
       <w:r>
         <w:rPr>
@@ -10154,35 +10710,47 @@
         </w:rPr>
         <w:t xml:space="preserve"> and </w:t>
       </w:r>
+      <w:r>
+        <w:rPr>
+          <w:i/>
+          <w:lang w:val="en-GB"/>
+        </w:rPr>
+        <w:t>w</w:t>
+      </w:r>
+      <w:r>
+        <w:rPr>
+          <w:lang w:val="en-GB"/>
+        </w:rPr>
+        <w:t xml:space="preserve"> refer to daily cycles and weekly cyclic terms, respectively. The index </w:t>
+      </w:r>
       <w:proofErr w:type="spellStart"/>
       <w:r>
         <w:rPr>
           <w:i/>
           <w:lang w:val="en-GB"/>
         </w:rPr>
-        <w:t>w</w:t>
+        <w:t>i</w:t>
       </w:r>
       <w:proofErr w:type="spellEnd"/>
       <w:r>
         <w:rPr>
           <w:lang w:val="en-GB"/>
         </w:rPr>
-        <w:t xml:space="preserve"> refer to daily cycles and weekly cyclic terms, respectively. The index </w:t>
-      </w:r>
-      <w:proofErr w:type="spellStart"/>
-      <w:r>
-        <w:rPr>
-          <w:i/>
-          <w:lang w:val="en-GB"/>
-        </w:rPr>
-        <w:t>i</w:t>
-      </w:r>
-      <w:proofErr w:type="spellEnd"/>
-      <w:r>
-        <w:rPr>
-          <w:lang w:val="en-GB"/>
-        </w:rPr>
-        <w:t xml:space="preserve"> refers to the random effect of these parameters, where </w:t>
+        <w:t xml:space="preserve"> </w:t>
+      </w:r>
+      <w:proofErr w:type="gramStart"/>
+      <w:r>
+        <w:rPr>
+          <w:lang w:val="en-GB"/>
+        </w:rPr>
+        <w:t>refers</w:t>
+      </w:r>
+      <w:proofErr w:type="gramEnd"/>
+      <w:r>
+        <w:rPr>
+          <w:lang w:val="en-GB"/>
+        </w:rPr>
+        <w:t xml:space="preserve"> to the random effect of these parameters, where </w:t>
       </w:r>
       <w:proofErr w:type="spellStart"/>
       <w:r>
@@ -10269,8 +10837,13 @@
         <w:rPr>
           <w:lang w:val="en-GB"/>
         </w:rPr>
-        <w:lastRenderedPageBreak/>
-        <w:t xml:space="preserve">First we will show the data patterns of three </w:t>
+        <w:t>T</w:t>
+      </w:r>
+      <w:r>
+        <w:rPr>
+          <w:lang w:val="en-GB"/>
+        </w:rPr>
+        <w:t xml:space="preserve">hree </w:t>
       </w:r>
       <w:r>
         <w:rPr>
@@ -10288,7 +10861,19 @@
         <w:rPr>
           <w:lang w:val="en-GB"/>
         </w:rPr>
-        <w:t xml:space="preserve"> across all subjects. </w:t>
+        <w:t xml:space="preserve"> across all subjects</w:t>
+      </w:r>
+      <w:r>
+        <w:rPr>
+          <w:lang w:val="en-GB"/>
+        </w:rPr>
+        <w:t xml:space="preserve"> are used for the illustration of the data patterns</w:t>
+      </w:r>
+      <w:r>
+        <w:rPr>
+          <w:lang w:val="en-GB"/>
+        </w:rPr>
+        <w:t xml:space="preserve">. </w:t>
       </w:r>
       <w:r>
         <w:rPr>
@@ -10306,7 +10891,31 @@
         <w:rPr>
           <w:lang w:val="en-GB"/>
         </w:rPr>
-        <w:t xml:space="preserve">In figure 1 the upper left panel shows the average pattern of the </w:t>
+        <w:t xml:space="preserve">In </w:t>
+      </w:r>
+      <w:r>
+        <w:rPr>
+          <w:lang w:val="en-GB"/>
+        </w:rPr>
+        <w:t xml:space="preserve">Figure </w:t>
+      </w:r>
+      <w:r>
+        <w:rPr>
+          <w:lang w:val="en-GB"/>
+        </w:rPr>
+        <w:t>2</w:t>
+      </w:r>
+      <w:r>
+        <w:rPr>
+          <w:lang w:val="en-GB"/>
+        </w:rPr>
+        <w:t>,</w:t>
+      </w:r>
+      <w:r>
+        <w:rPr>
+          <w:lang w:val="en-GB"/>
+        </w:rPr>
+        <w:t xml:space="preserve"> the upper left panel shows the average pattern of the </w:t>
       </w:r>
       <w:r>
         <w:rPr>
@@ -10348,7 +10957,19 @@
         <w:rPr>
           <w:lang w:val="en-GB"/>
         </w:rPr>
-        <w:t>s within the 7 consecutive days and t</w:t>
+        <w:t xml:space="preserve">s within the 7 consecutive days </w:t>
+      </w:r>
+      <w:r>
+        <w:rPr>
+          <w:lang w:val="en-GB"/>
+        </w:rPr>
+        <w:t xml:space="preserve">(days have different colours) </w:t>
+      </w:r>
+      <w:r>
+        <w:rPr>
+          <w:lang w:val="en-GB"/>
+        </w:rPr>
+        <w:t>and t</w:t>
       </w:r>
       <w:r>
         <w:rPr>
@@ -10379,6 +11000,12 @@
           <w:lang w:val="en-GB"/>
         </w:rPr>
         <w:t xml:space="preserve"> smoking.</w:t>
+      </w:r>
+      <w:r>
+        <w:rPr>
+          <w:lang w:val="en-GB"/>
+        </w:rPr>
+        <w:t xml:space="preserve"> </w:t>
       </w:r>
     </w:p>
     <w:p>
@@ -10391,7 +11018,7 @@
     </w:p>
     <w:tbl>
       <w:tblPr>
-        <w:tblStyle w:val="Tabelraster"/>
+        <w:tblStyle w:val="TableGrid"/>
         <w:tblW w:w="0" w:type="auto"/>
         <w:tblBorders>
           <w:top w:val="none" w:sz="0" w:space="0" w:color="auto"/>
@@ -10424,7 +11051,9 @@
             <w:r>
               <w:rPr>
                 <w:noProof/>
-              </w:rPr>
+                <w:lang w:val="en-US" w:eastAsia="en-US"/>
+              </w:rPr>
+              <w:lastRenderedPageBreak/>
               <w:drawing>
                 <wp:inline distT="0" distB="0" distL="0" distR="0" wp14:anchorId="74C9D0D1" wp14:editId="502F17F1">
                   <wp:extent cx="2790825" cy="2190750"/>
@@ -10491,6 +11120,7 @@
             <w:r>
               <w:rPr>
                 <w:noProof/>
+                <w:lang w:val="en-US" w:eastAsia="en-US"/>
               </w:rPr>
               <w:drawing>
                 <wp:inline distT="0" distB="0" distL="0" distR="0" wp14:anchorId="608FE106" wp14:editId="0A69BAD1">
@@ -10560,6 +11190,7 @@
             <w:r>
               <w:rPr>
                 <w:noProof/>
+                <w:lang w:val="en-US" w:eastAsia="en-US"/>
               </w:rPr>
               <w:drawing>
                 <wp:inline distT="0" distB="0" distL="0" distR="0" wp14:anchorId="0B55DF80" wp14:editId="70621359">
@@ -10627,6 +11258,7 @@
             <w:r>
               <w:rPr>
                 <w:noProof/>
+                <w:lang w:val="en-US" w:eastAsia="en-US"/>
               </w:rPr>
               <w:drawing>
                 <wp:inline distT="0" distB="0" distL="0" distR="0" wp14:anchorId="457D0353" wp14:editId="3A371C6C">
@@ -10692,7 +11324,26 @@
         <w:rPr>
           <w:lang w:val="en-GB"/>
         </w:rPr>
-        <w:t xml:space="preserve">Figure 1. Intention to </w:t>
+        <w:t xml:space="preserve">Figure </w:t>
+      </w:r>
+      <w:r>
+        <w:rPr>
+          <w:lang w:val="en-GB"/>
+        </w:rPr>
+        <w:t>2</w:t>
+      </w:r>
+      <w:r>
+        <w:rPr>
+          <w:lang w:val="en-GB"/>
+        </w:rPr>
+        <w:t xml:space="preserve">. </w:t>
+      </w:r>
+      <w:proofErr w:type="gramStart"/>
+      <w:r>
+        <w:rPr>
+          <w:lang w:val="en-GB"/>
+        </w:rPr>
+        <w:t xml:space="preserve">Intention to </w:t>
       </w:r>
       <w:r>
         <w:rPr>
@@ -10704,7 +11355,26 @@
         <w:rPr>
           <w:lang w:val="en-GB"/>
         </w:rPr>
-        <w:t xml:space="preserve"> smoking for all assessments (beeps within days). Upper left panel shows average person, the other three are subjects 2 (upper </w:t>
+        <w:t xml:space="preserve"> smoking for all assessments (beeps within days).</w:t>
+      </w:r>
+      <w:proofErr w:type="gramEnd"/>
+      <w:r>
+        <w:rPr>
+          <w:lang w:val="en-GB"/>
+        </w:rPr>
+        <w:t xml:space="preserve"> Upper left panel shows average person, the other three </w:t>
+      </w:r>
+      <w:r>
+        <w:rPr>
+          <w:lang w:val="en-GB"/>
+        </w:rPr>
+        <w:t>panels show data of</w:t>
+      </w:r>
+      <w:r>
+        <w:rPr>
+          <w:lang w:val="en-GB"/>
+        </w:rPr>
+        <w:t xml:space="preserve"> subjects 2 (upper </w:t>
       </w:r>
       <w:r>
         <w:rPr>
@@ -10752,49 +11422,6 @@
           <w:lang w:val="en-GB"/>
         </w:rPr>
       </w:pPr>
-      <w:r>
-        <w:rPr>
-          <w:lang w:val="en-GB"/>
-        </w:rPr>
-        <w:lastRenderedPageBreak/>
-        <w:t>The</w:t>
-      </w:r>
-      <w:r>
-        <w:rPr>
-          <w:lang w:val="en-GB"/>
-        </w:rPr>
-        <w:t>r</w:t>
-      </w:r>
-      <w:r>
-        <w:rPr>
-          <w:lang w:val="en-GB"/>
-        </w:rPr>
-        <w:t>e</w:t>
-      </w:r>
-      <w:r>
-        <w:rPr>
-          <w:lang w:val="en-GB"/>
-        </w:rPr>
-        <w:t xml:space="preserve"> appears </w:t>
-      </w:r>
-      <w:r>
-        <w:rPr>
-          <w:lang w:val="en-GB"/>
-        </w:rPr>
-        <w:t xml:space="preserve">to be </w:t>
-      </w:r>
-      <w:r>
-        <w:rPr>
-          <w:lang w:val="en-GB"/>
-        </w:rPr>
-        <w:t>no clear structure in any of the four plots.</w:t>
-      </w:r>
-      <w:r>
-        <w:rPr>
-          <w:lang w:val="en-GB"/>
-        </w:rPr>
-        <w:t xml:space="preserve"> In the aggregated plot (upper left) there seems to be slow rise in intention during the week. Based on this observation the variable day number might be used as linear predictor in the model.</w:t>
-      </w:r>
     </w:p>
     <w:p>
       <w:pPr>
@@ -10808,7 +11435,130 @@
         <w:rPr>
           <w:lang w:val="en-GB"/>
         </w:rPr>
-        <w:t>The next step is to fit the cyclic model to each of these four datasets shown in figure 1 to explore cyclic patterns within days. The results are depicted in figure 2.</w:t>
+        <w:t>The four plots show un</w:t>
+      </w:r>
+      <w:r>
+        <w:rPr>
+          <w:lang w:val="en-GB"/>
+        </w:rPr>
+        <w:t>clear structure</w:t>
+      </w:r>
+      <w:r>
+        <w:rPr>
+          <w:lang w:val="en-GB"/>
+        </w:rPr>
+        <w:t>s</w:t>
+      </w:r>
+      <w:r>
+        <w:rPr>
+          <w:lang w:val="en-GB"/>
+        </w:rPr>
+        <w:t>.</w:t>
+      </w:r>
+      <w:r>
+        <w:rPr>
+          <w:lang w:val="en-GB"/>
+        </w:rPr>
+        <w:t xml:space="preserve"> In the aggregated plot (upper left)</w:t>
+      </w:r>
+      <w:r>
+        <w:rPr>
+          <w:lang w:val="en-GB"/>
+        </w:rPr>
+        <w:t>,</w:t>
+      </w:r>
+      <w:r>
+        <w:rPr>
+          <w:lang w:val="en-GB"/>
+        </w:rPr>
+        <w:t xml:space="preserve"> there seems to be slow rise in intention during the week. Based on this observation</w:t>
+      </w:r>
+      <w:r>
+        <w:rPr>
+          <w:lang w:val="en-GB"/>
+        </w:rPr>
+        <w:t>,</w:t>
+      </w:r>
+      <w:r>
+        <w:rPr>
+          <w:lang w:val="en-GB"/>
+        </w:rPr>
+        <w:t xml:space="preserve"> the variable day number might be used as linear predictor in the model.</w:t>
+      </w:r>
+    </w:p>
+    <w:p>
+      <w:pPr>
+        <w:spacing w:line="480" w:lineRule="auto"/>
+        <w:ind w:firstLine="567"/>
+        <w:rPr>
+          <w:lang w:val="en-GB"/>
+        </w:rPr>
+      </w:pPr>
+      <w:r>
+        <w:rPr>
+          <w:lang w:val="en-GB"/>
+        </w:rPr>
+        <w:t xml:space="preserve">The next step </w:t>
+      </w:r>
+      <w:r>
+        <w:rPr>
+          <w:lang w:val="en-GB"/>
+        </w:rPr>
+        <w:t xml:space="preserve">was </w:t>
+      </w:r>
+      <w:r>
+        <w:rPr>
+          <w:lang w:val="en-GB"/>
+        </w:rPr>
+        <w:t xml:space="preserve">to fit the cyclic model </w:t>
+      </w:r>
+      <w:r>
+        <w:rPr>
+          <w:lang w:val="en-GB"/>
+        </w:rPr>
+        <w:t xml:space="preserve">exploring patterns within days </w:t>
+      </w:r>
+      <w:r>
+        <w:rPr>
+          <w:lang w:val="en-GB"/>
+        </w:rPr>
+        <w:t xml:space="preserve">to each of these four datasets shown in </w:t>
+      </w:r>
+      <w:r>
+        <w:rPr>
+          <w:lang w:val="en-GB"/>
+        </w:rPr>
+        <w:t xml:space="preserve">Figure </w:t>
+      </w:r>
+      <w:r>
+        <w:rPr>
+          <w:lang w:val="en-GB"/>
+        </w:rPr>
+        <w:t>2</w:t>
+      </w:r>
+      <w:r>
+        <w:rPr>
+          <w:lang w:val="en-GB"/>
+        </w:rPr>
+        <w:t xml:space="preserve">. The results are depicted in </w:t>
+      </w:r>
+      <w:r>
+        <w:rPr>
+          <w:lang w:val="en-GB"/>
+        </w:rPr>
+        <w:t xml:space="preserve">Figure </w:t>
+      </w:r>
+      <w:r>
+        <w:rPr>
+          <w:lang w:val="en-GB"/>
+        </w:rPr>
+        <w:t>3</w:t>
+      </w:r>
+      <w:r>
+        <w:rPr>
+          <w:lang w:val="en-GB"/>
+        </w:rPr>
+        <w:t>.</w:t>
       </w:r>
     </w:p>
     <w:p>
@@ -10834,7 +11584,7 @@
     </w:p>
     <w:tbl>
       <w:tblPr>
-        <w:tblStyle w:val="Tabelraster"/>
+        <w:tblStyle w:val="TableGrid"/>
         <w:tblW w:w="0" w:type="auto"/>
         <w:tblBorders>
           <w:top w:val="none" w:sz="0" w:space="0" w:color="auto"/>
@@ -10867,6 +11617,7 @@
             <w:r>
               <w:rPr>
                 <w:noProof/>
+                <w:lang w:val="en-US" w:eastAsia="en-US"/>
               </w:rPr>
               <w:lastRenderedPageBreak/>
               <w:drawing>
@@ -10935,6 +11686,7 @@
             <w:r>
               <w:rPr>
                 <w:noProof/>
+                <w:lang w:val="en-US" w:eastAsia="en-US"/>
               </w:rPr>
               <w:drawing>
                 <wp:inline distT="0" distB="0" distL="0" distR="0" wp14:anchorId="08A8FD6F" wp14:editId="1E731416">
@@ -11004,6 +11756,7 @@
             <w:r>
               <w:rPr>
                 <w:noProof/>
+                <w:lang w:val="en-US" w:eastAsia="en-US"/>
               </w:rPr>
               <w:drawing>
                 <wp:inline distT="0" distB="0" distL="0" distR="0" wp14:anchorId="2B11E802" wp14:editId="0366F8D6">
@@ -11071,6 +11824,7 @@
             <w:r>
               <w:rPr>
                 <w:noProof/>
+                <w:lang w:val="en-US" w:eastAsia="en-US"/>
               </w:rPr>
               <w:drawing>
                 <wp:inline distT="0" distB="0" distL="0" distR="0" wp14:anchorId="593C84BD" wp14:editId="1337F936">
@@ -11136,7 +11890,26 @@
         <w:rPr>
           <w:lang w:val="en-GB"/>
         </w:rPr>
-        <w:t xml:space="preserve">Figure 2. Intention to </w:t>
+        <w:t xml:space="preserve">Figure </w:t>
+      </w:r>
+      <w:r>
+        <w:rPr>
+          <w:lang w:val="en-GB"/>
+        </w:rPr>
+        <w:t>3</w:t>
+      </w:r>
+      <w:r>
+        <w:rPr>
+          <w:lang w:val="en-GB"/>
+        </w:rPr>
+        <w:t xml:space="preserve">. </w:t>
+      </w:r>
+      <w:proofErr w:type="gramStart"/>
+      <w:r>
+        <w:rPr>
+          <w:lang w:val="en-GB"/>
+        </w:rPr>
+        <w:t xml:space="preserve">Intention to </w:t>
       </w:r>
       <w:r>
         <w:rPr>
@@ -11160,7 +11933,14 @@
         <w:rPr>
           <w:lang w:val="en-GB"/>
         </w:rPr>
-        <w:t xml:space="preserve"> days). Upper left panel shows average person, the other three are subjects 2 (upper left), 15 (down left), 18 (down right). </w:t>
+        <w:t xml:space="preserve"> days).</w:t>
+      </w:r>
+      <w:proofErr w:type="gramEnd"/>
+      <w:r>
+        <w:rPr>
+          <w:lang w:val="en-GB"/>
+        </w:rPr>
+        <w:t xml:space="preserve"> Upper left panel shows average person, the other three are subjects 2 (upper left), 15 (down left), 18 (down right). </w:t>
       </w:r>
       <w:r>
         <w:rPr>
@@ -11188,7 +11968,19 @@
         <w:rPr>
           <w:lang w:val="en-GB"/>
         </w:rPr>
-        <w:t xml:space="preserve">The figure shows the data points averaged over days and subjects (upper left plot) or over days only (other three plots), together with the predicted values of the cyclic model, which are connected with a line. </w:t>
+        <w:t>The figure shows the data points averaged over days and subjects (upper left plot) or over days only (other three plots)</w:t>
+      </w:r>
+      <w:r>
+        <w:rPr>
+          <w:lang w:val="en-GB"/>
+        </w:rPr>
+        <w:t xml:space="preserve">. The cyclic lines connect </w:t>
+      </w:r>
+      <w:r>
+        <w:rPr>
+          <w:lang w:val="en-GB"/>
+        </w:rPr>
+        <w:t xml:space="preserve">predicted values of the cyclic model. </w:t>
       </w:r>
       <w:r>
         <w:rPr>
@@ -11238,7 +12030,19 @@
         <w:rPr>
           <w:lang w:val="en-GB"/>
         </w:rPr>
-        <w:t xml:space="preserve"> = 0.04)</w:t>
+        <w:t xml:space="preserve"> = 0.04</w:t>
+      </w:r>
+      <w:r>
+        <w:rPr>
+          <w:lang w:val="en-GB"/>
+        </w:rPr>
+        <w:t xml:space="preserve"> for the model</w:t>
+      </w:r>
+      <w:r>
+        <w:rPr>
+          <w:lang w:val="en-GB"/>
+        </w:rPr>
+        <w:t>)</w:t>
       </w:r>
       <w:r>
         <w:rPr>
@@ -11394,7 +12198,7 @@
         <w:rPr>
           <w:lang w:val="en-GB"/>
         </w:rPr>
-        <w:t xml:space="preserve">than those obtained in the individual analyses, </w:t>
+        <w:t xml:space="preserve">than those obtained in the individual analyses </w:t>
       </w:r>
       <w:r>
         <w:rPr>
@@ -11412,14 +12216,32 @@
         <w:rPr>
           <w:lang w:val="en-GB"/>
         </w:rPr>
-        <w:t xml:space="preserve">, including a substantial number with a very weak oscillation. Furthermore, the cycles </w:t>
+        <w:t xml:space="preserve">, including a substantial number </w:t>
+      </w:r>
+      <w:r>
+        <w:rPr>
+          <w:lang w:val="en-GB"/>
+        </w:rPr>
+        <w:t xml:space="preserve">of </w:t>
+      </w:r>
+      <w:r>
+        <w:rPr>
+          <w:lang w:val="en-GB"/>
+        </w:rPr>
+        <w:t xml:space="preserve">subjects </w:t>
+      </w:r>
+      <w:r>
+        <w:rPr>
+          <w:lang w:val="en-GB"/>
+        </w:rPr>
+        <w:t xml:space="preserve">with a very weak oscillation. Furthermore, the cycles do not have </w:t>
       </w:r>
       <w:r>
         <w:rPr>
           <w:lang w:val="en-GB"/>
         </w:rPr>
         <w:lastRenderedPageBreak/>
-        <w:t xml:space="preserve">do not have the same phase shift, thus the amplitudes are not at the same moment, which may cancel out part of the signal. </w:t>
+        <w:t xml:space="preserve">the same phase shift, thus the amplitudes are not at the same moment, which may cancel out part of the signal. </w:t>
       </w:r>
     </w:p>
     <w:p>
@@ -11434,7 +12256,19 @@
         <w:rPr>
           <w:lang w:val="en-GB"/>
         </w:rPr>
-        <w:t xml:space="preserve">The phase shift estimates for the these four analyses are respectively 7.5 for the averaged data, 9.8 for </w:t>
+        <w:t>The phase shift estimates for the these four analyses are respectively 7.5</w:t>
+      </w:r>
+      <w:r>
+        <w:rPr>
+          <w:lang w:val="en-GB"/>
+        </w:rPr>
+        <w:t>, 9.8, 8.2, and 3.4</w:t>
+      </w:r>
+      <w:r>
+        <w:rPr>
+          <w:lang w:val="en-GB"/>
+        </w:rPr>
+        <w:t xml:space="preserve"> for the averaged data, </w:t>
       </w:r>
       <w:r>
         <w:rPr>
@@ -11446,7 +12280,7 @@
         <w:rPr>
           <w:lang w:val="en-GB"/>
         </w:rPr>
-        <w:t xml:space="preserve"> 2, 8.2 for </w:t>
+        <w:t xml:space="preserve"> 2, </w:t>
       </w:r>
       <w:r>
         <w:rPr>
@@ -11458,7 +12292,7 @@
         <w:rPr>
           <w:lang w:val="en-GB"/>
         </w:rPr>
-        <w:t xml:space="preserve"> 15, and 3.4 for </w:t>
+        <w:t xml:space="preserve"> 15, and </w:t>
       </w:r>
       <w:r>
         <w:rPr>
@@ -11470,7 +12304,19 @@
         <w:rPr>
           <w:lang w:val="en-GB"/>
         </w:rPr>
-        <w:t xml:space="preserve"> 18. The intercepts are slight below zero, except for </w:t>
+        <w:t xml:space="preserve"> 18. The intercepts are slight</w:t>
+      </w:r>
+      <w:r>
+        <w:rPr>
+          <w:lang w:val="en-GB"/>
+        </w:rPr>
+        <w:t>ly</w:t>
+      </w:r>
+      <w:r>
+        <w:rPr>
+          <w:lang w:val="en-GB"/>
+        </w:rPr>
+        <w:t xml:space="preserve"> below zero, except for </w:t>
       </w:r>
       <w:r>
         <w:rPr>
@@ -11482,7 +12328,19 @@
         <w:rPr>
           <w:lang w:val="en-GB"/>
         </w:rPr>
-        <w:t xml:space="preserve"> 18, who has an intercept of -0.5. Th</w:t>
+        <w:t xml:space="preserve"> 18 who has an intercept of -0.5. </w:t>
+      </w:r>
+      <w:r>
+        <w:rPr>
+          <w:lang w:val="en-GB"/>
+        </w:rPr>
+        <w:t>Since the data are standardized, t</w:t>
+      </w:r>
+      <w:r>
+        <w:rPr>
+          <w:lang w:val="en-GB"/>
+        </w:rPr>
+        <w:t>h</w:t>
       </w:r>
       <w:r>
         <w:rPr>
@@ -11518,7 +12376,43 @@
         <w:rPr>
           <w:lang w:val="en-GB"/>
         </w:rPr>
-        <w:t xml:space="preserve"> 18 is below average in most of his data (see also figure 1)</w:t>
+        <w:t xml:space="preserve"> 18 is below </w:t>
+      </w:r>
+      <w:r>
+        <w:rPr>
+          <w:lang w:val="en-GB"/>
+        </w:rPr>
+        <w:t xml:space="preserve">the </w:t>
+      </w:r>
+      <w:r>
+        <w:rPr>
+          <w:lang w:val="en-GB"/>
+        </w:rPr>
+        <w:t xml:space="preserve">average </w:t>
+      </w:r>
+      <w:r>
+        <w:rPr>
+          <w:lang w:val="en-GB"/>
+        </w:rPr>
+        <w:t>of</w:t>
+      </w:r>
+      <w:r>
+        <w:rPr>
+          <w:lang w:val="en-GB"/>
+        </w:rPr>
+        <w:t xml:space="preserve"> </w:t>
+      </w:r>
+      <w:r>
+        <w:rPr>
+          <w:lang w:val="en-GB"/>
+        </w:rPr>
+        <w:t xml:space="preserve">all </w:t>
+      </w:r>
+      <w:r>
+        <w:rPr>
+          <w:lang w:val="en-GB"/>
+        </w:rPr>
+        <w:t>the data points</w:t>
       </w:r>
       <w:r>
         <w:rPr>
@@ -11581,6 +12475,30 @@
         <w:rPr>
           <w:lang w:val="en-GB"/>
         </w:rPr>
+        <w:t xml:space="preserve"> data</w:t>
+      </w:r>
+      <w:r>
+        <w:rPr>
+          <w:lang w:val="en-GB"/>
+        </w:rPr>
+        <w:t xml:space="preserve"> (i.e. the average person in Figure </w:t>
+      </w:r>
+      <w:r>
+        <w:rPr>
+          <w:lang w:val="en-GB"/>
+        </w:rPr>
+        <w:t>3</w:t>
+      </w:r>
+      <w:r>
+        <w:rPr>
+          <w:lang w:val="en-GB"/>
+        </w:rPr>
+        <w:t>)</w:t>
+      </w:r>
+      <w:r>
+        <w:rPr>
+          <w:lang w:val="en-GB"/>
+        </w:rPr>
         <w:t xml:space="preserve">. </w:t>
       </w:r>
       <w:r>
@@ -11719,7 +12637,13 @@
         <w:rPr>
           <w:lang w:val="en-GB"/>
         </w:rPr>
-        <w:t>Next we an</w:t>
+        <w:t xml:space="preserve">For illustration purposes, </w:t>
+      </w:r>
+      <w:r>
+        <w:rPr>
+          <w:lang w:val="en-GB"/>
+        </w:rPr>
+        <w:t>we an</w:t>
       </w:r>
       <w:r>
         <w:rPr>
@@ -11749,7 +12673,61 @@
         <w:rPr>
           <w:lang w:val="en-GB"/>
         </w:rPr>
-        <w:t xml:space="preserve"> for subject 15 for illustration. In figure 3 the data are shown for these two variables together with intention to </w:t>
+        <w:t xml:space="preserve"> </w:t>
+      </w:r>
+      <w:r>
+        <w:rPr>
+          <w:lang w:val="en-GB"/>
+        </w:rPr>
+        <w:t xml:space="preserve">(theoretical predictors of </w:t>
+      </w:r>
+      <w:r>
+        <w:rPr>
+          <w:lang w:val="en-GB"/>
+        </w:rPr>
+        <w:t>intention to refrain from smoking</w:t>
+      </w:r>
+      <w:r>
+        <w:rPr>
+          <w:lang w:val="en-GB"/>
+        </w:rPr>
+        <w:t>)</w:t>
+      </w:r>
+      <w:r>
+        <w:rPr>
+          <w:lang w:val="en-GB"/>
+        </w:rPr>
+        <w:t xml:space="preserve"> </w:t>
+      </w:r>
+      <w:r>
+        <w:rPr>
+          <w:lang w:val="en-GB"/>
+        </w:rPr>
+        <w:t xml:space="preserve">for subject 15. In </w:t>
+      </w:r>
+      <w:r>
+        <w:rPr>
+          <w:lang w:val="en-GB"/>
+        </w:rPr>
+        <w:t>F</w:t>
+      </w:r>
+      <w:r>
+        <w:rPr>
+          <w:lang w:val="en-GB"/>
+        </w:rPr>
+        <w:t xml:space="preserve">igure </w:t>
+      </w:r>
+      <w:r>
+        <w:rPr>
+          <w:lang w:val="en-GB"/>
+        </w:rPr>
+        <w:t>4</w:t>
+      </w:r>
+      <w:r>
+        <w:rPr>
+          <w:lang w:val="en-GB"/>
+        </w:rPr>
+        <w:t xml:space="preserve"> the data are shown for these two variables together with intention to </w:t>
       </w:r>
       <w:r>
         <w:rPr>
@@ -11761,19 +12739,69 @@
         <w:rPr>
           <w:lang w:val="en-GB"/>
         </w:rPr>
-        <w:t xml:space="preserve"> smoking. The left panels show the raw data with the predicted values based on the </w:t>
-      </w:r>
-      <w:r>
-        <w:rPr>
-          <w:lang w:val="en-GB"/>
-        </w:rPr>
-        <w:t xml:space="preserve">daily </w:t>
-      </w:r>
-      <w:r>
-        <w:rPr>
-          <w:lang w:val="en-GB"/>
-        </w:rPr>
-        <w:t>cyclic model connected with a line. The right panels show the means per assessment number also with the predicted values based on the cyclic model connected with a line.</w:t>
+        <w:t xml:space="preserve"> smoking. The left panels </w:t>
+      </w:r>
+      <w:r>
+        <w:rPr>
+          <w:lang w:val="en-GB"/>
+        </w:rPr>
+        <w:t xml:space="preserve">of Figure </w:t>
+      </w:r>
+      <w:r>
+        <w:rPr>
+          <w:lang w:val="en-GB"/>
+        </w:rPr>
+        <w:t>4</w:t>
+      </w:r>
+      <w:bookmarkStart w:id="6" w:name="_GoBack"/>
+      <w:bookmarkEnd w:id="6"/>
+      <w:r>
+        <w:rPr>
+          <w:lang w:val="en-GB"/>
+        </w:rPr>
+        <w:t xml:space="preserve"> </w:t>
+      </w:r>
+      <w:r>
+        <w:rPr>
+          <w:lang w:val="en-GB"/>
+        </w:rPr>
+        <w:t xml:space="preserve">show the raw data </w:t>
+      </w:r>
+      <w:r>
+        <w:rPr>
+          <w:lang w:val="en-GB"/>
+        </w:rPr>
+        <w:t xml:space="preserve">(dots) and </w:t>
+      </w:r>
+      <w:r>
+        <w:rPr>
+          <w:lang w:val="en-GB"/>
+        </w:rPr>
+        <w:t xml:space="preserve">the predicted value connected with a line. The right panels show the means </w:t>
+      </w:r>
+      <w:r>
+        <w:rPr>
+          <w:lang w:val="en-GB"/>
+        </w:rPr>
+        <w:t xml:space="preserve">and predicted values per </w:t>
+      </w:r>
+      <w:r>
+        <w:rPr>
+          <w:lang w:val="en-GB"/>
+        </w:rPr>
+        <w:t>assessment number</w:t>
+      </w:r>
+      <w:r>
+        <w:rPr>
+          <w:lang w:val="en-GB"/>
+        </w:rPr>
+        <w:t xml:space="preserve"> </w:t>
+      </w:r>
+      <w:r>
+        <w:rPr>
+          <w:lang w:val="en-GB"/>
+        </w:rPr>
+        <w:t>connected with a line.</w:t>
       </w:r>
     </w:p>
     <w:p>
@@ -11788,26 +12816,125 @@
         <w:rPr>
           <w:lang w:val="en-GB"/>
         </w:rPr>
-        <w:t>We learn from these plots that at around assessment 8 (late in the afternoon) the reported stress is at the lowest level, the reported positive affect is at the highest level and the intention to refrain from smoking is also at the highest level. So, for person 15 stress and positive affect seems to be correlated with the intention to refrain from smoking.</w:t>
-      </w:r>
-      <w:r>
-        <w:rPr>
-          <w:lang w:val="en-GB"/>
-        </w:rPr>
-        <w:t xml:space="preserve"> Positive affect  (</w:t>
+        <w:t>T</w:t>
+      </w:r>
+      <w:r>
+        <w:rPr>
+          <w:lang w:val="en-GB"/>
+        </w:rPr>
+        <w:t xml:space="preserve">hese plots </w:t>
+      </w:r>
+      <w:r>
+        <w:rPr>
+          <w:lang w:val="en-GB"/>
+        </w:rPr>
+        <w:t xml:space="preserve">show </w:t>
+      </w:r>
+      <w:r>
+        <w:rPr>
+          <w:lang w:val="en-GB"/>
+        </w:rPr>
+        <w:t>that at around assessment 8 (late in the afternoon) the reported stress is at the lowest level, the reported positive affect is at the highest level and the intention to refrain from smoking is also at the highest level. So, for person 15</w:t>
+      </w:r>
+      <w:r>
+        <w:rPr>
+          <w:lang w:val="en-GB"/>
+        </w:rPr>
+        <w:t>,</w:t>
+      </w:r>
+      <w:r>
+        <w:rPr>
+          <w:lang w:val="en-GB"/>
+        </w:rPr>
+        <w:t xml:space="preserve"> stress and positive affect seem to correlate with the intention to refrain from smoking</w:t>
+      </w:r>
+      <w:r>
+        <w:rPr>
+          <w:lang w:val="en-GB"/>
+        </w:rPr>
+        <w:t xml:space="preserve">, which was confirmed </w:t>
+      </w:r>
+      <w:proofErr w:type="gramStart"/>
+      <w:r>
+        <w:rPr>
+          <w:lang w:val="en-GB"/>
+        </w:rPr>
+        <w:t xml:space="preserve">by Pearson </w:t>
       </w:r>
       <w:r>
         <w:rPr>
           <w:i/>
           <w:lang w:val="en-GB"/>
         </w:rPr>
+        <w:t>r</w:t>
+      </w:r>
+      <w:r>
+        <w:rPr>
+          <w:lang w:val="en-GB"/>
+        </w:rPr>
+        <w:t>’s</w:t>
+      </w:r>
+      <w:proofErr w:type="gramEnd"/>
+      <w:r>
+        <w:rPr>
+          <w:lang w:val="en-GB"/>
+        </w:rPr>
+        <w:t xml:space="preserve"> (</w:t>
+      </w:r>
+      <w:r>
+        <w:rPr>
+          <w:lang w:val="en-GB"/>
+        </w:rPr>
+        <w:t>p</w:t>
+      </w:r>
+      <w:r>
+        <w:rPr>
+          <w:lang w:val="en-GB"/>
+        </w:rPr>
+        <w:t>ositive affect</w:t>
+      </w:r>
+      <w:r>
+        <w:rPr>
+          <w:lang w:val="en-GB"/>
+        </w:rPr>
+        <w:t>:</w:t>
+      </w:r>
+      <w:r>
+        <w:rPr>
+          <w:lang w:val="en-GB"/>
+        </w:rPr>
+        <w:t xml:space="preserve"> </w:t>
+      </w:r>
+      <w:r>
+        <w:rPr>
+          <w:i/>
+          <w:lang w:val="en-GB"/>
+        </w:rPr>
         <w:t xml:space="preserve">r </w:t>
       </w:r>
       <w:r>
         <w:rPr>
           <w:lang w:val="en-GB"/>
         </w:rPr>
-        <w:t>= .47) and stress (</w:t>
+        <w:t>= .47</w:t>
+      </w:r>
+      <w:r>
+        <w:rPr>
+          <w:lang w:val="en-GB"/>
+        </w:rPr>
+        <w:t xml:space="preserve">; </w:t>
+      </w:r>
+      <w:r>
+        <w:rPr>
+          <w:lang w:val="en-GB"/>
+        </w:rPr>
+        <w:t>stress</w:t>
+      </w:r>
+      <w:r>
+        <w:rPr>
+          <w:lang w:val="en-GB"/>
+        </w:rPr>
+        <w:t xml:space="preserve">, </w:t>
       </w:r>
       <w:r>
         <w:rPr>
@@ -11820,13 +12947,55 @@
         <w:rPr>
           <w:lang w:val="en-GB"/>
         </w:rPr>
-        <w:t xml:space="preserve"> = -.38) are indeed correlated with intention.</w:t>
-      </w:r>
-      <w:r>
-        <w:rPr>
-          <w:lang w:val="en-GB"/>
-        </w:rPr>
-        <w:t xml:space="preserve"> The plots also show that there is substantial variation across (dip on the second day), especially for positive affect and intention.</w:t>
+        <w:t xml:space="preserve"> = -.38</w:t>
+      </w:r>
+      <w:r>
+        <w:rPr>
+          <w:lang w:val="en-GB"/>
+        </w:rPr>
+        <w:t>)</w:t>
+      </w:r>
+      <w:r>
+        <w:rPr>
+          <w:lang w:val="en-GB"/>
+        </w:rPr>
+        <w:t xml:space="preserve">. </w:t>
+      </w:r>
+      <w:r>
+        <w:rPr>
+          <w:lang w:val="en-GB"/>
+        </w:rPr>
+        <w:t xml:space="preserve">The plots also show that there is substantial variation across </w:t>
+      </w:r>
+      <w:r>
+        <w:rPr>
+          <w:lang w:val="en-GB"/>
+        </w:rPr>
+        <w:t xml:space="preserve">days </w:t>
+      </w:r>
+      <w:r>
+        <w:rPr>
+          <w:lang w:val="en-GB"/>
+        </w:rPr>
+        <w:t>(</w:t>
+      </w:r>
+      <w:r>
+        <w:rPr>
+          <w:lang w:val="en-GB"/>
+        </w:rPr>
+        <w:t>e.g. a</w:t>
+      </w:r>
+      <w:r>
+        <w:rPr>
+          <w:lang w:val="en-GB"/>
+        </w:rPr>
+        <w:t xml:space="preserve"> </w:t>
+      </w:r>
+      <w:r>
+        <w:rPr>
+          <w:lang w:val="en-GB"/>
+        </w:rPr>
+        <w:t>dip on the second day), especially for positive affect and intention.</w:t>
       </w:r>
       <w:r>
         <w:rPr>
@@ -11846,7 +13015,7 @@
     </w:p>
     <w:tbl>
       <w:tblPr>
-        <w:tblStyle w:val="Tabelraster"/>
+        <w:tblStyle w:val="TableGrid"/>
         <w:tblW w:w="0" w:type="auto"/>
         <w:tblBorders>
           <w:top w:val="none" w:sz="0" w:space="0" w:color="auto"/>
@@ -11879,6 +13048,7 @@
             <w:r>
               <w:rPr>
                 <w:noProof/>
+                <w:lang w:val="en-US" w:eastAsia="en-US"/>
               </w:rPr>
               <w:drawing>
                 <wp:inline distT="0" distB="0" distL="0" distR="0" wp14:anchorId="4B75B9E9" wp14:editId="4E8F3823">
@@ -11946,6 +13116,7 @@
             <w:r>
               <w:rPr>
                 <w:noProof/>
+                <w:lang w:val="en-US" w:eastAsia="en-US"/>
               </w:rPr>
               <w:drawing>
                 <wp:inline distT="0" distB="0" distL="0" distR="0" wp14:anchorId="60601660" wp14:editId="75307FFD">
@@ -12015,6 +13186,7 @@
             <w:r>
               <w:rPr>
                 <w:noProof/>
+                <w:lang w:val="en-US" w:eastAsia="en-US"/>
               </w:rPr>
               <w:drawing>
                 <wp:inline distT="0" distB="0" distL="0" distR="0" wp14:anchorId="2E467DD3" wp14:editId="23A53F5B">
@@ -12082,6 +13254,7 @@
             <w:r>
               <w:rPr>
                 <w:noProof/>
+                <w:lang w:val="en-US" w:eastAsia="en-US"/>
               </w:rPr>
               <w:drawing>
                 <wp:inline distT="0" distB="0" distL="0" distR="0" wp14:anchorId="6E013C9D" wp14:editId="55FD459C">
@@ -12152,6 +13325,7 @@
             <w:r>
               <w:rPr>
                 <w:noProof/>
+                <w:lang w:val="en-US" w:eastAsia="en-US"/>
               </w:rPr>
               <w:drawing>
                 <wp:inline distT="0" distB="0" distL="0" distR="0" wp14:anchorId="095D942D" wp14:editId="478705F2">
@@ -12220,6 +13394,7 @@
             <w:r>
               <w:rPr>
                 <w:noProof/>
+                <w:lang w:val="en-US" w:eastAsia="en-US"/>
               </w:rPr>
               <w:drawing>
                 <wp:inline distT="0" distB="0" distL="0" distR="0" wp14:anchorId="3ED178D4" wp14:editId="0B7EF28B">
@@ -12285,8 +13460,21 @@
         <w:rPr>
           <w:lang w:val="en-GB"/>
         </w:rPr>
-        <w:t xml:space="preserve">Figure 3. </w:t>
-      </w:r>
+        <w:t xml:space="preserve">Figure </w:t>
+      </w:r>
+      <w:r>
+        <w:rPr>
+          <w:lang w:val="en-GB"/>
+        </w:rPr>
+        <w:t>4</w:t>
+      </w:r>
+      <w:r>
+        <w:rPr>
+          <w:lang w:val="en-GB"/>
+        </w:rPr>
+        <w:t xml:space="preserve">. </w:t>
+      </w:r>
+      <w:proofErr w:type="gramStart"/>
       <w:r>
         <w:rPr>
           <w:lang w:val="en-GB"/>
@@ -12317,6 +13505,7 @@
         </w:rPr>
         <w:t>.</w:t>
       </w:r>
+      <w:proofErr w:type="gramEnd"/>
       <w:r>
         <w:rPr>
           <w:lang w:val="en-GB"/>
@@ -12402,7 +13591,43 @@
           <w:lang w:val="en-GB"/>
         </w:rPr>
         <w:lastRenderedPageBreak/>
-        <w:t xml:space="preserve">The daily cyclic terms explained 6.0% variance of stress, 5.6% of intention, and 1.3% of positive affect. These are modest percentages, which are also illustrated by the left panels of figure 3 in which the point are not very close to the predicted line. </w:t>
+        <w:t>The daily cyclic terms explained 6.0% variance of stress, 5.6% of intention, and 1.3% of positive affect. These are modest percentages, which are also ill</w:t>
+      </w:r>
+      <w:r>
+        <w:rPr>
+          <w:lang w:val="en-GB"/>
+        </w:rPr>
+        <w:t>ustrated by the left panels of F</w:t>
+      </w:r>
+      <w:r>
+        <w:rPr>
+          <w:lang w:val="en-GB"/>
+        </w:rPr>
+        <w:t xml:space="preserve">igure 3 in which the </w:t>
+      </w:r>
+      <w:r>
+        <w:rPr>
+          <w:lang w:val="en-GB"/>
+        </w:rPr>
+        <w:t xml:space="preserve">data </w:t>
+      </w:r>
+      <w:r>
+        <w:rPr>
+          <w:lang w:val="en-GB"/>
+        </w:rPr>
+        <w:t>point</w:t>
+      </w:r>
+      <w:r>
+        <w:rPr>
+          <w:lang w:val="en-GB"/>
+        </w:rPr>
+        <w:t>s</w:t>
+      </w:r>
+      <w:r>
+        <w:rPr>
+          <w:lang w:val="en-GB"/>
+        </w:rPr>
+        <w:t xml:space="preserve"> are not very close to the predicted line. </w:t>
       </w:r>
     </w:p>
     <w:p>
@@ -12476,7 +13701,19 @@
         <w:rPr>
           <w:lang w:val="en-GB"/>
         </w:rPr>
-        <w:t>Next we analysed the variables stress and posit</w:t>
+        <w:t>Next</w:t>
+      </w:r>
+      <w:r>
+        <w:rPr>
+          <w:lang w:val="en-GB"/>
+        </w:rPr>
+        <w:t>,</w:t>
+      </w:r>
+      <w:r>
+        <w:rPr>
+          <w:lang w:val="en-GB"/>
+        </w:rPr>
+        <w:t xml:space="preserve"> we analysed the variables stress and posit</w:t>
       </w:r>
       <w:r>
         <w:rPr>
@@ -12488,7 +13725,25 @@
         <w:rPr>
           <w:lang w:val="en-GB"/>
         </w:rPr>
-        <w:t xml:space="preserve">but this time a weekly cycle was tested instead of a daily cycle. The results are presented in figure 4.  The </w:t>
+        <w:t xml:space="preserve">but this time a weekly cycle was tested instead of a daily cycle. The results are presented in </w:t>
+      </w:r>
+      <w:r>
+        <w:rPr>
+          <w:lang w:val="en-GB"/>
+        </w:rPr>
+        <w:t xml:space="preserve">Figure </w:t>
+      </w:r>
+      <w:r>
+        <w:rPr>
+          <w:lang w:val="en-GB"/>
+        </w:rPr>
+        <w:t>5</w:t>
+      </w:r>
+      <w:r>
+        <w:rPr>
+          <w:lang w:val="en-GB"/>
+        </w:rPr>
+        <w:t xml:space="preserve">.  The </w:t>
       </w:r>
       <w:r>
         <w:rPr>
@@ -12512,7 +13767,19 @@
         <w:rPr>
           <w:lang w:val="en-GB"/>
         </w:rPr>
-        <w:t xml:space="preserve">This implies that more than 8% of the variance in stress is due to the day of the week, with the highest level at the third day. As can be expected positive affect has a similar but opposite pattern to stress for this subject. The intention to refrain from smoking seems lowest at the first few days. </w:t>
+        <w:t>This implies that more than 8% of the variance in stress is due to the day of the week, with the highest level at the third day. As can be expected</w:t>
+      </w:r>
+      <w:r>
+        <w:rPr>
+          <w:lang w:val="en-GB"/>
+        </w:rPr>
+        <w:t>,</w:t>
+      </w:r>
+      <w:r>
+        <w:rPr>
+          <w:lang w:val="en-GB"/>
+        </w:rPr>
+        <w:t xml:space="preserve"> positive affect has a similar but opposite pattern to stress for this subject. The intention to refrain from smoking seems lowest at the first few days. </w:t>
       </w:r>
       <w:r>
         <w:rPr>
@@ -12542,7 +13809,37 @@
         <w:rPr>
           <w:lang w:val="en-GB"/>
         </w:rPr>
-        <w:t xml:space="preserve"> also illustrated by the left panels of figure. </w:t>
+        <w:t xml:space="preserve"> also illustrated by the left panels </w:t>
+      </w:r>
+      <w:r>
+        <w:rPr>
+          <w:lang w:val="en-GB"/>
+        </w:rPr>
+        <w:t>in</w:t>
+      </w:r>
+      <w:r>
+        <w:rPr>
+          <w:lang w:val="en-GB"/>
+        </w:rPr>
+        <w:t xml:space="preserve"> </w:t>
+      </w:r>
+      <w:r>
+        <w:rPr>
+          <w:lang w:val="en-GB"/>
+        </w:rPr>
+        <w:t>the</w:t>
+      </w:r>
+      <w:r>
+        <w:rPr>
+          <w:lang w:val="en-GB"/>
+        </w:rPr>
+        <w:t xml:space="preserve"> </w:t>
+      </w:r>
+      <w:r>
+        <w:rPr>
+          <w:lang w:val="en-GB"/>
+        </w:rPr>
+        <w:t xml:space="preserve">figure. </w:t>
       </w:r>
     </w:p>
     <w:p>
@@ -12557,7 +13854,31 @@
         <w:rPr>
           <w:lang w:val="en-GB"/>
         </w:rPr>
-        <w:t xml:space="preserve">Until now we have focused on individual data patterns. In the next section we will simultaneously analyse the full sample of subjects using a series of models. </w:t>
+        <w:t>Until now</w:t>
+      </w:r>
+      <w:r>
+        <w:rPr>
+          <w:lang w:val="en-GB"/>
+        </w:rPr>
+        <w:t>,</w:t>
+      </w:r>
+      <w:r>
+        <w:rPr>
+          <w:lang w:val="en-GB"/>
+        </w:rPr>
+        <w:t xml:space="preserve"> we have focused on individual data patterns. In the next section</w:t>
+      </w:r>
+      <w:r>
+        <w:rPr>
+          <w:lang w:val="en-GB"/>
+        </w:rPr>
+        <w:t>,</w:t>
+      </w:r>
+      <w:r>
+        <w:rPr>
+          <w:lang w:val="en-GB"/>
+        </w:rPr>
+        <w:t xml:space="preserve"> we will simultaneously analyse the full sample of subjects using a series of models. </w:t>
       </w:r>
     </w:p>
     <w:p>
@@ -12583,7 +13904,7 @@
     </w:p>
     <w:tbl>
       <w:tblPr>
-        <w:tblStyle w:val="Tabelraster"/>
+        <w:tblStyle w:val="TableGrid"/>
         <w:tblW w:w="0" w:type="auto"/>
         <w:tblBorders>
           <w:top w:val="none" w:sz="0" w:space="0" w:color="auto"/>
@@ -12616,6 +13937,7 @@
             <w:r>
               <w:rPr>
                 <w:noProof/>
+                <w:lang w:val="en-US" w:eastAsia="en-US"/>
               </w:rPr>
               <w:drawing>
                 <wp:inline distT="0" distB="0" distL="0" distR="0" wp14:anchorId="26006E47" wp14:editId="229336CA">
@@ -12683,6 +14005,7 @@
             <w:r>
               <w:rPr>
                 <w:noProof/>
+                <w:lang w:val="en-US" w:eastAsia="en-US"/>
               </w:rPr>
               <w:drawing>
                 <wp:inline distT="0" distB="0" distL="0" distR="0" wp14:anchorId="789452DA" wp14:editId="04414850">
@@ -12752,6 +14075,7 @@
             <w:r>
               <w:rPr>
                 <w:noProof/>
+                <w:lang w:val="en-US" w:eastAsia="en-US"/>
               </w:rPr>
               <w:drawing>
                 <wp:inline distT="0" distB="0" distL="0" distR="0" wp14:anchorId="51DA04BA" wp14:editId="5328E8ED">
@@ -12819,6 +14143,7 @@
             <w:r>
               <w:rPr>
                 <w:noProof/>
+                <w:lang w:val="en-US" w:eastAsia="en-US"/>
               </w:rPr>
               <w:drawing>
                 <wp:inline distT="0" distB="0" distL="0" distR="0" wp14:anchorId="424ED9C0" wp14:editId="0C6C0379">
@@ -12889,6 +14214,7 @@
             <w:r>
               <w:rPr>
                 <w:noProof/>
+                <w:lang w:val="en-US" w:eastAsia="en-US"/>
               </w:rPr>
               <w:drawing>
                 <wp:inline distT="0" distB="0" distL="0" distR="0" wp14:anchorId="4067904D" wp14:editId="6F777216">
@@ -12957,6 +14283,7 @@
             <w:r>
               <w:rPr>
                 <w:noProof/>
+                <w:lang w:val="en-US" w:eastAsia="en-US"/>
               </w:rPr>
               <w:drawing>
                 <wp:inline distT="0" distB="0" distL="0" distR="0" wp14:anchorId="30D48060" wp14:editId="12B3B445">
@@ -13029,7 +14356,26 @@
         <w:rPr>
           <w:lang w:val="en-GB"/>
         </w:rPr>
-        <w:t xml:space="preserve">Figure 4. The variables intention to </w:t>
+        <w:t xml:space="preserve">Figure </w:t>
+      </w:r>
+      <w:r>
+        <w:rPr>
+          <w:lang w:val="en-GB"/>
+        </w:rPr>
+        <w:t>5</w:t>
+      </w:r>
+      <w:r>
+        <w:rPr>
+          <w:lang w:val="en-GB"/>
+        </w:rPr>
+        <w:t xml:space="preserve">. </w:t>
+      </w:r>
+      <w:proofErr w:type="gramStart"/>
+      <w:r>
+        <w:rPr>
+          <w:lang w:val="en-GB"/>
+        </w:rPr>
+        <w:t xml:space="preserve">The variables intention to </w:t>
       </w:r>
       <w:r>
         <w:rPr>
@@ -13041,7 +14387,14 @@
         <w:rPr>
           <w:lang w:val="en-GB"/>
         </w:rPr>
-        <w:t xml:space="preserve"> smoking, stress and positive affect for subject 15. Left panels show raw data with estimated weekly cycle, right panels show scores averaged over </w:t>
+        <w:t xml:space="preserve"> smoking, stress and positive affect for subject 15.</w:t>
+      </w:r>
+      <w:proofErr w:type="gramEnd"/>
+      <w:r>
+        <w:rPr>
+          <w:lang w:val="en-GB"/>
+        </w:rPr>
+        <w:t xml:space="preserve"> Left panels show raw data with estimated weekly cycle, right panels show scores averaged over </w:t>
       </w:r>
       <w:r>
         <w:rPr>
@@ -13090,6 +14443,101 @@
     </w:p>
     <w:p>
       <w:pPr>
+        <w:pStyle w:val="CommentText"/>
+        <w:spacing w:line="480" w:lineRule="auto"/>
+        <w:rPr>
+          <w:lang w:val="en-GB"/>
+        </w:rPr>
+      </w:pPr>
+      <w:r>
+        <w:rPr>
+          <w:lang w:val="en-GB"/>
+        </w:rPr>
+        <w:t xml:space="preserve">Multilevel analysis </w:t>
+      </w:r>
+      <w:r>
+        <w:rPr>
+          <w:lang w:val="en-GB"/>
+        </w:rPr>
+        <w:t>using</w:t>
+      </w:r>
+      <w:r>
+        <w:rPr>
+          <w:lang w:val="en-GB"/>
+        </w:rPr>
+        <w:t xml:space="preserve"> the sample (</w:t>
+      </w:r>
+      <w:r>
+        <w:rPr>
+          <w:i/>
+          <w:lang w:val="en-GB"/>
+        </w:rPr>
+        <w:t>N</w:t>
+      </w:r>
+      <w:r>
+        <w:rPr>
+          <w:i/>
+          <w:lang w:val="en-GB"/>
+        </w:rPr>
+        <w:t xml:space="preserve"> </w:t>
+      </w:r>
+      <w:r>
+        <w:rPr>
+          <w:lang w:val="en-GB"/>
+        </w:rPr>
+        <w:t>= 38) was used to test</w:t>
+      </w:r>
+      <w:r>
+        <w:rPr>
+          <w:lang w:val="en-GB"/>
+        </w:rPr>
+        <w:t xml:space="preserve"> </w:t>
+      </w:r>
+      <w:r>
+        <w:rPr>
+          <w:lang w:val="en-GB"/>
+        </w:rPr>
+        <w:t xml:space="preserve">whether cyclic </w:t>
+      </w:r>
+      <w:r>
+        <w:rPr>
+          <w:lang w:val="en-GB"/>
+        </w:rPr>
+        <w:t xml:space="preserve">patterns of the intention to </w:t>
+      </w:r>
+      <w:r>
+        <w:rPr>
+          <w:lang w:val="en-GB"/>
+        </w:rPr>
+        <w:t>refrain from</w:t>
+      </w:r>
+      <w:r>
+        <w:rPr>
+          <w:lang w:val="en-GB"/>
+        </w:rPr>
+        <w:t xml:space="preserve"> smoking</w:t>
+      </w:r>
+      <w:r>
+        <w:rPr>
+          <w:lang w:val="en-GB"/>
+        </w:rPr>
+        <w:t xml:space="preserve"> improve the fit of the model</w:t>
+      </w:r>
+      <w:r>
+        <w:rPr>
+          <w:lang w:val="en-GB"/>
+        </w:rPr>
+        <w:t xml:space="preserve"> </w:t>
+      </w:r>
+      <w:r>
+        <w:rPr>
+          <w:lang w:val="en-GB"/>
+        </w:rPr>
+        <w:t>compared to a model without cyclic patterns.</w:t>
+      </w:r>
+    </w:p>
+    <w:p>
+      <w:pPr>
         <w:spacing w:line="480" w:lineRule="auto"/>
         <w:ind w:firstLine="709"/>
         <w:rPr>
@@ -13100,63 +14548,374 @@
         <w:rPr>
           <w:lang w:val="en-GB"/>
         </w:rPr>
-        <w:t>Multilevel analysis on the sample (</w:t>
-      </w:r>
+        <w:t xml:space="preserve">Table </w:t>
+      </w:r>
+      <w:r>
+        <w:rPr>
+          <w:lang w:val="en-GB"/>
+        </w:rPr>
+        <w:t>1</w:t>
+      </w:r>
+      <w:r>
+        <w:rPr>
+          <w:lang w:val="en-GB"/>
+        </w:rPr>
+        <w:t xml:space="preserve"> </w:t>
+      </w:r>
+      <w:r>
+        <w:rPr>
+          <w:lang w:val="en-GB"/>
+        </w:rPr>
+        <w:t>shows</w:t>
+      </w:r>
+      <w:r>
+        <w:rPr>
+          <w:lang w:val="en-GB"/>
+        </w:rPr>
+        <w:t xml:space="preserve"> </w:t>
+      </w:r>
+      <w:r>
+        <w:rPr>
+          <w:lang w:val="en-GB"/>
+        </w:rPr>
+        <w:t>the results</w:t>
+      </w:r>
+      <w:r>
+        <w:rPr>
+          <w:lang w:val="en-GB"/>
+        </w:rPr>
+        <w:t xml:space="preserve"> of the tested models.</w:t>
+      </w:r>
+      <w:r>
+        <w:rPr>
+          <w:lang w:val="en-GB"/>
+        </w:rPr>
+        <w:t xml:space="preserve"> </w:t>
+      </w:r>
+      <w:r>
+        <w:rPr>
+          <w:lang w:val="en-GB"/>
+        </w:rPr>
+        <w:t>In the first column</w:t>
+      </w:r>
+      <w:r>
+        <w:rPr>
+          <w:lang w:val="en-GB"/>
+        </w:rPr>
+        <w:t>,</w:t>
+      </w:r>
+      <w:r>
+        <w:rPr>
+          <w:lang w:val="en-GB"/>
+        </w:rPr>
+        <w:t xml:space="preserve"> t</w:t>
+      </w:r>
+      <w:r>
+        <w:rPr>
+          <w:lang w:val="en-GB"/>
+        </w:rPr>
+        <w:t xml:space="preserve">he </w:t>
+      </w:r>
+      <w:r>
+        <w:rPr>
+          <w:lang w:val="en-GB"/>
+        </w:rPr>
+        <w:t>number of estimated parameters for each model is shown</w:t>
+      </w:r>
+      <w:r>
+        <w:rPr>
+          <w:lang w:val="en-GB"/>
+        </w:rPr>
+        <w:t>. Furthermore,</w:t>
+      </w:r>
+      <w:r>
+        <w:rPr>
+          <w:lang w:val="en-GB"/>
+        </w:rPr>
+        <w:t xml:space="preserve"> the </w:t>
+      </w:r>
+      <w:r>
+        <w:rPr>
+          <w:lang w:val="en-GB"/>
+        </w:rPr>
+        <w:t xml:space="preserve">AIC and </w:t>
+      </w:r>
+      <w:r>
+        <w:rPr>
+          <w:lang w:val="en-GB"/>
+        </w:rPr>
+        <w:t xml:space="preserve">the </w:t>
+      </w:r>
+      <w:r>
+        <w:rPr>
+          <w:lang w:val="en-GB"/>
+        </w:rPr>
+        <w:t>deviance of the model</w:t>
+      </w:r>
+      <w:r>
+        <w:rPr>
+          <w:lang w:val="en-GB"/>
+        </w:rPr>
+        <w:t>s</w:t>
+      </w:r>
+      <w:r>
+        <w:rPr>
+          <w:lang w:val="en-GB"/>
+        </w:rPr>
+        <w:t xml:space="preserve"> </w:t>
+      </w:r>
+      <w:r>
+        <w:rPr>
+          <w:lang w:val="en-GB"/>
+        </w:rPr>
+        <w:t xml:space="preserve">are </w:t>
+      </w:r>
+      <w:r>
+        <w:rPr>
+          <w:lang w:val="en-GB"/>
+        </w:rPr>
+        <w:t>given. In the column labelled “</w:t>
+      </w:r>
+      <w:r>
+        <w:rPr>
+          <w:rFonts w:ascii="Symbol" w:hAnsi="Symbol"/>
+          <w:lang w:val="en-GB"/>
+        </w:rPr>
+        <w:t></w:t>
+      </w:r>
+      <w:r>
+        <w:rPr>
+          <w:vertAlign w:val="superscript"/>
+          <w:lang w:val="en-GB"/>
+        </w:rPr>
+        <w:t xml:space="preserve">2 </w:t>
+      </w:r>
+      <w:r>
+        <w:rPr>
+          <w:lang w:val="en-GB"/>
+        </w:rPr>
+        <w:t>(</w:t>
+      </w:r>
+      <w:proofErr w:type="spellStart"/>
       <w:r>
         <w:rPr>
           <w:i/>
           <w:lang w:val="en-GB"/>
         </w:rPr>
-        <w:t>N</w:t>
-      </w:r>
-      <w:r>
-        <w:rPr>
-          <w:i/>
-          <w:lang w:val="en-GB"/>
-        </w:rPr>
-        <w:t xml:space="preserve"> </w:t>
-      </w:r>
-      <w:r>
-        <w:rPr>
-          <w:lang w:val="en-GB"/>
-        </w:rPr>
-        <w:t>= 38) was used to test</w:t>
-      </w:r>
-      <w:r>
-        <w:rPr>
-          <w:lang w:val="en-GB"/>
-        </w:rPr>
-        <w:t xml:space="preserve"> </w:t>
-      </w:r>
-      <w:r>
-        <w:rPr>
-          <w:lang w:val="en-GB"/>
-        </w:rPr>
-        <w:t xml:space="preserve">whether cyclic </w:t>
-      </w:r>
-      <w:r>
-        <w:rPr>
-          <w:lang w:val="en-GB"/>
-        </w:rPr>
-        <w:t xml:space="preserve">patterns of the intention to </w:t>
-      </w:r>
-      <w:r>
-        <w:rPr>
-          <w:lang w:val="en-GB"/>
-        </w:rPr>
-        <w:t>refrain from</w:t>
-      </w:r>
-      <w:r>
-        <w:rPr>
-          <w:lang w:val="en-GB"/>
-        </w:rPr>
-        <w:t xml:space="preserve"> smoking</w:t>
-      </w:r>
-      <w:r>
-        <w:rPr>
-          <w:lang w:val="en-GB"/>
-        </w:rPr>
-        <w:t xml:space="preserve"> improve the fit of the model</w:t>
+        <w:t>df</w:t>
+      </w:r>
+      <w:proofErr w:type="spellEnd"/>
+      <w:r>
+        <w:rPr>
+          <w:lang w:val="en-GB"/>
+        </w:rPr>
+        <w:t>)”</w:t>
+      </w:r>
+      <w:r>
+        <w:rPr>
+          <w:lang w:val="en-GB"/>
+        </w:rPr>
+        <w:t>,</w:t>
+      </w:r>
+      <w:r>
+        <w:rPr>
+          <w:lang w:val="en-GB"/>
+        </w:rPr>
+        <w:t xml:space="preserve"> the differences between the deviances </w:t>
+      </w:r>
+      <w:r>
+        <w:rPr>
+          <w:lang w:val="en-GB"/>
+        </w:rPr>
+        <w:t xml:space="preserve">and </w:t>
+      </w:r>
+      <w:r>
+        <w:rPr>
+          <w:lang w:val="en-GB"/>
+        </w:rPr>
+        <w:t>the difference in estimated parameters (degrees of freedom)</w:t>
+      </w:r>
+      <w:r>
+        <w:rPr>
+          <w:lang w:val="en-GB"/>
+        </w:rPr>
+        <w:t xml:space="preserve"> are presented</w:t>
+      </w:r>
+      <w:r>
+        <w:rPr>
+          <w:lang w:val="en-GB"/>
+        </w:rPr>
+        <w:t xml:space="preserve">. The cyclic models </w:t>
+      </w:r>
+      <w:r>
+        <w:rPr>
+          <w:lang w:val="en-GB"/>
+        </w:rPr>
+        <w:t xml:space="preserve">were </w:t>
+      </w:r>
+      <w:r>
+        <w:rPr>
+          <w:lang w:val="en-GB"/>
+        </w:rPr>
+        <w:t>tested against the null model</w:t>
+      </w:r>
+      <w:r>
+        <w:rPr>
+          <w:lang w:val="en-GB"/>
+        </w:rPr>
+        <w:t xml:space="preserve">. The null model has no </w:t>
+      </w:r>
+      <w:r>
+        <w:rPr>
+          <w:lang w:val="en-GB"/>
+        </w:rPr>
+        <w:t>predictors;</w:t>
+      </w:r>
+      <w:r>
+        <w:rPr>
+          <w:lang w:val="en-GB"/>
+        </w:rPr>
+        <w:t xml:space="preserve"> it only has a fixed and random effect for the intercept</w:t>
+      </w:r>
+      <w:r>
+        <w:rPr>
+          <w:lang w:val="en-GB"/>
+        </w:rPr>
+        <w:t>. Together with the residual term this adds up to three parameters</w:t>
+      </w:r>
+      <w:r>
+        <w:rPr>
+          <w:lang w:val="en-GB"/>
+        </w:rPr>
+        <w:t xml:space="preserve">. </w:t>
+      </w:r>
+      <w:r>
+        <w:rPr>
+          <w:lang w:val="en-GB"/>
+        </w:rPr>
+        <w:t xml:space="preserve">The </w:t>
+      </w:r>
+      <w:proofErr w:type="spellStart"/>
+      <w:r>
+        <w:rPr>
+          <w:lang w:val="en-GB"/>
+        </w:rPr>
+        <w:t>intraclass</w:t>
+      </w:r>
+      <w:proofErr w:type="spellEnd"/>
+      <w:r>
+        <w:rPr>
+          <w:lang w:val="en-GB"/>
+        </w:rPr>
+        <w:t xml:space="preserve"> correlation, computed from this model, is 38%, indicating that a substantial percentage of the variance of intention is due to variation between subjects</w:t>
+      </w:r>
+      <w:r>
+        <w:rPr>
+          <w:lang w:val="en-GB"/>
+        </w:rPr>
+        <w:t xml:space="preserve"> (the highest level in the multilevel model)</w:t>
+      </w:r>
+      <w:r>
+        <w:rPr>
+          <w:lang w:val="en-GB"/>
+        </w:rPr>
+        <w:t xml:space="preserve">. </w:t>
+      </w:r>
+      <w:r>
+        <w:rPr>
+          <w:lang w:val="en-GB"/>
+        </w:rPr>
+        <w:t>When</w:t>
+      </w:r>
+      <w:r>
+        <w:rPr>
+          <w:lang w:val="en-GB"/>
+        </w:rPr>
+        <w:t xml:space="preserve"> t</w:t>
+      </w:r>
+      <w:r>
+        <w:rPr>
+          <w:lang w:val="en-GB"/>
+        </w:rPr>
+        <w:t xml:space="preserve">he model with </w:t>
+      </w:r>
+      <w:r>
+        <w:rPr>
+          <w:lang w:val="en-GB"/>
+        </w:rPr>
+        <w:t>fixed daily</w:t>
+      </w:r>
+      <w:r>
+        <w:rPr>
+          <w:lang w:val="en-GB"/>
+        </w:rPr>
+        <w:t xml:space="preserve"> cyclic terms </w:t>
+      </w:r>
+      <w:r>
+        <w:rPr>
+          <w:lang w:val="en-GB"/>
+        </w:rPr>
+        <w:t xml:space="preserve">(model 2) </w:t>
+      </w:r>
+      <w:r>
+        <w:rPr>
+          <w:lang w:val="en-GB"/>
+        </w:rPr>
+        <w:t xml:space="preserve">was </w:t>
+      </w:r>
+      <w:r>
+        <w:rPr>
+          <w:lang w:val="en-GB"/>
+        </w:rPr>
+        <w:t xml:space="preserve">tested against the </w:t>
+      </w:r>
+      <w:r>
+        <w:rPr>
+          <w:lang w:val="en-GB"/>
+        </w:rPr>
+        <w:t>null model</w:t>
+      </w:r>
+      <w:r>
+        <w:rPr>
+          <w:lang w:val="en-GB"/>
+        </w:rPr>
+        <w:t>, t</w:t>
+      </w:r>
+      <w:r>
+        <w:rPr>
+          <w:lang w:val="en-GB"/>
+        </w:rPr>
+        <w:t xml:space="preserve">he gain in deviance was only 3.7 with 2 degrees of freedom. The likelihood ratio test indicates that adding </w:t>
+      </w:r>
+      <w:r>
+        <w:rPr>
+          <w:lang w:val="en-GB"/>
+        </w:rPr>
+        <w:t xml:space="preserve">daily </w:t>
+      </w:r>
+      <w:r>
+        <w:rPr>
+          <w:lang w:val="en-GB"/>
+        </w:rPr>
+        <w:t>cyclic terms yields no significant improvement over the null model</w:t>
+      </w:r>
+      <w:r>
+        <w:rPr>
+          <w:lang w:val="en-GB"/>
+        </w:rPr>
+        <w:t xml:space="preserve">, see </w:t>
+      </w:r>
+      <w:r>
+        <w:rPr>
+          <w:lang w:val="en-GB"/>
+        </w:rPr>
+        <w:t xml:space="preserve">Table </w:t>
+      </w:r>
+      <w:r>
+        <w:rPr>
+          <w:lang w:val="en-GB"/>
+        </w:rPr>
+        <w:t>1</w:t>
       </w:r>
       <w:r>
         <w:rPr>
@@ -13168,308 +14927,19 @@
         <w:rPr>
           <w:lang w:val="en-GB"/>
         </w:rPr>
-        <w:t xml:space="preserve"> </w:t>
-      </w:r>
-      <w:r>
-        <w:rPr>
-          <w:lang w:val="en-GB"/>
-        </w:rPr>
-        <w:t xml:space="preserve">Table </w:t>
-      </w:r>
-      <w:r>
-        <w:rPr>
-          <w:lang w:val="en-GB"/>
-        </w:rPr>
-        <w:t>1</w:t>
-      </w:r>
-      <w:r>
-        <w:rPr>
-          <w:lang w:val="en-GB"/>
-        </w:rPr>
-        <w:t xml:space="preserve"> </w:t>
-      </w:r>
-      <w:r>
-        <w:rPr>
-          <w:lang w:val="en-GB"/>
-        </w:rPr>
-        <w:t>shows</w:t>
-      </w:r>
-      <w:r>
-        <w:rPr>
-          <w:lang w:val="en-GB"/>
-        </w:rPr>
-        <w:t xml:space="preserve"> </w:t>
-      </w:r>
-      <w:r>
-        <w:rPr>
-          <w:lang w:val="en-GB"/>
-        </w:rPr>
-        <w:t>the results</w:t>
-      </w:r>
-      <w:r>
-        <w:rPr>
-          <w:lang w:val="en-GB"/>
-        </w:rPr>
-        <w:t xml:space="preserve"> of the tested models.</w:t>
-      </w:r>
-      <w:r>
-        <w:rPr>
-          <w:lang w:val="en-GB"/>
-        </w:rPr>
-        <w:t xml:space="preserve"> </w:t>
-      </w:r>
-      <w:r>
-        <w:rPr>
-          <w:lang w:val="en-GB"/>
-        </w:rPr>
-        <w:t>In the first column</w:t>
-      </w:r>
-      <w:r>
-        <w:rPr>
-          <w:lang w:val="en-GB"/>
-        </w:rPr>
-        <w:t xml:space="preserve"> t</w:t>
-      </w:r>
-      <w:r>
-        <w:rPr>
-          <w:lang w:val="en-GB"/>
-        </w:rPr>
-        <w:t xml:space="preserve">he </w:t>
-      </w:r>
-      <w:r>
-        <w:rPr>
-          <w:lang w:val="en-GB"/>
-        </w:rPr>
-        <w:t xml:space="preserve">number of estimated parameters for each model is shown, next </w:t>
-      </w:r>
-      <w:r>
-        <w:rPr>
-          <w:lang w:val="en-GB"/>
-        </w:rPr>
-        <w:t xml:space="preserve">AIC and deviance of the null model </w:t>
-      </w:r>
-      <w:r>
-        <w:rPr>
-          <w:lang w:val="en-GB"/>
-        </w:rPr>
-        <w:t xml:space="preserve">are </w:t>
-      </w:r>
-      <w:r>
-        <w:rPr>
-          <w:lang w:val="en-GB"/>
-        </w:rPr>
-        <w:t>given. In the column labelled “</w:t>
-      </w:r>
-      <w:r>
-        <w:rPr>
-          <w:rFonts w:ascii="Symbol" w:hAnsi="Symbol"/>
-          <w:lang w:val="en-GB"/>
-        </w:rPr>
-        <w:t></w:t>
-      </w:r>
-      <w:r>
-        <w:rPr>
-          <w:vertAlign w:val="superscript"/>
-          <w:lang w:val="en-GB"/>
-        </w:rPr>
-        <w:t xml:space="preserve">2 </w:t>
-      </w:r>
-      <w:r>
-        <w:rPr>
-          <w:lang w:val="en-GB"/>
-        </w:rPr>
-        <w:t>(</w:t>
-      </w:r>
-      <w:proofErr w:type="spellStart"/>
-      <w:r>
-        <w:rPr>
-          <w:i/>
-          <w:lang w:val="en-GB"/>
-        </w:rPr>
-        <w:t>df</w:t>
-      </w:r>
-      <w:proofErr w:type="spellEnd"/>
-      <w:r>
-        <w:rPr>
-          <w:lang w:val="en-GB"/>
-        </w:rPr>
-        <w:t>)”</w:t>
-      </w:r>
-      <w:r>
-        <w:rPr>
-          <w:lang w:val="en-GB"/>
-        </w:rPr>
-        <w:t>,</w:t>
-      </w:r>
-      <w:r>
-        <w:rPr>
-          <w:lang w:val="en-GB"/>
-        </w:rPr>
-        <w:t xml:space="preserve"> the differences between the deviances </w:t>
-      </w:r>
-      <w:r>
-        <w:rPr>
-          <w:lang w:val="en-GB"/>
-        </w:rPr>
-        <w:t xml:space="preserve">and </w:t>
-      </w:r>
-      <w:r>
-        <w:rPr>
-          <w:lang w:val="en-GB"/>
-        </w:rPr>
-        <w:t>the difference in estimated parameters (degrees of freedom)</w:t>
-      </w:r>
-      <w:r>
-        <w:rPr>
-          <w:lang w:val="en-GB"/>
-        </w:rPr>
-        <w:t xml:space="preserve"> are presented</w:t>
-      </w:r>
-      <w:r>
-        <w:rPr>
-          <w:lang w:val="en-GB"/>
-        </w:rPr>
-        <w:t xml:space="preserve">. The cyclic models </w:t>
-      </w:r>
-      <w:r>
-        <w:rPr>
-          <w:lang w:val="en-GB"/>
-        </w:rPr>
-        <w:t xml:space="preserve">were </w:t>
-      </w:r>
-      <w:r>
-        <w:rPr>
-          <w:lang w:val="en-GB"/>
-        </w:rPr>
-        <w:t>tested against the null model</w:t>
-      </w:r>
-      <w:r>
-        <w:rPr>
-          <w:lang w:val="en-GB"/>
-        </w:rPr>
-        <w:t xml:space="preserve">. The null model has no </w:t>
-      </w:r>
-      <w:r>
-        <w:rPr>
-          <w:lang w:val="en-GB"/>
-        </w:rPr>
-        <w:t>predictors;</w:t>
-      </w:r>
-      <w:r>
-        <w:rPr>
-          <w:lang w:val="en-GB"/>
-        </w:rPr>
-        <w:t xml:space="preserve"> it only has a fixed and random effect for the intercept</w:t>
-      </w:r>
-      <w:r>
-        <w:rPr>
-          <w:lang w:val="en-GB"/>
-        </w:rPr>
-        <w:t>. Together with the residual term this adds up to three parameters</w:t>
-      </w:r>
-      <w:r>
-        <w:rPr>
-          <w:lang w:val="en-GB"/>
-        </w:rPr>
-        <w:t xml:space="preserve">. </w:t>
-      </w:r>
-      <w:r>
-        <w:rPr>
-          <w:lang w:val="en-GB"/>
-        </w:rPr>
-        <w:t xml:space="preserve">The </w:t>
-      </w:r>
-      <w:proofErr w:type="spellStart"/>
-      <w:r>
-        <w:rPr>
-          <w:lang w:val="en-GB"/>
-        </w:rPr>
-        <w:t>intraclass</w:t>
-      </w:r>
-      <w:proofErr w:type="spellEnd"/>
-      <w:r>
-        <w:rPr>
-          <w:lang w:val="en-GB"/>
-        </w:rPr>
-        <w:t xml:space="preserve"> correlation, computed from this model, is 38%, indicating that a substantial percentage of the variance of intention is due to variation between subjects. </w:t>
-      </w:r>
-      <w:r>
-        <w:rPr>
-          <w:lang w:val="en-GB"/>
-        </w:rPr>
-        <w:t xml:space="preserve">To explore whether the cyclic terms improve the model fit of the </w:t>
-      </w:r>
-      <w:r>
-        <w:rPr>
-          <w:lang w:val="en-GB"/>
-        </w:rPr>
-        <w:t>null</w:t>
-      </w:r>
-      <w:r>
-        <w:rPr>
-          <w:lang w:val="en-GB"/>
-        </w:rPr>
-        <w:t xml:space="preserve"> model, t</w:t>
-      </w:r>
-      <w:r>
-        <w:rPr>
-          <w:lang w:val="en-GB"/>
-        </w:rPr>
-        <w:t xml:space="preserve">he model with </w:t>
-      </w:r>
-      <w:r>
-        <w:rPr>
-          <w:lang w:val="en-GB"/>
-        </w:rPr>
-        <w:t>fixed daily</w:t>
-      </w:r>
-      <w:r>
-        <w:rPr>
-          <w:lang w:val="en-GB"/>
-        </w:rPr>
-        <w:t xml:space="preserve"> cyclic terms </w:t>
-      </w:r>
-      <w:r>
-        <w:rPr>
-          <w:lang w:val="en-GB"/>
-        </w:rPr>
-        <w:t xml:space="preserve">(model 2) </w:t>
-      </w:r>
-      <w:r>
-        <w:rPr>
-          <w:lang w:val="en-GB"/>
-        </w:rPr>
-        <w:t xml:space="preserve">was </w:t>
-      </w:r>
-      <w:r>
-        <w:rPr>
-          <w:lang w:val="en-GB"/>
-        </w:rPr>
-        <w:t xml:space="preserve">tested against the </w:t>
-      </w:r>
-      <w:r>
-        <w:rPr>
-          <w:lang w:val="en-GB"/>
-        </w:rPr>
-        <w:t>null model. The gain in deviance with respect to the null model was only 3.7 (with 2 degrees of freedom). The likelihood ratio test indicates that adding cyclic terms yields no significant improvement over the null model</w:t>
-      </w:r>
-      <w:r>
-        <w:rPr>
-          <w:lang w:val="en-GB"/>
-        </w:rPr>
-        <w:t>, see table 1</w:t>
-      </w:r>
-      <w:r>
-        <w:rPr>
-          <w:lang w:val="en-GB"/>
-        </w:rPr>
-        <w:t>.</w:t>
-      </w:r>
-      <w:r>
-        <w:rPr>
-          <w:lang w:val="en-GB"/>
-        </w:rPr>
-        <w:t xml:space="preserve"> The parameters of daily cycles, respectively, </w:t>
+        <w:t xml:space="preserve"> The parameters of daily cycles</w:t>
+      </w:r>
+      <w:r>
+        <w:rPr>
+          <w:lang w:val="en-GB"/>
+        </w:rPr>
+        <w:t xml:space="preserve"> were</w:t>
+      </w:r>
+      <w:r>
+        <w:rPr>
+          <w:lang w:val="en-GB"/>
+        </w:rPr>
+        <w:t xml:space="preserve">, respectively, </w:t>
       </w:r>
       <w:r>
         <w:rPr>
@@ -13548,7 +15018,43 @@
         <w:rPr>
           <w:lang w:val="en-GB"/>
         </w:rPr>
-        <w:t>that there is no clear cyclic pattern for the whole sample</w:t>
+        <w:t xml:space="preserve">that there </w:t>
+      </w:r>
+      <w:r>
+        <w:rPr>
+          <w:lang w:val="en-GB"/>
+        </w:rPr>
+        <w:t xml:space="preserve">are </w:t>
+      </w:r>
+      <w:r>
+        <w:rPr>
+          <w:lang w:val="en-GB"/>
+        </w:rPr>
+        <w:t xml:space="preserve">no clear </w:t>
+      </w:r>
+      <w:r>
+        <w:rPr>
+          <w:lang w:val="en-GB"/>
+        </w:rPr>
+        <w:t xml:space="preserve">daily </w:t>
+      </w:r>
+      <w:r>
+        <w:rPr>
+          <w:lang w:val="en-GB"/>
+        </w:rPr>
+        <w:t>cycl</w:t>
+      </w:r>
+      <w:r>
+        <w:rPr>
+          <w:lang w:val="en-GB"/>
+        </w:rPr>
+        <w:t>es</w:t>
+      </w:r>
+      <w:r>
+        <w:rPr>
+          <w:lang w:val="en-GB"/>
+        </w:rPr>
+        <w:t xml:space="preserve"> for the whole sample</w:t>
       </w:r>
       <w:r>
         <w:rPr>
@@ -13560,7 +15066,43 @@
         <w:rPr>
           <w:lang w:val="en-GB"/>
         </w:rPr>
-        <w:t xml:space="preserve"> is not very surprising. Figure 1 and 2 already showed very different patterns in the data for different subjects. </w:t>
+        <w:t xml:space="preserve"> is not very surprising. Figure</w:t>
+      </w:r>
+      <w:r>
+        <w:rPr>
+          <w:lang w:val="en-GB"/>
+        </w:rPr>
+        <w:t>s</w:t>
+      </w:r>
+      <w:r>
+        <w:rPr>
+          <w:lang w:val="en-GB"/>
+        </w:rPr>
+        <w:t xml:space="preserve"> </w:t>
+      </w:r>
+      <w:r>
+        <w:rPr>
+          <w:lang w:val="en-GB"/>
+        </w:rPr>
+        <w:t>2</w:t>
+      </w:r>
+      <w:r>
+        <w:rPr>
+          <w:lang w:val="en-GB"/>
+        </w:rPr>
+        <w:t xml:space="preserve"> and </w:t>
+      </w:r>
+      <w:r>
+        <w:rPr>
+          <w:lang w:val="en-GB"/>
+        </w:rPr>
+        <w:t>3</w:t>
+      </w:r>
+      <w:r>
+        <w:rPr>
+          <w:lang w:val="en-GB"/>
+        </w:rPr>
+        <w:t xml:space="preserve"> already showed very different patterns in the data for different subjects. </w:t>
       </w:r>
     </w:p>
     <w:p>
@@ -13670,7 +15212,7 @@
     </w:p>
     <w:tbl>
       <w:tblPr>
-        <w:tblStyle w:val="Tabelraster"/>
+        <w:tblStyle w:val="TableGrid"/>
         <w:tblW w:w="0" w:type="auto"/>
         <w:tblBorders>
           <w:top w:val="none" w:sz="0" w:space="0" w:color="auto"/>
@@ -13708,7 +15250,7 @@
                 <w:lang w:val="en-GB"/>
               </w:rPr>
             </w:pPr>
-            <w:bookmarkStart w:id="6" w:name="OLE_LINK3"/>
+            <w:bookmarkStart w:id="7" w:name="OLE_LINK3"/>
           </w:p>
         </w:tc>
         <w:tc>
@@ -13731,8 +15273,16 @@
               <w:rPr>
                 <w:lang w:val="en-GB"/>
               </w:rPr>
-              <w:t># pars</w:t>
+              <w:t xml:space="preserve"># </w:t>
             </w:r>
+            <w:proofErr w:type="gramStart"/>
+            <w:r>
+              <w:rPr>
+                <w:lang w:val="en-GB"/>
+              </w:rPr>
+              <w:t>pars</w:t>
+            </w:r>
+            <w:proofErr w:type="gramEnd"/>
           </w:p>
         </w:tc>
         <w:tc>
@@ -13854,6 +15404,7 @@
                 <w:lang w:val="en-GB"/>
               </w:rPr>
             </w:pPr>
+            <w:proofErr w:type="gramStart"/>
             <w:r>
               <w:rPr>
                 <w:i/>
@@ -13861,10 +15412,11 @@
               </w:rPr>
               <w:t>p</w:t>
             </w:r>
+            <w:proofErr w:type="gramEnd"/>
           </w:p>
         </w:tc>
       </w:tr>
-      <w:bookmarkEnd w:id="6"/>
+      <w:bookmarkEnd w:id="7"/>
       <w:tr>
         <w:tc>
           <w:tcPr>
@@ -15003,7 +16555,7 @@
           <w:szCs w:val="20"/>
           <w:lang w:val="en-GB"/>
         </w:rPr>
-        <w:t xml:space="preserve"> effect of stress</w:t>
+        <w:t xml:space="preserve"> effect </w:t>
       </w:r>
       <w:r>
         <w:rPr>
@@ -15011,6 +16563,22 @@
           <w:szCs w:val="20"/>
           <w:lang w:val="en-GB"/>
         </w:rPr>
+        <w:t>for the covariate</w:t>
+      </w:r>
+      <w:r>
+        <w:rPr>
+          <w:sz w:val="20"/>
+          <w:szCs w:val="20"/>
+          <w:lang w:val="en-GB"/>
+        </w:rPr>
+        <w:t xml:space="preserve"> stress</w:t>
+      </w:r>
+      <w:r>
+        <w:rPr>
+          <w:sz w:val="20"/>
+          <w:szCs w:val="20"/>
+          <w:lang w:val="en-GB"/>
+        </w:rPr>
         <w:t>.</w:t>
       </w:r>
     </w:p>
@@ -15035,7 +16603,19 @@
         <w:rPr>
           <w:lang w:val="en-US"/>
         </w:rPr>
-        <w:t>In the third model the cyclic terms were allowed to be random. This means that in this model every subject can have its o</w:t>
+        <w:t>In the third model</w:t>
+      </w:r>
+      <w:r>
+        <w:rPr>
+          <w:lang w:val="en-US"/>
+        </w:rPr>
+        <w:t>,</w:t>
+      </w:r>
+      <w:r>
+        <w:rPr>
+          <w:lang w:val="en-US"/>
+        </w:rPr>
+        <w:t xml:space="preserve"> the cyclic terms were allowed to be random. This means that in this model every subject can have its o</w:t>
       </w:r>
       <w:r>
         <w:rPr>
@@ -15384,7 +16964,13 @@
         <w:rPr>
           <w:lang w:val="en-GB"/>
         </w:rPr>
-        <w:t>er we added weekly cyclic terms,</w:t>
+        <w:t>er</w:t>
+      </w:r>
+      <w:r>
+        <w:rPr>
+          <w:lang w:val="en-GB"/>
+        </w:rPr>
+        <w:t>,</w:t>
       </w:r>
       <w:r>
         <w:rPr>
@@ -15396,6 +16982,18 @@
         <w:rPr>
           <w:lang w:val="en-GB"/>
         </w:rPr>
+        <w:t>we added weekly cyclic terms,</w:t>
+      </w:r>
+      <w:r>
+        <w:rPr>
+          <w:lang w:val="en-GB"/>
+        </w:rPr>
+        <w:t xml:space="preserve"> </w:t>
+      </w:r>
+      <w:r>
+        <w:rPr>
+          <w:lang w:val="en-GB"/>
+        </w:rPr>
         <w:t xml:space="preserve">implying that </w:t>
       </w:r>
       <w:r>
@@ -15420,7 +17018,31 @@
         <w:rPr>
           <w:lang w:val="en-GB"/>
         </w:rPr>
-        <w:t xml:space="preserve"> This model appeared to be a significant improvement upon the previous model. So, fixed weekly cycles seem to be present for intention to refrain from smoking in these data. The estimated amplitude in standard deviations and phase shift were, respectively, </w:t>
+        <w:t xml:space="preserve"> This model appeared to </w:t>
+      </w:r>
+      <w:r>
+        <w:rPr>
+          <w:lang w:val="en-GB"/>
+        </w:rPr>
+        <w:t xml:space="preserve">show </w:t>
+      </w:r>
+      <w:r>
+        <w:rPr>
+          <w:lang w:val="en-GB"/>
+        </w:rPr>
+        <w:t>a significant improvement upon the previous model</w:t>
+      </w:r>
+      <w:r>
+        <w:rPr>
+          <w:lang w:val="en-GB"/>
+        </w:rPr>
+        <w:t>s</w:t>
+      </w:r>
+      <w:r>
+        <w:rPr>
+          <w:lang w:val="en-GB"/>
+        </w:rPr>
+        <w:t xml:space="preserve">. So, fixed weekly cycles seem to be present for intention to refrain from smoking in these data. The estimated amplitude in standard deviations and phase shift were, respectively, </w:t>
       </w:r>
       <w:r>
         <w:rPr>
@@ -15569,20 +17191,104 @@
         <w:rPr>
           <w:lang w:val="en-GB"/>
         </w:rPr>
-        <w:t xml:space="preserve"> model that is compared is the same model as the fourth model with the weekly cyclic terms added as random effects, implying that the weekly cycles are not </w:t>
+        <w:t xml:space="preserve"> model </w:t>
+      </w:r>
+      <w:r>
+        <w:rPr>
+          <w:lang w:val="en-GB"/>
+        </w:rPr>
+        <w:t>was</w:t>
+      </w:r>
+      <w:r>
+        <w:rPr>
+          <w:lang w:val="en-GB"/>
+        </w:rPr>
+        <w:t xml:space="preserve"> as the fourth model </w:t>
+      </w:r>
+      <w:r>
+        <w:rPr>
+          <w:lang w:val="en-GB"/>
+        </w:rPr>
+        <w:t xml:space="preserve">but </w:t>
+      </w:r>
+      <w:r>
+        <w:rPr>
+          <w:lang w:val="en-GB"/>
+        </w:rPr>
+        <w:t xml:space="preserve">with the weekly cyclic terms added as random effects, implying that the weekly cycles are not assumed to be equal </w:t>
+      </w:r>
+      <w:r>
+        <w:rPr>
+          <w:lang w:val="en-GB"/>
+        </w:rPr>
+        <w:t xml:space="preserve">in </w:t>
+      </w:r>
+      <w:r>
+        <w:rPr>
+          <w:lang w:val="en-GB"/>
+        </w:rPr>
+        <w:t xml:space="preserve">everybody, </w:t>
       </w:r>
       <w:r>
         <w:rPr>
           <w:lang w:val="en-GB"/>
         </w:rPr>
         <w:lastRenderedPageBreak/>
-        <w:t>assumed to be equal to everybody, but are allowed to vary across subjects.</w:t>
-      </w:r>
-      <w:r>
-        <w:rPr>
-          <w:lang w:val="en-GB"/>
-        </w:rPr>
-        <w:t xml:space="preserve"> This model fits the data a lot better. In table 1 it is shown that the AIC and the deviance are much lower</w:t>
+        <w:t>but are allowed to vary across subjects.</w:t>
+      </w:r>
+      <w:r>
+        <w:rPr>
+          <w:lang w:val="en-GB"/>
+        </w:rPr>
+        <w:t xml:space="preserve"> This model </w:t>
+      </w:r>
+      <w:r>
+        <w:rPr>
+          <w:lang w:val="en-GB"/>
+        </w:rPr>
+        <w:t xml:space="preserve">fitted </w:t>
+      </w:r>
+      <w:r>
+        <w:rPr>
+          <w:lang w:val="en-GB"/>
+        </w:rPr>
+        <w:t>the data a lot better</w:t>
+      </w:r>
+      <w:r>
+        <w:rPr>
+          <w:lang w:val="en-GB"/>
+        </w:rPr>
+        <w:t xml:space="preserve"> than a model without the random effect for weekly cycles</w:t>
+      </w:r>
+      <w:r>
+        <w:rPr>
+          <w:lang w:val="en-GB"/>
+        </w:rPr>
+        <w:t xml:space="preserve">. </w:t>
+      </w:r>
+      <w:r>
+        <w:rPr>
+          <w:lang w:val="en-GB"/>
+        </w:rPr>
+        <w:t>T</w:t>
+      </w:r>
+      <w:r>
+        <w:rPr>
+          <w:lang w:val="en-GB"/>
+        </w:rPr>
+        <w:t xml:space="preserve">able 1 </w:t>
+      </w:r>
+      <w:r>
+        <w:rPr>
+          <w:lang w:val="en-GB"/>
+        </w:rPr>
+        <w:t>shows</w:t>
+      </w:r>
+      <w:r>
+        <w:rPr>
+          <w:lang w:val="en-GB"/>
+        </w:rPr>
+        <w:t xml:space="preserve"> that the AIC and the deviance are much lower</w:t>
       </w:r>
       <w:r>
         <w:rPr>
@@ -15740,7 +17446,19 @@
         <w:rPr>
           <w:lang w:val="en-GB"/>
         </w:rPr>
-        <w:t xml:space="preserve">fits the data better than model 4 the fixed parameter estimates are almost the same. </w:t>
+        <w:t>fits the data better than model 4</w:t>
+      </w:r>
+      <w:r>
+        <w:rPr>
+          <w:lang w:val="en-GB"/>
+        </w:rPr>
+        <w:t>,</w:t>
+      </w:r>
+      <w:r>
+        <w:rPr>
+          <w:lang w:val="en-GB"/>
+        </w:rPr>
+        <w:t xml:space="preserve"> the fixed parameter estimates are almost the same. </w:t>
       </w:r>
     </w:p>
     <w:p>
@@ -15755,7 +17473,25 @@
         <w:rPr>
           <w:lang w:val="en-GB"/>
         </w:rPr>
-        <w:t xml:space="preserve">The model fit is shown in figure 5. The two cyclic patterns are visible, intention is highest at the </w:t>
+        <w:t xml:space="preserve">Figure </w:t>
+      </w:r>
+      <w:r>
+        <w:rPr>
+          <w:lang w:val="en-GB"/>
+        </w:rPr>
+        <w:t>6</w:t>
+      </w:r>
+      <w:r>
+        <w:rPr>
+          <w:lang w:val="en-GB"/>
+        </w:rPr>
+        <w:t xml:space="preserve"> shows how the latter model fits the data</w:t>
+      </w:r>
+      <w:r>
+        <w:rPr>
+          <w:lang w:val="en-GB"/>
+        </w:rPr>
+        <w:t xml:space="preserve">. The two cyclic patterns are visible, intention is highest at the </w:t>
       </w:r>
       <w:r>
         <w:rPr>
@@ -15779,7 +17515,7 @@
         <w:rPr>
           <w:lang w:val="en-GB"/>
         </w:rPr>
-        <w:t xml:space="preserve"> of the residual variance relative to the total variance of intention is 48% and the predicted scores from this model correlates highly with the observed values (</w:t>
+        <w:t xml:space="preserve"> of the residual variance relative to the total variance of intention is 48% and the predicted scores from this model correlate highly with the observed values (</w:t>
       </w:r>
       <w:r>
         <w:rPr>
@@ -15828,6 +17564,7 @@
       <w:r>
         <w:rPr>
           <w:noProof/>
+          <w:lang w:val="en-US" w:eastAsia="en-US"/>
         </w:rPr>
         <w:lastRenderedPageBreak/>
         <w:drawing>
@@ -15891,7 +17628,19 @@
         <w:rPr>
           <w:lang w:val="en-GB"/>
         </w:rPr>
-        <w:t xml:space="preserve">Figure 5. </w:t>
+        <w:t xml:space="preserve">Figure </w:t>
+      </w:r>
+      <w:r>
+        <w:rPr>
+          <w:lang w:val="en-GB"/>
+        </w:rPr>
+        <w:t>6</w:t>
+      </w:r>
+      <w:r>
+        <w:rPr>
+          <w:lang w:val="en-GB"/>
+        </w:rPr>
+        <w:t xml:space="preserve">. </w:t>
       </w:r>
       <w:r>
         <w:rPr>
@@ -15945,7 +17694,25 @@
         <w:rPr>
           <w:lang w:val="en-GB"/>
         </w:rPr>
-        <w:t xml:space="preserve">Finally, we will add the predictor stress to the model. Stress is known to be an important predictor of smoking. This model improves model 5, as indicated by the likelihood ratio test, </w:t>
+        <w:t>To illustrate the use of covariates</w:t>
+      </w:r>
+      <w:r>
+        <w:rPr>
+          <w:lang w:val="en-GB"/>
+        </w:rPr>
+        <w:t>, we add</w:t>
+      </w:r>
+      <w:r>
+        <w:rPr>
+          <w:lang w:val="en-GB"/>
+        </w:rPr>
+        <w:t>ed</w:t>
+      </w:r>
+      <w:r>
+        <w:rPr>
+          <w:lang w:val="en-GB"/>
+        </w:rPr>
+        <w:t xml:space="preserve"> the predictor stress to the model. Stress is known to be an important predictor of smoking. This model improves model 5, as indicated by the likelihood ratio test, </w:t>
       </w:r>
       <w:r>
         <w:rPr>
@@ -16011,7 +17778,19 @@
         <w:rPr>
           <w:lang w:val="en-GB"/>
         </w:rPr>
-        <w:t xml:space="preserve"> = -0.05. So, an increase in reported stress is weakly associated with less intention to refrain from smoking, see also Bolman et al. (2017). All cyclic terms appear to be similar to model 5.</w:t>
+        <w:t xml:space="preserve"> = -0.05. So, an increase in reported stress is weakly associated with less intention to refrain from smoking, see also Bolman et al. (2017). All cyclic terms appear to be similar to </w:t>
+      </w:r>
+      <w:r>
+        <w:rPr>
+          <w:lang w:val="en-GB"/>
+        </w:rPr>
+        <w:t xml:space="preserve">those in </w:t>
+      </w:r>
+      <w:r>
+        <w:rPr>
+          <w:lang w:val="en-GB"/>
+        </w:rPr>
+        <w:t>model 5.</w:t>
       </w:r>
     </w:p>
     <w:p>
@@ -16298,7 +18077,19 @@
           <w:lang w:val="en-GB"/>
         </w:rPr>
         <w:lastRenderedPageBreak/>
-        <w:t>When comparing models with and without cyclic terms for the data used in the example t</w:t>
+        <w:t>When comparing models with and without cyclic terms for the data used in the example</w:t>
+      </w:r>
+      <w:r>
+        <w:rPr>
+          <w:lang w:val="en-GB"/>
+        </w:rPr>
+        <w:t>,</w:t>
+      </w:r>
+      <w:r>
+        <w:rPr>
+          <w:lang w:val="en-GB"/>
+        </w:rPr>
+        <w:t xml:space="preserve"> t</w:t>
       </w:r>
       <w:r>
         <w:rPr>
@@ -16394,7 +18185,21 @@
         <w:rPr>
           <w:lang w:val="en-GB"/>
         </w:rPr>
-        <w:t xml:space="preserve"> only slightly </w:t>
+        <w:t xml:space="preserve"> </w:t>
+      </w:r>
+      <w:commentRangeStart w:id="8"/>
+      <w:r>
+        <w:rPr>
+          <w:lang w:val="en-GB"/>
+        </w:rPr>
+        <w:t xml:space="preserve">only slightly </w:t>
+      </w:r>
+      <w:commentRangeEnd w:id="8"/>
+      <w:r>
+        <w:rPr>
+          <w:rStyle w:val="CommentReference"/>
+        </w:rPr>
+        <w:commentReference w:id="8"/>
       </w:r>
       <w:r>
         <w:rPr>
@@ -16734,7 +18539,21 @@
         <w:rPr>
           <w:lang w:val="en-GB"/>
         </w:rPr>
-        <w:t>In this tutorial we used the beep numbers as proxies for the time points (</w:t>
+        <w:t>In this tutorial</w:t>
+      </w:r>
+      <w:ins w:id="9" w:author="Leontjevas, Roeslan" w:date="2018-04-16T10:46:00Z">
+        <w:r>
+          <w:rPr>
+            <w:lang w:val="en-GB"/>
+          </w:rPr>
+          <w:t>,</w:t>
+        </w:r>
+      </w:ins>
+      <w:r>
+        <w:rPr>
+          <w:lang w:val="en-GB"/>
+        </w:rPr>
+        <w:t xml:space="preserve"> we used the beep numbers as proxies for the time points (</w:t>
       </w:r>
       <w:r>
         <w:rPr>
@@ -16747,7 +18566,21 @@
         <w:rPr>
           <w:lang w:val="en-GB"/>
         </w:rPr>
-        <w:t xml:space="preserve">), because the exact time of the measurements were not available. This is </w:t>
+        <w:t xml:space="preserve">), because the exact </w:t>
+      </w:r>
+      <w:proofErr w:type="gramStart"/>
+      <w:r>
+        <w:rPr>
+          <w:lang w:val="en-GB"/>
+        </w:rPr>
+        <w:t>time of the measurements were</w:t>
+      </w:r>
+      <w:proofErr w:type="gramEnd"/>
+      <w:r>
+        <w:rPr>
+          <w:lang w:val="en-GB"/>
+        </w:rPr>
+        <w:t xml:space="preserve"> not available. This is </w:t>
       </w:r>
       <w:r>
         <w:rPr>
@@ -16863,14 +18696,21 @@
         <w:rPr>
           <w:lang w:val="en-GB"/>
         </w:rPr>
-        <w:t xml:space="preserve"> the variable</w:t>
-      </w:r>
-      <w:r>
-        <w:rPr>
-          <w:lang w:val="en-GB"/>
-        </w:rPr>
         <w:t xml:space="preserve"> </w:t>
       </w:r>
+      <w:proofErr w:type="gramStart"/>
+      <w:r>
+        <w:rPr>
+          <w:lang w:val="en-GB"/>
+        </w:rPr>
+        <w:t>the variable</w:t>
+      </w:r>
+      <w:r>
+        <w:rPr>
+          <w:lang w:val="en-GB"/>
+        </w:rPr>
+        <w:t xml:space="preserve"> </w:t>
+      </w:r>
       <w:r>
         <w:rPr>
           <w:i/>
@@ -16882,7 +18722,14 @@
         <w:rPr>
           <w:lang w:val="en-GB"/>
         </w:rPr>
-        <w:t>’s (e.g. 2, 4, 7 h</w:t>
+        <w:t>’s</w:t>
+      </w:r>
+      <w:proofErr w:type="gramEnd"/>
+      <w:r>
+        <w:rPr>
+          <w:lang w:val="en-GB"/>
+        </w:rPr>
+        <w:t xml:space="preserve"> (e.g. 2, 4, 7 h</w:t>
       </w:r>
       <w:r>
         <w:rPr>
@@ -16940,7 +18787,31 @@
         <w:rPr>
           <w:lang w:val="en-GB"/>
         </w:rPr>
-        <w:t>Once the basis idea behind the cyclic model is understood</w:t>
+        <w:t xml:space="preserve">Once the </w:t>
+      </w:r>
+      <w:r>
+        <w:rPr>
+          <w:lang w:val="en-GB"/>
+        </w:rPr>
+        <w:t xml:space="preserve">basic </w:t>
+      </w:r>
+      <w:r>
+        <w:rPr>
+          <w:lang w:val="en-GB"/>
+        </w:rPr>
+        <w:t>idea</w:t>
+      </w:r>
+      <w:r>
+        <w:rPr>
+          <w:lang w:val="en-GB"/>
+        </w:rPr>
+        <w:t>s</w:t>
+      </w:r>
+      <w:r>
+        <w:rPr>
+          <w:lang w:val="en-GB"/>
+        </w:rPr>
+        <w:t xml:space="preserve"> behind the cyclic model is understood</w:t>
       </w:r>
       <w:r>
         <w:rPr>
@@ -17048,13 +18919,19 @@
         <w:rPr>
           <w:lang w:val="en-GB"/>
         </w:rPr>
-        <w:t xml:space="preserve">a moderation effect is essentially the same as in the linear </w:t>
-      </w:r>
-      <w:r>
-        <w:rPr>
-          <w:lang w:val="en-GB"/>
-        </w:rPr>
-        <w:t>situation;</w:t>
+        <w:t xml:space="preserve">a moderation effect is essentially the same as in linear </w:t>
+      </w:r>
+      <w:r>
+        <w:rPr>
+          <w:lang w:val="en-GB"/>
+        </w:rPr>
+        <w:t>regression models</w:t>
+      </w:r>
+      <w:r>
+        <w:rPr>
+          <w:lang w:val="en-GB"/>
+        </w:rPr>
+        <w:t>;</w:t>
       </w:r>
       <w:r>
         <w:rPr>
@@ -17159,7 +19036,31 @@
         <w:rPr>
           <w:lang w:val="en-GB"/>
         </w:rPr>
-        <w:t xml:space="preserve">Another open question is how to establish the period of a cyclic process. Usually the number of days or the number of hours within a day </w:t>
+        <w:t>An important</w:t>
+      </w:r>
+      <w:r>
+        <w:rPr>
+          <w:lang w:val="en-GB"/>
+        </w:rPr>
+        <w:t xml:space="preserve"> </w:t>
+      </w:r>
+      <w:r>
+        <w:rPr>
+          <w:lang w:val="en-GB"/>
+        </w:rPr>
+        <w:t xml:space="preserve">question </w:t>
+      </w:r>
+      <w:r>
+        <w:rPr>
+          <w:lang w:val="en-GB"/>
+        </w:rPr>
+        <w:t xml:space="preserve">in cyclic modelling </w:t>
+      </w:r>
+      <w:r>
+        <w:rPr>
+          <w:lang w:val="en-GB"/>
+        </w:rPr>
+        <w:t xml:space="preserve">is how to establish the period of a cyclic process. Usually the number of days or the number of hours within a day </w:t>
       </w:r>
       <w:r>
         <w:rPr>
@@ -17183,7 +19084,53 @@
         <w:rPr>
           <w:lang w:val="en-GB"/>
         </w:rPr>
-        <w:t xml:space="preserve">To explore which period suits best with the data spectral analyses are used. </w:t>
+        <w:t xml:space="preserve">To explore which </w:t>
+      </w:r>
+      <w:proofErr w:type="gramStart"/>
+      <w:r>
+        <w:rPr>
+          <w:lang w:val="en-GB"/>
+        </w:rPr>
+        <w:t>period suits best with the data</w:t>
+      </w:r>
+      <w:proofErr w:type="gramEnd"/>
+      <w:r>
+        <w:rPr>
+          <w:lang w:val="en-GB"/>
+        </w:rPr>
+        <w:t>,</w:t>
+      </w:r>
+      <w:r>
+        <w:rPr>
+          <w:lang w:val="en-GB"/>
+        </w:rPr>
+        <w:t xml:space="preserve"> </w:t>
+      </w:r>
+      <w:proofErr w:type="gramStart"/>
+      <w:r>
+        <w:rPr>
+          <w:lang w:val="en-GB"/>
+        </w:rPr>
+        <w:t xml:space="preserve">spectral analyses </w:t>
+      </w:r>
+      <w:r>
+        <w:rPr>
+          <w:lang w:val="en-GB"/>
+        </w:rPr>
+        <w:t xml:space="preserve">can be </w:t>
+      </w:r>
+      <w:r>
+        <w:rPr>
+          <w:lang w:val="en-GB"/>
+        </w:rPr>
+        <w:t>used</w:t>
+      </w:r>
+      <w:proofErr w:type="gramEnd"/>
+      <w:r>
+        <w:rPr>
+          <w:lang w:val="en-GB"/>
+        </w:rPr>
+        <w:t xml:space="preserve">. </w:t>
       </w:r>
       <w:r>
         <w:rPr>
@@ -17380,7 +19327,21 @@
         <w:rPr>
           <w:lang w:val="en-GB"/>
         </w:rPr>
-        <w:t>cesses underlying the variable.</w:t>
+        <w:t xml:space="preserve">cesses </w:t>
+      </w:r>
+      <w:proofErr w:type="gramStart"/>
+      <w:r>
+        <w:rPr>
+          <w:lang w:val="en-GB"/>
+        </w:rPr>
+        <w:t>underlying</w:t>
+      </w:r>
+      <w:proofErr w:type="gramEnd"/>
+      <w:r>
+        <w:rPr>
+          <w:lang w:val="en-GB"/>
+        </w:rPr>
+        <w:t xml:space="preserve"> the variable.</w:t>
       </w:r>
     </w:p>
     <w:p>
@@ -17405,17 +19366,15 @@
           <w:b/>
         </w:rPr>
       </w:pPr>
-      <w:proofErr w:type="spellStart"/>
       <w:r>
         <w:rPr>
           <w:b/>
         </w:rPr>
         <w:t>References</w:t>
       </w:r>
-      <w:bookmarkStart w:id="7" w:name="_ENREF_1"/>
-      <w:proofErr w:type="spellEnd"/>
+      <w:bookmarkStart w:id="10" w:name="_ENREF_1"/>
     </w:p>
-    <w:bookmarkEnd w:id="7"/>
+    <w:bookmarkEnd w:id="10"/>
     <w:p>
       <w:pPr>
         <w:widowControl w:val="0"/>
@@ -17570,13 +19529,23 @@
       <w:r>
         <w:fldChar w:fldCharType="end"/>
       </w:r>
+      <w:proofErr w:type="gramStart"/>
       <w:r>
         <w:rPr>
           <w:color w:val="000000"/>
           <w:lang w:val="en-US"/>
         </w:rPr>
-        <w:t xml:space="preserve">Beal, D. J., &amp; Weiss, H. M. (2003). </w:t>
-      </w:r>
+        <w:t>Beal, D. J., &amp; Weiss, H. M. (2003).</w:t>
+      </w:r>
+      <w:proofErr w:type="gramEnd"/>
+      <w:r>
+        <w:rPr>
+          <w:color w:val="000000"/>
+          <w:lang w:val="en-US"/>
+        </w:rPr>
+        <w:t xml:space="preserve"> </w:t>
+      </w:r>
+      <w:proofErr w:type="gramStart"/>
       <w:r>
         <w:rPr>
           <w:bCs/>
@@ -17591,6 +19560,7 @@
         </w:rPr>
         <w:t>.</w:t>
       </w:r>
+      <w:proofErr w:type="gramEnd"/>
       <w:r>
         <w:rPr>
           <w:rFonts w:ascii="Times" w:hAnsi="Times" w:cs="Times"/>
@@ -17602,6 +19572,7 @@
         </w:rPr>
         <w:t xml:space="preserve"> </w:t>
       </w:r>
+      <w:proofErr w:type="gramStart"/>
       <w:r>
         <w:rPr>
           <w:i/>
@@ -17653,6 +19624,7 @@
         </w:rPr>
         <w:t>.</w:t>
       </w:r>
+      <w:proofErr w:type="gramEnd"/>
       <w:r>
         <w:rPr>
           <w:lang w:val="en-US"/>
@@ -17670,60 +19642,68 @@
     </w:p>
     <w:p>
       <w:pPr>
-        <w:pStyle w:val="Normaalweb"/>
+        <w:pStyle w:val="NormalWeb"/>
         <w:spacing w:before="0" w:beforeAutospacing="0" w:after="0" w:afterAutospacing="0" w:line="480" w:lineRule="auto"/>
         <w:ind w:left="482" w:hanging="482"/>
         <w:rPr>
           <w:lang w:val="en-US"/>
         </w:rPr>
       </w:pPr>
+      <w:proofErr w:type="gramStart"/>
+      <w:r>
+        <w:rPr>
+          <w:lang w:val="en-US"/>
+        </w:rPr>
+        <w:t xml:space="preserve">Bodenmann, G., Atkins, D. C., </w:t>
+      </w:r>
       <w:proofErr w:type="spellStart"/>
       <w:r>
         <w:rPr>
           <w:lang w:val="en-US"/>
         </w:rPr>
-        <w:t>Bodenmann</w:t>
+        <w:t>Schär</w:t>
       </w:r>
       <w:proofErr w:type="spellEnd"/>
       <w:r>
         <w:rPr>
           <w:lang w:val="en-US"/>
         </w:rPr>
-        <w:t xml:space="preserve">, G., Atkins, D. C., </w:t>
+        <w:t xml:space="preserve">, M., &amp; </w:t>
       </w:r>
       <w:proofErr w:type="spellStart"/>
       <w:r>
         <w:rPr>
           <w:lang w:val="en-US"/>
         </w:rPr>
-        <w:t>Schär</w:t>
+        <w:t>Poffet</w:t>
       </w:r>
       <w:proofErr w:type="spellEnd"/>
       <w:r>
         <w:rPr>
           <w:lang w:val="en-US"/>
         </w:rPr>
-        <w:t xml:space="preserve">, M., &amp; </w:t>
-      </w:r>
-      <w:proofErr w:type="spellStart"/>
+        <w:t>, V. (2010).</w:t>
+      </w:r>
+      <w:proofErr w:type="gramEnd"/>
       <w:r>
         <w:rPr>
           <w:lang w:val="en-US"/>
         </w:rPr>
-        <w:t>Poffet</w:t>
-      </w:r>
-      <w:proofErr w:type="spellEnd"/>
+        <w:t xml:space="preserve"> </w:t>
+      </w:r>
+      <w:proofErr w:type="gramStart"/>
       <w:r>
         <w:rPr>
           <w:lang w:val="en-US"/>
         </w:rPr>
-        <w:t xml:space="preserve">, V. (2010). </w:t>
-      </w:r>
+        <w:t>The association between daily stress and sexual activity.</w:t>
+      </w:r>
+      <w:proofErr w:type="gramEnd"/>
       <w:r>
         <w:rPr>
           <w:lang w:val="en-US"/>
         </w:rPr>
-        <w:t xml:space="preserve">The association between daily stress and sexual activity. </w:t>
+        <w:t xml:space="preserve"> </w:t>
       </w:r>
       <w:r>
         <w:rPr>
@@ -17759,17 +19739,18 @@
         </w:rPr>
         <w:t>10.1037/a0019365</w:t>
       </w:r>
-      <w:bookmarkStart w:id="8" w:name="_ENREF_2"/>
+      <w:bookmarkStart w:id="11" w:name="_ENREF_2"/>
     </w:p>
     <w:p>
       <w:pPr>
-        <w:pStyle w:val="Normaalweb"/>
+        <w:pStyle w:val="NormalWeb"/>
         <w:spacing w:before="0" w:beforeAutospacing="0" w:after="0" w:afterAutospacing="0" w:line="480" w:lineRule="auto"/>
         <w:ind w:left="482" w:hanging="482"/>
         <w:rPr>
           <w:lang w:val="en-US"/>
         </w:rPr>
       </w:pPr>
+      <w:proofErr w:type="gramStart"/>
       <w:r>
         <w:rPr>
           <w:color w:val="000000"/>
@@ -17836,8 +19817,9 @@
           <w:szCs w:val="22"/>
           <w:lang w:val="en-US"/>
         </w:rPr>
-        <w:t xml:space="preserve">, K. (2017). </w:t>
-      </w:r>
+        <w:t>, K. (2017).</w:t>
+      </w:r>
+      <w:proofErr w:type="gramEnd"/>
       <w:r>
         <w:rPr>
           <w:color w:val="000000"/>
@@ -17845,8 +19827,18 @@
           <w:szCs w:val="22"/>
           <w:lang w:val="en-US"/>
         </w:rPr>
+        <w:t xml:space="preserve"> </w:t>
+      </w:r>
+      <w:r>
+        <w:rPr>
+          <w:color w:val="000000"/>
+          <w:sz w:val="22"/>
+          <w:szCs w:val="22"/>
+          <w:lang w:val="en-US"/>
+        </w:rPr>
         <w:t xml:space="preserve">Predicting smoking lapses in the first week of quitting: an ecological momentary assessment study. </w:t>
       </w:r>
+      <w:proofErr w:type="gramStart"/>
       <w:r>
         <w:rPr>
           <w:i/>
@@ -17863,10 +19855,11 @@
         </w:rPr>
         <w:t>.</w:t>
       </w:r>
+      <w:proofErr w:type="gramEnd"/>
     </w:p>
     <w:p>
       <w:pPr>
-        <w:pStyle w:val="Normaalweb"/>
+        <w:pStyle w:val="NormalWeb"/>
         <w:spacing w:before="0" w:beforeAutospacing="0" w:after="0" w:afterAutospacing="0" w:line="480" w:lineRule="auto"/>
         <w:ind w:left="482" w:hanging="482"/>
         <w:rPr>
@@ -17909,11 +19902,11 @@
         </w:rPr>
         <w:t>10.1016/j.euroneuro.2015.08.008</w:t>
       </w:r>
-      <w:bookmarkEnd w:id="8"/>
+      <w:bookmarkEnd w:id="11"/>
     </w:p>
     <w:p>
       <w:pPr>
-        <w:pStyle w:val="Normaalweb"/>
+        <w:pStyle w:val="NormalWeb"/>
         <w:spacing w:before="0" w:beforeAutospacing="0" w:after="0" w:afterAutospacing="0" w:line="480" w:lineRule="auto"/>
         <w:ind w:left="480" w:hanging="480"/>
         <w:rPr>
@@ -17924,7 +19917,21 @@
         <w:rPr>
           <w:lang w:val="en-US"/>
         </w:rPr>
-        <w:t xml:space="preserve">Chow, S.-M., </w:t>
+        <w:t>Chow, S</w:t>
+      </w:r>
+      <w:proofErr w:type="gramStart"/>
+      <w:r>
+        <w:rPr>
+          <w:lang w:val="en-US"/>
+        </w:rPr>
+        <w:t>.-</w:t>
+      </w:r>
+      <w:proofErr w:type="gramEnd"/>
+      <w:r>
+        <w:rPr>
+          <w:lang w:val="en-US"/>
+        </w:rPr>
+        <w:t xml:space="preserve">M., </w:t>
       </w:r>
       <w:proofErr w:type="spellStart"/>
       <w:r>
@@ -17988,7 +19995,7 @@
         </w:rPr>
         <w:t xml:space="preserve">3), 683–716. </w:t>
       </w:r>
-      <w:hyperlink r:id="rId31" w:history="1">
+      <w:hyperlink r:id="rId32" w:history="1">
         <w:r>
           <w:rPr>
             <w:rStyle w:val="Hyperlink"/>
@@ -18000,7 +20007,7 @@
     </w:p>
     <w:p>
       <w:pPr>
-        <w:pStyle w:val="Normaalweb"/>
+        <w:pStyle w:val="NormalWeb"/>
         <w:spacing w:before="0" w:beforeAutospacing="0" w:after="0" w:afterAutospacing="0" w:line="480" w:lineRule="auto"/>
         <w:ind w:left="480" w:hanging="480"/>
         <w:rPr>
@@ -18167,12 +20174,21 @@
           <w:lang w:val="en-US"/>
         </w:rPr>
       </w:pPr>
+      <w:proofErr w:type="gramStart"/>
       <w:r>
         <w:rPr>
           <w:lang w:val="en-US"/>
         </w:rPr>
-        <w:t xml:space="preserve">Fisher, C. D. &amp; To, M. L. (2012). Using experience sampling methodology in organizational behavior. </w:t>
-      </w:r>
+        <w:t>Fisher, C. D. &amp; To, M. L. (2012).</w:t>
+      </w:r>
+      <w:proofErr w:type="gramEnd"/>
+      <w:r>
+        <w:rPr>
+          <w:lang w:val="en-US"/>
+        </w:rPr>
+        <w:t xml:space="preserve"> Using experience sampling methodology in organizational behavior. </w:t>
+      </w:r>
+      <w:proofErr w:type="gramStart"/>
       <w:r>
         <w:rPr>
           <w:i/>
@@ -18187,6 +20203,7 @@
         </w:rPr>
         <w:t xml:space="preserve"> 865-877.</w:t>
       </w:r>
+      <w:proofErr w:type="gramEnd"/>
       <w:r>
         <w:rPr>
           <w:lang w:val="en-US"/>
@@ -18239,7 +20256,21 @@
         <w:rPr>
           <w:lang w:val="en-US"/>
         </w:rPr>
-        <w:t xml:space="preserve">, E. P. (1999). Periodic logistic regression. </w:t>
+        <w:t xml:space="preserve">, E. P. (1999). </w:t>
+      </w:r>
+      <w:proofErr w:type="gramStart"/>
+      <w:r>
+        <w:rPr>
+          <w:lang w:val="en-US"/>
+        </w:rPr>
+        <w:t>Periodic logistic regression.</w:t>
+      </w:r>
+      <w:proofErr w:type="gramEnd"/>
+      <w:r>
+        <w:rPr>
+          <w:lang w:val="en-US"/>
+        </w:rPr>
+        <w:t xml:space="preserve"> </w:t>
       </w:r>
       <w:r>
         <w:rPr>
@@ -18272,7 +20303,7 @@
     </w:p>
     <w:p>
       <w:pPr>
-        <w:pStyle w:val="Normaalweb"/>
+        <w:pStyle w:val="NormalWeb"/>
         <w:spacing w:before="0" w:beforeAutospacing="0" w:after="0" w:afterAutospacing="0" w:line="480" w:lineRule="auto"/>
         <w:ind w:left="480" w:hanging="480"/>
         <w:rPr>
@@ -18521,25 +20552,47 @@
           <w:lang w:val="en-GB"/>
         </w:rPr>
       </w:pPr>
+      <w:proofErr w:type="gramStart"/>
       <w:r>
         <w:rPr>
           <w:lang w:val="en-US"/>
         </w:rPr>
-        <w:t>R Core Team (2015). R: A language and environment for statistical computing. R Foundation for Statistical Computing,</w:t>
-      </w:r>
+        <w:t>R Core Team (2015).</w:t>
+      </w:r>
+      <w:proofErr w:type="gramEnd"/>
       <w:r>
         <w:rPr>
           <w:lang w:val="en-US"/>
         </w:rPr>
+        <w:t xml:space="preserve"> R: A language and environment for statistical computing. </w:t>
+      </w:r>
+      <w:proofErr w:type="gramStart"/>
+      <w:r>
+        <w:rPr>
+          <w:lang w:val="en-US"/>
+        </w:rPr>
+        <w:t>R Foundation for Statistical Computing,</w:t>
+      </w:r>
+      <w:r>
+        <w:rPr>
+          <w:lang w:val="en-US"/>
+        </w:rPr>
         <w:t xml:space="preserve"> </w:t>
       </w:r>
       <w:r>
         <w:rPr>
           <w:lang w:val="en-US"/>
         </w:rPr>
-        <w:t xml:space="preserve">Vienna, Austria. URL </w:t>
-      </w:r>
-      <w:hyperlink r:id="rId32" w:history="1">
+        <w:t>Vienna, Austria.</w:t>
+      </w:r>
+      <w:proofErr w:type="gramEnd"/>
+      <w:r>
+        <w:rPr>
+          <w:lang w:val="en-US"/>
+        </w:rPr>
+        <w:t xml:space="preserve"> URL </w:t>
+      </w:r>
+      <w:hyperlink r:id="rId33" w:history="1">
         <w:r>
           <w:rPr>
             <w:rStyle w:val="Hyperlink"/>
@@ -18554,7 +20607,7 @@
         </w:rPr>
         <w:t>.</w:t>
       </w:r>
-      <w:bookmarkStart w:id="9" w:name="_ENREF_3"/>
+      <w:bookmarkStart w:id="12" w:name="_ENREF_3"/>
     </w:p>
     <w:p>
       <w:pPr>
@@ -18652,9 +20705,9 @@
         </w:rPr>
         <w:t>, 1-20. 10.1016/j.drugalcdep.2014.12.024</w:t>
       </w:r>
-      <w:bookmarkStart w:id="10" w:name="_ENREF_4"/>
-      <w:bookmarkStart w:id="11" w:name="_ENREF_34"/>
-      <w:bookmarkEnd w:id="9"/>
+      <w:bookmarkStart w:id="13" w:name="_ENREF_4"/>
+      <w:bookmarkStart w:id="14" w:name="_ENREF_34"/>
+      <w:bookmarkEnd w:id="12"/>
     </w:p>
     <w:p>
       <w:pPr>
@@ -18705,7 +20758,7 @@
         </w:rPr>
         <w:t xml:space="preserve">, 1-32. </w:t>
       </w:r>
-      <w:bookmarkEnd w:id="10"/>
+      <w:bookmarkEnd w:id="13"/>
       <w:r>
         <w:rPr>
           <w:noProof/>
@@ -18752,7 +20805,7 @@
         </w:rPr>
         <w:t xml:space="preserve">, 119-135. 10.1037/0033-295X.93.2.119 </w:t>
       </w:r>
-      <w:bookmarkEnd w:id="11"/>
+      <w:bookmarkEnd w:id="14"/>
     </w:p>
     <w:p>
       <w:pPr>
@@ -18810,19 +20863,35 @@
           <w:i/>
           <w:lang w:val="en-US"/>
         </w:rPr>
-        <w:t>Why steady couples have sex. Sampling experiences of intimacy and sexuality in daily life</w:t>
-      </w:r>
+        <w:t xml:space="preserve">Why steady couples have sex. </w:t>
+      </w:r>
+      <w:proofErr w:type="gramStart"/>
       <w:r>
         <w:rPr>
           <w:i/>
           <w:lang w:val="en-US"/>
         </w:rPr>
-        <w:t xml:space="preserve">. </w:t>
-      </w:r>
-      <w:r>
-        <w:rPr>
+        <w:t>Sampling experiences of intimacy and sexuality in daily life</w:t>
+      </w:r>
+      <w:r>
+        <w:rPr>
+          <w:i/>
           <w:lang w:val="en-US"/>
         </w:rPr>
+        <w:t>.</w:t>
+      </w:r>
+      <w:proofErr w:type="gramEnd"/>
+      <w:r>
+        <w:rPr>
+          <w:i/>
+          <w:lang w:val="en-US"/>
+        </w:rPr>
+        <w:t xml:space="preserve"> </w:t>
+      </w:r>
+      <w:r>
+        <w:rPr>
+          <w:lang w:val="en-US"/>
+        </w:rPr>
         <w:t>Paper presented at ICP 2016, Yokohama, Japan</w:t>
       </w:r>
       <w:r>
@@ -18831,7 +20900,7 @@
         </w:rPr>
         <w:t>.</w:t>
       </w:r>
-      <w:bookmarkStart w:id="12" w:name="_ENREF_5"/>
+      <w:bookmarkStart w:id="15" w:name="_ENREF_5"/>
     </w:p>
     <w:p>
       <w:pPr>
@@ -18889,7 +20958,7 @@
         </w:rPr>
         <w:t>(8), 925-937. 10.1016/j.janxdis.2014.09.022</w:t>
       </w:r>
-      <w:bookmarkEnd w:id="12"/>
+      <w:bookmarkEnd w:id="15"/>
     </w:p>
     <w:p>
       <w:pPr>
@@ -18934,6 +21003,7 @@
         </w:rPr>
         <w:t xml:space="preserve">Development and validation of brief measures of positive and negative affect: the PANAS Scales. </w:t>
       </w:r>
+      <w:proofErr w:type="gramStart"/>
       <w:r>
         <w:rPr>
           <w:rFonts w:eastAsiaTheme="minorHAnsi"/>
@@ -18949,6 +21019,7 @@
         </w:rPr>
         <w:t>, 1063-1070.</w:t>
       </w:r>
+      <w:proofErr w:type="gramEnd"/>
     </w:p>
     <w:p>
       <w:pPr>
@@ -18968,18 +21039,916 @@
           <w:lang w:val="en-GB"/>
         </w:rPr>
       </w:pPr>
-      <w:bookmarkStart w:id="13" w:name="_GoBack"/>
-      <w:bookmarkEnd w:id="13"/>
       <w:r>
         <w:rPr>
           <w:b/>
           <w:lang w:val="en-GB"/>
         </w:rPr>
-        <w:t xml:space="preserve"> </w:t>
+        <w:br w:type="page"/>
+      </w:r>
+      <w:r>
+        <w:rPr>
+          <w:b/>
+          <w:lang w:val="en-GB"/>
+        </w:rPr>
+        <w:lastRenderedPageBreak/>
+        <w:t>Appendix A</w:t>
       </w:r>
     </w:p>
     <w:p>
       <w:pPr>
+        <w:spacing w:before="100" w:beforeAutospacing="1" w:after="100" w:afterAutospacing="1"/>
+        <w:rPr>
+          <w:rFonts w:asciiTheme="minorHAnsi" w:hAnsiTheme="minorHAnsi"/>
+          <w:sz w:val="22"/>
+          <w:szCs w:val="22"/>
+          <w:lang w:val="en-GB"/>
+        </w:rPr>
+      </w:pPr>
+      <w:r>
+        <w:rPr>
+          <w:rFonts w:asciiTheme="minorHAnsi" w:hAnsiTheme="minorHAnsi"/>
+          <w:sz w:val="22"/>
+          <w:szCs w:val="22"/>
+          <w:lang w:val="en-GB"/>
+        </w:rPr>
+        <w:t xml:space="preserve">This </w:t>
+      </w:r>
+      <w:r>
+        <w:rPr>
+          <w:rFonts w:asciiTheme="minorHAnsi" w:hAnsiTheme="minorHAnsi"/>
+          <w:i/>
+          <w:sz w:val="22"/>
+          <w:szCs w:val="22"/>
+          <w:lang w:val="en-GB"/>
+        </w:rPr>
+        <w:t>R</w:t>
+      </w:r>
+      <w:r>
+        <w:rPr>
+          <w:rFonts w:asciiTheme="minorHAnsi" w:hAnsiTheme="minorHAnsi"/>
+          <w:sz w:val="22"/>
+          <w:szCs w:val="22"/>
+          <w:lang w:val="en-GB"/>
+        </w:rPr>
+        <w:t xml:space="preserve"> </w:t>
+      </w:r>
+      <w:r>
+        <w:rPr>
+          <w:rFonts w:asciiTheme="minorHAnsi" w:hAnsiTheme="minorHAnsi"/>
+          <w:sz w:val="22"/>
+          <w:szCs w:val="22"/>
+          <w:lang w:val="en-GB"/>
+        </w:rPr>
+        <w:t>function</w:t>
+      </w:r>
+      <w:r>
+        <w:rPr>
+          <w:rFonts w:asciiTheme="minorHAnsi" w:hAnsiTheme="minorHAnsi"/>
+          <w:sz w:val="22"/>
+          <w:szCs w:val="22"/>
+          <w:lang w:val="en-GB"/>
+        </w:rPr>
+        <w:t xml:space="preserve"> ”</w:t>
+      </w:r>
+      <w:proofErr w:type="spellStart"/>
+      <w:r>
+        <w:rPr>
+          <w:rFonts w:asciiTheme="minorHAnsi" w:hAnsiTheme="minorHAnsi"/>
+          <w:sz w:val="22"/>
+          <w:szCs w:val="22"/>
+          <w:lang w:val="en-GB"/>
+        </w:rPr>
+        <w:t>cyclicParm</w:t>
+      </w:r>
+      <w:proofErr w:type="spellEnd"/>
+      <w:r>
+        <w:rPr>
+          <w:rFonts w:asciiTheme="minorHAnsi" w:hAnsiTheme="minorHAnsi"/>
+          <w:sz w:val="22"/>
+          <w:szCs w:val="22"/>
+          <w:lang w:val="en-GB"/>
+        </w:rPr>
+        <w:t>”</w:t>
+      </w:r>
+      <w:r>
+        <w:rPr>
+          <w:rFonts w:asciiTheme="minorHAnsi" w:hAnsiTheme="minorHAnsi"/>
+          <w:sz w:val="22"/>
+          <w:szCs w:val="22"/>
+          <w:lang w:val="en-GB"/>
+        </w:rPr>
+        <w:t xml:space="preserve"> computes the cyclic parameters from </w:t>
+      </w:r>
+      <w:r>
+        <w:rPr>
+          <w:rFonts w:asciiTheme="minorHAnsi" w:hAnsiTheme="minorHAnsi"/>
+          <w:sz w:val="22"/>
+          <w:szCs w:val="22"/>
+          <w:lang w:val="en-GB"/>
+        </w:rPr>
+        <w:t xml:space="preserve">the </w:t>
+      </w:r>
+      <w:r>
+        <w:rPr>
+          <w:rFonts w:asciiTheme="minorHAnsi" w:hAnsiTheme="minorHAnsi"/>
+          <w:sz w:val="22"/>
+          <w:szCs w:val="22"/>
+          <w:lang w:val="en-GB"/>
+        </w:rPr>
+        <w:t xml:space="preserve">parameters </w:t>
+      </w:r>
+      <w:r>
+        <w:rPr>
+          <w:rFonts w:asciiTheme="minorHAnsi" w:hAnsiTheme="minorHAnsi"/>
+          <w:sz w:val="22"/>
+          <w:szCs w:val="22"/>
+          <w:lang w:val="en-GB"/>
+        </w:rPr>
+        <w:t>of</w:t>
+      </w:r>
+      <w:r>
+        <w:rPr>
+          <w:rFonts w:asciiTheme="minorHAnsi" w:hAnsiTheme="minorHAnsi"/>
+          <w:sz w:val="22"/>
+          <w:szCs w:val="22"/>
+          <w:lang w:val="en-GB"/>
+        </w:rPr>
+        <w:t xml:space="preserve"> the</w:t>
+      </w:r>
+      <w:r>
+        <w:rPr>
+          <w:rFonts w:asciiTheme="minorHAnsi" w:hAnsiTheme="minorHAnsi"/>
+          <w:sz w:val="22"/>
+          <w:szCs w:val="22"/>
+          <w:lang w:val="en-GB"/>
+        </w:rPr>
+        <w:t xml:space="preserve"> linear model</w:t>
+      </w:r>
+      <w:r>
+        <w:rPr>
+          <w:rFonts w:asciiTheme="minorHAnsi" w:hAnsiTheme="minorHAnsi"/>
+          <w:sz w:val="22"/>
+          <w:szCs w:val="22"/>
+          <w:lang w:val="en-GB"/>
+        </w:rPr>
+        <w:t>.</w:t>
+      </w:r>
+    </w:p>
+    <w:p>
+      <w:pPr>
+        <w:spacing w:before="100" w:beforeAutospacing="1" w:after="100" w:afterAutospacing="1"/>
+        <w:rPr>
+          <w:rFonts w:asciiTheme="minorHAnsi" w:hAnsiTheme="minorHAnsi"/>
+          <w:sz w:val="22"/>
+          <w:szCs w:val="22"/>
+          <w:lang w:val="en-GB"/>
+        </w:rPr>
+      </w:pPr>
+      <w:proofErr w:type="gramStart"/>
+      <w:r>
+        <w:rPr>
+          <w:rFonts w:asciiTheme="minorHAnsi" w:hAnsiTheme="minorHAnsi"/>
+          <w:sz w:val="22"/>
+          <w:szCs w:val="22"/>
+          <w:lang w:val="en-GB"/>
+        </w:rPr>
+        <w:t>The parameters a1 and a2 are obtained from the linear model</w:t>
+      </w:r>
+      <w:proofErr w:type="gramEnd"/>
+      <w:r>
+        <w:rPr>
+          <w:rFonts w:asciiTheme="minorHAnsi" w:hAnsiTheme="minorHAnsi"/>
+          <w:sz w:val="22"/>
+          <w:szCs w:val="22"/>
+          <w:lang w:val="en-GB"/>
+        </w:rPr>
+        <w:t xml:space="preserve">, </w:t>
+      </w:r>
+      <w:proofErr w:type="gramStart"/>
+      <w:r>
+        <w:rPr>
+          <w:rFonts w:asciiTheme="minorHAnsi" w:hAnsiTheme="minorHAnsi"/>
+          <w:sz w:val="22"/>
+          <w:szCs w:val="22"/>
+          <w:lang w:val="en-GB"/>
+        </w:rPr>
+        <w:t>see</w:t>
+      </w:r>
+      <w:proofErr w:type="gramEnd"/>
+      <w:r>
+        <w:rPr>
+          <w:rFonts w:asciiTheme="minorHAnsi" w:hAnsiTheme="minorHAnsi"/>
+          <w:sz w:val="22"/>
+          <w:szCs w:val="22"/>
+          <w:lang w:val="en-GB"/>
+        </w:rPr>
+        <w:t xml:space="preserve"> (6)</w:t>
+      </w:r>
+    </w:p>
+    <w:p>
+      <w:pPr>
+        <w:spacing w:line="360" w:lineRule="auto"/>
+        <w:rPr>
+          <w:rFonts w:asciiTheme="minorHAnsi" w:hAnsiTheme="minorHAnsi"/>
+          <w:sz w:val="22"/>
+          <w:szCs w:val="22"/>
+          <w:lang w:val="en-GB"/>
+        </w:rPr>
+      </w:pPr>
+      <w:proofErr w:type="spellStart"/>
+      <w:proofErr w:type="gramStart"/>
+      <w:r>
+        <w:rPr>
+          <w:rFonts w:asciiTheme="minorHAnsi" w:hAnsiTheme="minorHAnsi"/>
+          <w:sz w:val="22"/>
+          <w:szCs w:val="22"/>
+          <w:lang w:val="en-GB"/>
+        </w:rPr>
+        <w:t>cyclicP</w:t>
+      </w:r>
+      <w:r>
+        <w:rPr>
+          <w:rFonts w:asciiTheme="minorHAnsi" w:hAnsiTheme="minorHAnsi"/>
+          <w:sz w:val="22"/>
+          <w:szCs w:val="22"/>
+          <w:lang w:val="en-GB"/>
+        </w:rPr>
+        <w:t>ar</w:t>
+      </w:r>
+      <w:r>
+        <w:rPr>
+          <w:rFonts w:asciiTheme="minorHAnsi" w:hAnsiTheme="minorHAnsi"/>
+          <w:sz w:val="22"/>
+          <w:szCs w:val="22"/>
+          <w:lang w:val="en-GB"/>
+        </w:rPr>
+        <w:t>m</w:t>
+      </w:r>
+      <w:proofErr w:type="spellEnd"/>
+      <w:proofErr w:type="gramEnd"/>
+      <w:r>
+        <w:rPr>
+          <w:rFonts w:asciiTheme="minorHAnsi" w:hAnsiTheme="minorHAnsi"/>
+          <w:sz w:val="22"/>
+          <w:szCs w:val="22"/>
+          <w:lang w:val="en-GB"/>
+        </w:rPr>
+        <w:t xml:space="preserve"> &lt;- function(a1,</w:t>
+      </w:r>
+      <w:r>
+        <w:rPr>
+          <w:rFonts w:asciiTheme="minorHAnsi" w:hAnsiTheme="minorHAnsi"/>
+          <w:sz w:val="22"/>
+          <w:szCs w:val="22"/>
+          <w:lang w:val="en-GB"/>
+        </w:rPr>
+        <w:t xml:space="preserve"> </w:t>
+      </w:r>
+      <w:r>
+        <w:rPr>
+          <w:rFonts w:asciiTheme="minorHAnsi" w:hAnsiTheme="minorHAnsi"/>
+          <w:sz w:val="22"/>
+          <w:szCs w:val="22"/>
+          <w:lang w:val="en-GB"/>
+        </w:rPr>
+        <w:t>a2</w:t>
+      </w:r>
+      <w:r>
+        <w:rPr>
+          <w:rFonts w:asciiTheme="minorHAnsi" w:hAnsiTheme="minorHAnsi"/>
+          <w:sz w:val="22"/>
+          <w:szCs w:val="22"/>
+          <w:lang w:val="en-GB"/>
+        </w:rPr>
+        <w:t>, P</w:t>
+      </w:r>
+      <w:r>
+        <w:rPr>
+          <w:rFonts w:asciiTheme="minorHAnsi" w:hAnsiTheme="minorHAnsi"/>
+          <w:sz w:val="22"/>
+          <w:szCs w:val="22"/>
+          <w:lang w:val="en-GB"/>
+        </w:rPr>
+        <w:t xml:space="preserve">) {  </w:t>
+      </w:r>
+    </w:p>
+    <w:p>
+      <w:pPr>
+        <w:spacing w:line="360" w:lineRule="auto"/>
+        <w:rPr>
+          <w:rFonts w:asciiTheme="minorHAnsi" w:hAnsiTheme="minorHAnsi"/>
+          <w:sz w:val="22"/>
+          <w:szCs w:val="22"/>
+          <w:lang w:val="en-GB"/>
+        </w:rPr>
+      </w:pPr>
+      <w:r>
+        <w:rPr>
+          <w:rFonts w:asciiTheme="minorHAnsi" w:hAnsiTheme="minorHAnsi"/>
+          <w:sz w:val="22"/>
+          <w:szCs w:val="22"/>
+          <w:lang w:val="en-GB"/>
+        </w:rPr>
+        <w:tab/>
+      </w:r>
+      <w:proofErr w:type="gramStart"/>
+      <w:r>
+        <w:rPr>
+          <w:rFonts w:asciiTheme="minorHAnsi" w:hAnsiTheme="minorHAnsi"/>
+          <w:sz w:val="22"/>
+          <w:szCs w:val="22"/>
+          <w:lang w:val="en-GB"/>
+        </w:rPr>
+        <w:t>b1</w:t>
+      </w:r>
+      <w:proofErr w:type="gramEnd"/>
+      <w:r>
+        <w:rPr>
+          <w:rFonts w:asciiTheme="minorHAnsi" w:hAnsiTheme="minorHAnsi"/>
+          <w:sz w:val="22"/>
+          <w:szCs w:val="22"/>
+          <w:lang w:val="en-GB"/>
+        </w:rPr>
+        <w:t xml:space="preserve"> &lt;- </w:t>
+      </w:r>
+      <w:proofErr w:type="spellStart"/>
+      <w:r>
+        <w:rPr>
+          <w:rFonts w:asciiTheme="minorHAnsi" w:hAnsiTheme="minorHAnsi"/>
+          <w:sz w:val="22"/>
+          <w:szCs w:val="22"/>
+          <w:lang w:val="en-GB"/>
+        </w:rPr>
+        <w:t>sqrt</w:t>
+      </w:r>
+      <w:proofErr w:type="spellEnd"/>
+      <w:r>
+        <w:rPr>
+          <w:rFonts w:asciiTheme="minorHAnsi" w:hAnsiTheme="minorHAnsi"/>
+          <w:sz w:val="22"/>
+          <w:szCs w:val="22"/>
+          <w:lang w:val="en-GB"/>
+        </w:rPr>
+        <w:t>(a1**2 + a2**2)</w:t>
+      </w:r>
+    </w:p>
+    <w:p>
+      <w:pPr>
+        <w:spacing w:line="360" w:lineRule="auto"/>
+        <w:rPr>
+          <w:rFonts w:asciiTheme="minorHAnsi" w:hAnsiTheme="minorHAnsi"/>
+          <w:sz w:val="22"/>
+          <w:szCs w:val="22"/>
+          <w:lang w:val="en-GB"/>
+        </w:rPr>
+      </w:pPr>
+      <w:r>
+        <w:rPr>
+          <w:rFonts w:asciiTheme="minorHAnsi" w:hAnsiTheme="minorHAnsi"/>
+          <w:sz w:val="22"/>
+          <w:szCs w:val="22"/>
+          <w:lang w:val="en-GB"/>
+        </w:rPr>
+        <w:tab/>
+      </w:r>
+      <w:proofErr w:type="gramStart"/>
+      <w:r>
+        <w:rPr>
+          <w:rFonts w:asciiTheme="minorHAnsi" w:hAnsiTheme="minorHAnsi"/>
+          <w:sz w:val="22"/>
+          <w:szCs w:val="22"/>
+          <w:lang w:val="en-GB"/>
+        </w:rPr>
+        <w:t>if</w:t>
+      </w:r>
+      <w:proofErr w:type="gramEnd"/>
+      <w:r>
+        <w:rPr>
+          <w:rFonts w:asciiTheme="minorHAnsi" w:hAnsiTheme="minorHAnsi"/>
+          <w:sz w:val="22"/>
+          <w:szCs w:val="22"/>
+          <w:lang w:val="en-GB"/>
+        </w:rPr>
+        <w:t xml:space="preserve"> (a1 == 0){  b2 &lt;- P/4 }</w:t>
+      </w:r>
+    </w:p>
+    <w:p>
+      <w:pPr>
+        <w:spacing w:line="360" w:lineRule="auto"/>
+        <w:rPr>
+          <w:rFonts w:asciiTheme="minorHAnsi" w:hAnsiTheme="minorHAnsi"/>
+          <w:sz w:val="22"/>
+          <w:szCs w:val="22"/>
+          <w:lang w:val="en-GB"/>
+        </w:rPr>
+      </w:pPr>
+      <w:r>
+        <w:rPr>
+          <w:rFonts w:asciiTheme="minorHAnsi" w:hAnsiTheme="minorHAnsi"/>
+          <w:sz w:val="22"/>
+          <w:szCs w:val="22"/>
+          <w:lang w:val="en-GB"/>
+        </w:rPr>
+        <w:tab/>
+      </w:r>
+      <w:proofErr w:type="gramStart"/>
+      <w:r>
+        <w:rPr>
+          <w:rFonts w:asciiTheme="minorHAnsi" w:hAnsiTheme="minorHAnsi"/>
+          <w:sz w:val="22"/>
+          <w:szCs w:val="22"/>
+          <w:lang w:val="en-GB"/>
+        </w:rPr>
+        <w:t>if</w:t>
+      </w:r>
+      <w:proofErr w:type="gramEnd"/>
+      <w:r>
+        <w:rPr>
+          <w:rFonts w:asciiTheme="minorHAnsi" w:hAnsiTheme="minorHAnsi"/>
+          <w:sz w:val="22"/>
+          <w:szCs w:val="22"/>
+          <w:lang w:val="en-GB"/>
+        </w:rPr>
+        <w:t xml:space="preserve"> (a2 == 0){  b2 &lt;- 0 }</w:t>
+      </w:r>
+    </w:p>
+    <w:p>
+      <w:pPr>
+        <w:spacing w:line="360" w:lineRule="auto"/>
+        <w:rPr>
+          <w:rFonts w:asciiTheme="minorHAnsi" w:hAnsiTheme="minorHAnsi"/>
+          <w:sz w:val="22"/>
+          <w:szCs w:val="22"/>
+          <w:lang w:val="en-GB"/>
+        </w:rPr>
+      </w:pPr>
+      <w:proofErr w:type="gramStart"/>
+      <w:r>
+        <w:rPr>
+          <w:rFonts w:asciiTheme="minorHAnsi" w:hAnsiTheme="minorHAnsi"/>
+          <w:sz w:val="22"/>
+          <w:szCs w:val="22"/>
+          <w:lang w:val="en-GB"/>
+        </w:rPr>
+        <w:t>if</w:t>
+      </w:r>
+      <w:proofErr w:type="gramEnd"/>
+      <w:r>
+        <w:rPr>
+          <w:rFonts w:asciiTheme="minorHAnsi" w:hAnsiTheme="minorHAnsi"/>
+          <w:sz w:val="22"/>
+          <w:szCs w:val="22"/>
+          <w:lang w:val="en-GB"/>
+        </w:rPr>
+        <w:t xml:space="preserve"> ((a1 != 0) &amp; (a2 != 0)) {</w:t>
+      </w:r>
+    </w:p>
+    <w:p>
+      <w:pPr>
+        <w:spacing w:line="360" w:lineRule="auto"/>
+        <w:rPr>
+          <w:rFonts w:asciiTheme="minorHAnsi" w:hAnsiTheme="minorHAnsi"/>
+          <w:sz w:val="22"/>
+          <w:szCs w:val="22"/>
+          <w:lang w:val="en-GB"/>
+        </w:rPr>
+      </w:pPr>
+      <w:r>
+        <w:rPr>
+          <w:rFonts w:asciiTheme="minorHAnsi" w:hAnsiTheme="minorHAnsi"/>
+          <w:sz w:val="22"/>
+          <w:szCs w:val="22"/>
+          <w:lang w:val="en-GB"/>
+        </w:rPr>
+        <w:t xml:space="preserve">    </w:t>
+      </w:r>
+      <w:r>
+        <w:rPr>
+          <w:rFonts w:asciiTheme="minorHAnsi" w:hAnsiTheme="minorHAnsi"/>
+          <w:sz w:val="22"/>
+          <w:szCs w:val="22"/>
+          <w:lang w:val="en-GB"/>
+        </w:rPr>
+        <w:tab/>
+      </w:r>
+      <w:proofErr w:type="gramStart"/>
+      <w:r>
+        <w:rPr>
+          <w:rFonts w:asciiTheme="minorHAnsi" w:hAnsiTheme="minorHAnsi"/>
+          <w:sz w:val="22"/>
+          <w:szCs w:val="22"/>
+          <w:lang w:val="en-GB"/>
+        </w:rPr>
+        <w:t>if</w:t>
+      </w:r>
+      <w:proofErr w:type="gramEnd"/>
+      <w:r>
+        <w:rPr>
+          <w:rFonts w:asciiTheme="minorHAnsi" w:hAnsiTheme="minorHAnsi"/>
+          <w:sz w:val="22"/>
+          <w:szCs w:val="22"/>
+          <w:lang w:val="en-GB"/>
+        </w:rPr>
+        <w:t xml:space="preserve"> ( sign(a2) == 1)  { b2 </w:t>
+      </w:r>
+      <w:r>
+        <w:rPr>
+          <w:rFonts w:asciiTheme="minorHAnsi" w:hAnsiTheme="minorHAnsi"/>
+          <w:sz w:val="22"/>
+          <w:szCs w:val="22"/>
+          <w:lang w:val="en-GB"/>
+        </w:rPr>
+        <w:sym w:font="Wingdings" w:char="F0DF"/>
+      </w:r>
+      <w:r>
+        <w:rPr>
+          <w:rFonts w:asciiTheme="minorHAnsi" w:hAnsiTheme="minorHAnsi"/>
+          <w:sz w:val="22"/>
+          <w:szCs w:val="22"/>
+          <w:lang w:val="en-GB"/>
+        </w:rPr>
+        <w:t xml:space="preserve"> </w:t>
+      </w:r>
+      <w:r>
+        <w:rPr>
+          <w:rFonts w:asciiTheme="minorHAnsi" w:hAnsiTheme="minorHAnsi"/>
+          <w:sz w:val="22"/>
+          <w:szCs w:val="22"/>
+          <w:lang w:val="en-GB"/>
+        </w:rPr>
+        <w:t xml:space="preserve"> </w:t>
+      </w:r>
+      <w:proofErr w:type="spellStart"/>
+      <w:r>
+        <w:rPr>
+          <w:rFonts w:asciiTheme="minorHAnsi" w:hAnsiTheme="minorHAnsi"/>
+          <w:sz w:val="22"/>
+          <w:szCs w:val="22"/>
+          <w:lang w:val="en-GB"/>
+        </w:rPr>
+        <w:t>acos</w:t>
+      </w:r>
+      <w:proofErr w:type="spellEnd"/>
+      <w:r>
+        <w:rPr>
+          <w:rFonts w:asciiTheme="minorHAnsi" w:hAnsiTheme="minorHAnsi"/>
+          <w:sz w:val="22"/>
+          <w:szCs w:val="22"/>
+          <w:lang w:val="en-GB"/>
+        </w:rPr>
+        <w:t xml:space="preserve">(a1/b1)*(P/(2*pi)) }         </w:t>
+      </w:r>
+    </w:p>
+    <w:p>
+      <w:pPr>
+        <w:spacing w:line="360" w:lineRule="auto"/>
+        <w:rPr>
+          <w:rFonts w:asciiTheme="minorHAnsi" w:hAnsiTheme="minorHAnsi"/>
+          <w:sz w:val="22"/>
+          <w:szCs w:val="22"/>
+          <w:lang w:val="en-GB"/>
+        </w:rPr>
+      </w:pPr>
+      <w:r>
+        <w:rPr>
+          <w:rFonts w:asciiTheme="minorHAnsi" w:hAnsiTheme="minorHAnsi"/>
+          <w:sz w:val="22"/>
+          <w:szCs w:val="22"/>
+          <w:lang w:val="en-GB"/>
+        </w:rPr>
+        <w:t xml:space="preserve">    </w:t>
+      </w:r>
+      <w:r>
+        <w:rPr>
+          <w:rFonts w:asciiTheme="minorHAnsi" w:hAnsiTheme="minorHAnsi"/>
+          <w:sz w:val="22"/>
+          <w:szCs w:val="22"/>
+          <w:lang w:val="en-GB"/>
+        </w:rPr>
+        <w:tab/>
+      </w:r>
+      <w:proofErr w:type="gramStart"/>
+      <w:r>
+        <w:rPr>
+          <w:rFonts w:asciiTheme="minorHAnsi" w:hAnsiTheme="minorHAnsi"/>
+          <w:sz w:val="22"/>
+          <w:szCs w:val="22"/>
+          <w:lang w:val="en-GB"/>
+        </w:rPr>
+        <w:t>if</w:t>
+      </w:r>
+      <w:proofErr w:type="gramEnd"/>
+      <w:r>
+        <w:rPr>
+          <w:rFonts w:asciiTheme="minorHAnsi" w:hAnsiTheme="minorHAnsi"/>
+          <w:sz w:val="22"/>
+          <w:szCs w:val="22"/>
+          <w:lang w:val="en-GB"/>
+        </w:rPr>
+        <w:t xml:space="preserve"> ( sign(a2) == -1) { b2 </w:t>
+      </w:r>
+      <w:r>
+        <w:rPr>
+          <w:rFonts w:asciiTheme="minorHAnsi" w:hAnsiTheme="minorHAnsi"/>
+          <w:sz w:val="22"/>
+          <w:szCs w:val="22"/>
+          <w:lang w:val="en-GB"/>
+        </w:rPr>
+        <w:sym w:font="Wingdings" w:char="F0DF"/>
+      </w:r>
+      <w:r>
+        <w:rPr>
+          <w:rFonts w:asciiTheme="minorHAnsi" w:hAnsiTheme="minorHAnsi"/>
+          <w:sz w:val="22"/>
+          <w:szCs w:val="22"/>
+          <w:lang w:val="en-GB"/>
+        </w:rPr>
+        <w:t xml:space="preserve"> P - </w:t>
+      </w:r>
+      <w:proofErr w:type="spellStart"/>
+      <w:r>
+        <w:rPr>
+          <w:rFonts w:asciiTheme="minorHAnsi" w:hAnsiTheme="minorHAnsi"/>
+          <w:sz w:val="22"/>
+          <w:szCs w:val="22"/>
+          <w:lang w:val="en-GB"/>
+        </w:rPr>
+        <w:t>acos</w:t>
+      </w:r>
+      <w:proofErr w:type="spellEnd"/>
+      <w:r>
+        <w:rPr>
+          <w:rFonts w:asciiTheme="minorHAnsi" w:hAnsiTheme="minorHAnsi"/>
+          <w:sz w:val="22"/>
+          <w:szCs w:val="22"/>
+          <w:lang w:val="en-GB"/>
+        </w:rPr>
+        <w:t xml:space="preserve">(a1/b1)*(P/(2*pi)) }     </w:t>
+      </w:r>
+    </w:p>
+    <w:p>
+      <w:pPr>
+        <w:spacing w:line="360" w:lineRule="auto"/>
+        <w:rPr>
+          <w:rFonts w:asciiTheme="minorHAnsi" w:hAnsiTheme="minorHAnsi"/>
+          <w:sz w:val="22"/>
+          <w:szCs w:val="22"/>
+          <w:lang w:val="en-GB"/>
+        </w:rPr>
+      </w:pPr>
+      <w:r>
+        <w:rPr>
+          <w:rFonts w:asciiTheme="minorHAnsi" w:hAnsiTheme="minorHAnsi"/>
+          <w:sz w:val="22"/>
+          <w:szCs w:val="22"/>
+          <w:lang w:val="en-GB"/>
+        </w:rPr>
+        <w:t xml:space="preserve"> </w:t>
+      </w:r>
+      <w:r>
+        <w:rPr>
+          <w:rFonts w:asciiTheme="minorHAnsi" w:hAnsiTheme="minorHAnsi"/>
+          <w:sz w:val="22"/>
+          <w:szCs w:val="22"/>
+          <w:lang w:val="en-GB"/>
+        </w:rPr>
+        <w:tab/>
+      </w:r>
+      <w:r>
+        <w:rPr>
+          <w:rFonts w:asciiTheme="minorHAnsi" w:hAnsiTheme="minorHAnsi"/>
+          <w:sz w:val="22"/>
+          <w:szCs w:val="22"/>
+          <w:lang w:val="en-GB"/>
+        </w:rPr>
+        <w:t xml:space="preserve"> } </w:t>
+      </w:r>
+    </w:p>
+    <w:p>
+      <w:pPr>
+        <w:spacing w:line="360" w:lineRule="auto"/>
+        <w:rPr>
+          <w:rFonts w:asciiTheme="minorHAnsi" w:hAnsiTheme="minorHAnsi"/>
+          <w:sz w:val="22"/>
+          <w:szCs w:val="22"/>
+          <w:lang w:val="en-GB"/>
+        </w:rPr>
+      </w:pPr>
+      <w:r>
+        <w:rPr>
+          <w:rFonts w:asciiTheme="minorHAnsi" w:hAnsiTheme="minorHAnsi"/>
+          <w:sz w:val="22"/>
+          <w:szCs w:val="22"/>
+          <w:lang w:val="en-GB"/>
+        </w:rPr>
+        <w:t xml:space="preserve"> </w:t>
+      </w:r>
+      <w:proofErr w:type="gramStart"/>
+      <w:r>
+        <w:rPr>
+          <w:rFonts w:asciiTheme="minorHAnsi" w:hAnsiTheme="minorHAnsi"/>
+          <w:sz w:val="22"/>
+          <w:szCs w:val="22"/>
+          <w:lang w:val="en-GB"/>
+        </w:rPr>
+        <w:t>out</w:t>
+      </w:r>
+      <w:proofErr w:type="gramEnd"/>
+      <w:r>
+        <w:rPr>
+          <w:rFonts w:asciiTheme="minorHAnsi" w:hAnsiTheme="minorHAnsi"/>
+          <w:sz w:val="22"/>
+          <w:szCs w:val="22"/>
+          <w:lang w:val="en-GB"/>
+        </w:rPr>
+        <w:t xml:space="preserve"> </w:t>
+      </w:r>
+      <w:r>
+        <w:rPr>
+          <w:rFonts w:asciiTheme="minorHAnsi" w:hAnsiTheme="minorHAnsi"/>
+          <w:sz w:val="22"/>
+          <w:szCs w:val="22"/>
+          <w:lang w:val="en-GB"/>
+        </w:rPr>
+        <w:sym w:font="Wingdings" w:char="F0DF"/>
+      </w:r>
+      <w:r>
+        <w:rPr>
+          <w:rFonts w:asciiTheme="minorHAnsi" w:hAnsiTheme="minorHAnsi"/>
+          <w:sz w:val="22"/>
+          <w:szCs w:val="22"/>
+          <w:lang w:val="en-GB"/>
+        </w:rPr>
+        <w:t xml:space="preserve"> c(b1,b2)</w:t>
+      </w:r>
+    </w:p>
+    <w:p>
+      <w:pPr>
+        <w:spacing w:line="360" w:lineRule="auto"/>
+        <w:rPr>
+          <w:rFonts w:asciiTheme="minorHAnsi" w:hAnsiTheme="minorHAnsi"/>
+          <w:sz w:val="22"/>
+          <w:szCs w:val="22"/>
+          <w:lang w:val="en-GB"/>
+        </w:rPr>
+      </w:pPr>
+      <w:r>
+        <w:rPr>
+          <w:rFonts w:asciiTheme="minorHAnsi" w:hAnsiTheme="minorHAnsi"/>
+          <w:sz w:val="22"/>
+          <w:szCs w:val="22"/>
+          <w:lang w:val="en-GB"/>
+        </w:rPr>
+        <w:t xml:space="preserve"> </w:t>
+      </w:r>
+      <w:proofErr w:type="gramStart"/>
+      <w:r>
+        <w:rPr>
+          <w:rFonts w:asciiTheme="minorHAnsi" w:hAnsiTheme="minorHAnsi"/>
+          <w:sz w:val="22"/>
+          <w:szCs w:val="22"/>
+          <w:lang w:val="en-GB"/>
+        </w:rPr>
+        <w:t>names</w:t>
+      </w:r>
+      <w:proofErr w:type="gramEnd"/>
+      <w:r>
+        <w:rPr>
+          <w:rFonts w:asciiTheme="minorHAnsi" w:hAnsiTheme="minorHAnsi"/>
+          <w:sz w:val="22"/>
+          <w:szCs w:val="22"/>
+          <w:lang w:val="en-GB"/>
+        </w:rPr>
+        <w:t xml:space="preserve">(out) </w:t>
+      </w:r>
+      <w:r>
+        <w:rPr>
+          <w:rFonts w:asciiTheme="minorHAnsi" w:hAnsiTheme="minorHAnsi"/>
+          <w:sz w:val="22"/>
+          <w:szCs w:val="22"/>
+          <w:lang w:val="en-GB"/>
+        </w:rPr>
+        <w:sym w:font="Wingdings" w:char="F0DF"/>
+      </w:r>
+      <w:r>
+        <w:rPr>
+          <w:rFonts w:asciiTheme="minorHAnsi" w:hAnsiTheme="minorHAnsi"/>
+          <w:sz w:val="22"/>
+          <w:szCs w:val="22"/>
+          <w:lang w:val="en-GB"/>
+        </w:rPr>
+        <w:t xml:space="preserve"> c("</w:t>
+      </w:r>
+      <w:proofErr w:type="spellStart"/>
+      <w:r>
+        <w:rPr>
+          <w:rFonts w:asciiTheme="minorHAnsi" w:hAnsiTheme="minorHAnsi"/>
+          <w:sz w:val="22"/>
+          <w:szCs w:val="22"/>
+          <w:lang w:val="en-GB"/>
+        </w:rPr>
+        <w:t>amplitude","phase</w:t>
+      </w:r>
+      <w:proofErr w:type="spellEnd"/>
+      <w:r>
+        <w:rPr>
+          <w:rFonts w:asciiTheme="minorHAnsi" w:hAnsiTheme="minorHAnsi"/>
+          <w:sz w:val="22"/>
+          <w:szCs w:val="22"/>
+          <w:lang w:val="en-GB"/>
+        </w:rPr>
+        <w:t>")</w:t>
+      </w:r>
+    </w:p>
+    <w:p>
+      <w:pPr>
+        <w:spacing w:line="360" w:lineRule="auto"/>
+        <w:rPr>
+          <w:rFonts w:asciiTheme="minorHAnsi" w:hAnsiTheme="minorHAnsi"/>
+          <w:sz w:val="22"/>
+          <w:szCs w:val="22"/>
+          <w:lang w:val="en-GB"/>
+        </w:rPr>
+      </w:pPr>
+      <w:r>
+        <w:rPr>
+          <w:rFonts w:asciiTheme="minorHAnsi" w:hAnsiTheme="minorHAnsi"/>
+          <w:sz w:val="22"/>
+          <w:szCs w:val="22"/>
+          <w:lang w:val="en-GB"/>
+        </w:rPr>
+        <w:t xml:space="preserve"> </w:t>
+      </w:r>
+      <w:proofErr w:type="gramStart"/>
+      <w:r>
+        <w:rPr>
+          <w:rFonts w:asciiTheme="minorHAnsi" w:hAnsiTheme="minorHAnsi"/>
+          <w:sz w:val="22"/>
+          <w:szCs w:val="22"/>
+          <w:lang w:val="en-GB"/>
+        </w:rPr>
+        <w:t>return</w:t>
+      </w:r>
+      <w:proofErr w:type="gramEnd"/>
+      <w:r>
+        <w:rPr>
+          <w:rFonts w:asciiTheme="minorHAnsi" w:hAnsiTheme="minorHAnsi"/>
+          <w:sz w:val="22"/>
+          <w:szCs w:val="22"/>
+          <w:lang w:val="en-GB"/>
+        </w:rPr>
+        <w:t>(</w:t>
+      </w:r>
+      <w:r>
+        <w:rPr>
+          <w:rFonts w:asciiTheme="minorHAnsi" w:hAnsiTheme="minorHAnsi"/>
+          <w:sz w:val="22"/>
+          <w:szCs w:val="22"/>
+          <w:lang w:val="en-GB"/>
+        </w:rPr>
+        <w:t>out</w:t>
+      </w:r>
+      <w:r>
+        <w:rPr>
+          <w:rFonts w:asciiTheme="minorHAnsi" w:hAnsiTheme="minorHAnsi"/>
+          <w:sz w:val="22"/>
+          <w:szCs w:val="22"/>
+          <w:lang w:val="en-GB"/>
+        </w:rPr>
+        <w:t>)</w:t>
+      </w:r>
+    </w:p>
+    <w:p>
+      <w:pPr>
+        <w:spacing w:line="360" w:lineRule="auto"/>
+        <w:rPr>
+          <w:rFonts w:asciiTheme="minorHAnsi" w:hAnsiTheme="minorHAnsi"/>
+          <w:sz w:val="22"/>
+          <w:szCs w:val="22"/>
+          <w:lang w:val="en-GB"/>
+        </w:rPr>
+      </w:pPr>
+      <w:r>
+        <w:rPr>
+          <w:rFonts w:asciiTheme="minorHAnsi" w:hAnsiTheme="minorHAnsi"/>
+          <w:sz w:val="22"/>
+          <w:szCs w:val="22"/>
+          <w:lang w:val="en-GB"/>
+        </w:rPr>
+        <w:t xml:space="preserve">} </w:t>
+      </w:r>
+    </w:p>
+    <w:p>
+      <w:pPr>
+        <w:rPr>
+          <w:b/>
+          <w:lang w:val="en-GB"/>
+        </w:rPr>
+      </w:pPr>
+    </w:p>
+    <w:p>
+      <w:pPr>
         <w:rPr>
           <w:rFonts w:asciiTheme="minorHAnsi" w:hAnsiTheme="minorHAnsi"/>
           <w:lang w:val="en-GB"/>
@@ -18987,8 +21956,8 @@
       </w:pPr>
     </w:p>
     <w:sectPr>
-      <w:footerReference w:type="even" r:id="rId33"/>
-      <w:footerReference w:type="default" r:id="rId34"/>
+      <w:footerReference w:type="even" r:id="rId34"/>
+      <w:footerReference w:type="default" r:id="rId35"/>
       <w:pgSz w:w="11906" w:h="16838"/>
       <w:pgMar w:top="1417" w:right="1417" w:bottom="1417" w:left="1417" w:header="708" w:footer="708" w:gutter="0"/>
       <w:pgNumType w:start="2"/>
@@ -19000,8 +21969,58 @@
 </w:document>
 </file>
 
+<file path=word/comments.xml><?xml version="1.0" encoding="utf-8"?>
+<w:comments xmlns:wpc="http://schemas.microsoft.com/office/word/2010/wordprocessingCanvas" xmlns:mo="http://schemas.microsoft.com/office/mac/office/2008/main" xmlns:mc="http://schemas.openxmlformats.org/markup-compatibility/2006" xmlns:mv="urn:schemas-microsoft-com:mac:vml" xmlns:o="urn:schemas-microsoft-com:office:office" xmlns:r="http://schemas.openxmlformats.org/officeDocument/2006/relationships" xmlns:m="http://schemas.openxmlformats.org/officeDocument/2006/math" xmlns:v="urn:schemas-microsoft-com:vml" xmlns:wp14="http://schemas.microsoft.com/office/word/2010/wordprocessingDrawing" xmlns:wp="http://schemas.openxmlformats.org/drawingml/2006/wordprocessingDrawing" xmlns:w10="urn:schemas-microsoft-com:office:word" xmlns:w="http://schemas.openxmlformats.org/wordprocessingml/2006/main" xmlns:w14="http://schemas.microsoft.com/office/word/2010/wordml" xmlns:wpg="http://schemas.microsoft.com/office/word/2010/wordprocessingGroup" xmlns:wpi="http://schemas.microsoft.com/office/word/2010/wordprocessingInk" xmlns:wne="http://schemas.microsoft.com/office/word/2006/wordml" xmlns:wps="http://schemas.microsoft.com/office/word/2010/wordprocessingShape" mc:Ignorable="w14 wp14">
+  <w:comment w:id="8" w:author="Leontjevas, Roeslan" w:date="2018-04-16T10:45:00Z" w:initials="LR">
+    <w:p>
+      <w:pPr>
+        <w:pStyle w:val="CommentText"/>
+      </w:pPr>
+      <w:r>
+        <w:rPr>
+          <w:rStyle w:val="CommentReference"/>
+        </w:rPr>
+        <w:annotationRef/>
+      </w:r>
+      <w:r>
+        <w:t>Kunnen we dit exact aangeven?</w:t>
+      </w:r>
+    </w:p>
+  </w:comment>
+</w:comments>
+</file>
+
+<file path=word/commentsExtended.xml><?xml version="1.0" encoding="utf-8"?>
+<w15:commentsEx xmlns:wpc="http://schemas.microsoft.com/office/word/2010/wordprocessingCanvas" xmlns:mc="http://schemas.openxmlformats.org/markup-compatibility/2006" xmlns:o="urn:schemas-microsoft-com:office:office" xmlns:r="http://schemas.openxmlformats.org/officeDocument/2006/relationships" xmlns:m="http://schemas.openxmlformats.org/officeDocument/2006/math" xmlns:v="urn:schemas-microsoft-com:vml" xmlns:wp14="http://schemas.microsoft.com/office/word/2010/wordprocessingDrawing" xmlns:wp="http://schemas.openxmlformats.org/drawingml/2006/wordprocessingDrawing" xmlns:w10="urn:schemas-microsoft-com:office:word" xmlns:w="http://schemas.openxmlformats.org/wordprocessingml/2006/main" xmlns:w14="http://schemas.microsoft.com/office/word/2010/wordml" xmlns:w15="http://schemas.microsoft.com/office/word/2012/wordml" xmlns:wpg="http://schemas.microsoft.com/office/word/2010/wordprocessingGroup" xmlns:wpi="http://schemas.microsoft.com/office/word/2010/wordprocessingInk" xmlns:wne="http://schemas.microsoft.com/office/word/2006/wordml" xmlns:wps="http://schemas.microsoft.com/office/word/2010/wordprocessingShape" mc:Ignorable="w14 w15 wp14">
+  <w15:commentEx w15:paraId="56772B4F" w15:done="0"/>
+  <w15:commentEx w15:paraId="644BFC5D" w15:done="0"/>
+  <w15:commentEx w15:paraId="62FC9FE1" w15:done="0"/>
+  <w15:commentEx w15:paraId="318F50B8" w15:done="0"/>
+  <w15:commentEx w15:paraId="295A12C9" w15:done="0"/>
+  <w15:commentEx w15:paraId="012A3458" w15:done="0"/>
+  <w15:commentEx w15:paraId="4CDA6DF9" w15:done="0"/>
+  <w15:commentEx w15:paraId="3E8117A0" w15:done="0"/>
+  <w15:commentEx w15:paraId="36A04743" w15:done="0"/>
+  <w15:commentEx w15:paraId="599BF627" w15:done="0"/>
+  <w15:commentEx w15:paraId="7138643F" w15:done="0"/>
+  <w15:commentEx w15:paraId="70EC98B2" w15:done="0"/>
+  <w15:commentEx w15:paraId="4499951F" w15:done="0"/>
+  <w15:commentEx w15:paraId="1578D3B9" w15:done="0"/>
+  <w15:commentEx w15:paraId="78F3CDF1" w15:done="0"/>
+  <w15:commentEx w15:paraId="14E98317" w15:done="0"/>
+  <w15:commentEx w15:paraId="10AD8929" w15:done="0"/>
+  <w15:commentEx w15:paraId="79235C8C" w15:done="0"/>
+  <w15:commentEx w15:paraId="37E7A195" w15:done="0"/>
+  <w15:commentEx w15:paraId="79246B2D" w15:done="0"/>
+  <w15:commentEx w15:paraId="1D01387D" w15:done="0"/>
+  <w15:commentEx w15:paraId="29E5B93C" w15:done="0"/>
+  <w15:commentEx w15:paraId="1BBA73D4" w15:done="0"/>
+  <w15:commentEx w15:paraId="43243494" w15:done="0"/>
+</w15:commentsEx>
+</file>
+
 <file path=word/endnotes.xml><?xml version="1.0" encoding="utf-8"?>
-<w:endnotes xmlns:wpc="http://schemas.microsoft.com/office/word/2010/wordprocessingCanvas" xmlns:mc="http://schemas.openxmlformats.org/markup-compatibility/2006" xmlns:o="urn:schemas-microsoft-com:office:office" xmlns:r="http://schemas.openxmlformats.org/officeDocument/2006/relationships" xmlns:m="http://schemas.openxmlformats.org/officeDocument/2006/math" xmlns:v="urn:schemas-microsoft-com:vml" xmlns:wp14="http://schemas.microsoft.com/office/word/2010/wordprocessingDrawing" xmlns:wp="http://schemas.openxmlformats.org/drawingml/2006/wordprocessingDrawing" xmlns:w10="urn:schemas-microsoft-com:office:word" xmlns:w="http://schemas.openxmlformats.org/wordprocessingml/2006/main" xmlns:w14="http://schemas.microsoft.com/office/word/2010/wordml" xmlns:wpg="http://schemas.microsoft.com/office/word/2010/wordprocessingGroup" xmlns:wpi="http://schemas.microsoft.com/office/word/2010/wordprocessingInk" xmlns:wne="http://schemas.microsoft.com/office/word/2006/wordml" xmlns:wps="http://schemas.microsoft.com/office/word/2010/wordprocessingShape" mc:Ignorable="w14 wp14">
+<w:endnotes xmlns:wpc="http://schemas.microsoft.com/office/word/2010/wordprocessingCanvas" xmlns:mo="http://schemas.microsoft.com/office/mac/office/2008/main" xmlns:mc="http://schemas.openxmlformats.org/markup-compatibility/2006" xmlns:mv="urn:schemas-microsoft-com:mac:vml" xmlns:o="urn:schemas-microsoft-com:office:office" xmlns:r="http://schemas.openxmlformats.org/officeDocument/2006/relationships" xmlns:m="http://schemas.openxmlformats.org/officeDocument/2006/math" xmlns:v="urn:schemas-microsoft-com:vml" xmlns:wp14="http://schemas.microsoft.com/office/word/2010/wordprocessingDrawing" xmlns:wp="http://schemas.openxmlformats.org/drawingml/2006/wordprocessingDrawing" xmlns:w10="urn:schemas-microsoft-com:office:word" xmlns:w="http://schemas.openxmlformats.org/wordprocessingml/2006/main" xmlns:w14="http://schemas.microsoft.com/office/word/2010/wordml" xmlns:wpg="http://schemas.microsoft.com/office/word/2010/wordprocessingGroup" xmlns:wpi="http://schemas.microsoft.com/office/word/2010/wordprocessingInk" xmlns:wne="http://schemas.microsoft.com/office/word/2006/wordml" xmlns:wps="http://schemas.microsoft.com/office/word/2010/wordprocessingShape" mc:Ignorable="w14 wp14">
   <w:endnote w:type="separator" w:id="-1">
     <w:p>
       <w:r>
@@ -19023,37 +22042,37 @@
 </file>
 
 <file path=word/footer1.xml><?xml version="1.0" encoding="utf-8"?>
-<w:ftr xmlns:wpc="http://schemas.microsoft.com/office/word/2010/wordprocessingCanvas" xmlns:mc="http://schemas.openxmlformats.org/markup-compatibility/2006" xmlns:o="urn:schemas-microsoft-com:office:office" xmlns:r="http://schemas.openxmlformats.org/officeDocument/2006/relationships" xmlns:m="http://schemas.openxmlformats.org/officeDocument/2006/math" xmlns:v="urn:schemas-microsoft-com:vml" xmlns:wp14="http://schemas.microsoft.com/office/word/2010/wordprocessingDrawing" xmlns:wp="http://schemas.openxmlformats.org/drawingml/2006/wordprocessingDrawing" xmlns:w10="urn:schemas-microsoft-com:office:word" xmlns:w="http://schemas.openxmlformats.org/wordprocessingml/2006/main" xmlns:w14="http://schemas.microsoft.com/office/word/2010/wordml" xmlns:wpg="http://schemas.microsoft.com/office/word/2010/wordprocessingGroup" xmlns:wpi="http://schemas.microsoft.com/office/word/2010/wordprocessingInk" xmlns:wne="http://schemas.microsoft.com/office/word/2006/wordml" xmlns:wps="http://schemas.microsoft.com/office/word/2010/wordprocessingShape" mc:Ignorable="w14 wp14">
+<w:ftr xmlns:wpc="http://schemas.microsoft.com/office/word/2010/wordprocessingCanvas" xmlns:mo="http://schemas.microsoft.com/office/mac/office/2008/main" xmlns:mc="http://schemas.openxmlformats.org/markup-compatibility/2006" xmlns:mv="urn:schemas-microsoft-com:mac:vml" xmlns:o="urn:schemas-microsoft-com:office:office" xmlns:r="http://schemas.openxmlformats.org/officeDocument/2006/relationships" xmlns:m="http://schemas.openxmlformats.org/officeDocument/2006/math" xmlns:v="urn:schemas-microsoft-com:vml" xmlns:wp14="http://schemas.microsoft.com/office/word/2010/wordprocessingDrawing" xmlns:wp="http://schemas.openxmlformats.org/drawingml/2006/wordprocessingDrawing" xmlns:w10="urn:schemas-microsoft-com:office:word" xmlns:w="http://schemas.openxmlformats.org/wordprocessingml/2006/main" xmlns:w14="http://schemas.microsoft.com/office/word/2010/wordml" xmlns:wpg="http://schemas.microsoft.com/office/word/2010/wordprocessingGroup" xmlns:wpi="http://schemas.microsoft.com/office/word/2010/wordprocessingInk" xmlns:wne="http://schemas.microsoft.com/office/word/2006/wordml" xmlns:wps="http://schemas.microsoft.com/office/word/2010/wordprocessingShape" mc:Ignorable="w14 wp14">
   <w:p>
     <w:pPr>
-      <w:pStyle w:val="Voettekst"/>
+      <w:pStyle w:val="Footer"/>
       <w:framePr w:wrap="around" w:vAnchor="text" w:hAnchor="margin" w:xAlign="right" w:y="1"/>
       <w:rPr>
-        <w:rStyle w:val="Paginanummer"/>
+        <w:rStyle w:val="PageNumber"/>
       </w:rPr>
     </w:pPr>
     <w:r>
       <w:rPr>
-        <w:rStyle w:val="Paginanummer"/>
+        <w:rStyle w:val="PageNumber"/>
       </w:rPr>
       <w:fldChar w:fldCharType="begin"/>
     </w:r>
     <w:r>
       <w:rPr>
-        <w:rStyle w:val="Paginanummer"/>
+        <w:rStyle w:val="PageNumber"/>
       </w:rPr>
       <w:instrText xml:space="preserve">PAGE  </w:instrText>
     </w:r>
     <w:r>
       <w:rPr>
-        <w:rStyle w:val="Paginanummer"/>
+        <w:rStyle w:val="PageNumber"/>
       </w:rPr>
       <w:fldChar w:fldCharType="end"/>
     </w:r>
   </w:p>
   <w:p>
     <w:pPr>
-      <w:pStyle w:val="Voettekst"/>
+      <w:pStyle w:val="Footer"/>
       <w:ind w:right="360"/>
     </w:pPr>
   </w:p>
@@ -19061,50 +22080,50 @@
 </file>
 
 <file path=word/footer2.xml><?xml version="1.0" encoding="utf-8"?>
-<w:ftr xmlns:wpc="http://schemas.microsoft.com/office/word/2010/wordprocessingCanvas" xmlns:mc="http://schemas.openxmlformats.org/markup-compatibility/2006" xmlns:o="urn:schemas-microsoft-com:office:office" xmlns:r="http://schemas.openxmlformats.org/officeDocument/2006/relationships" xmlns:m="http://schemas.openxmlformats.org/officeDocument/2006/math" xmlns:v="urn:schemas-microsoft-com:vml" xmlns:wp14="http://schemas.microsoft.com/office/word/2010/wordprocessingDrawing" xmlns:wp="http://schemas.openxmlformats.org/drawingml/2006/wordprocessingDrawing" xmlns:w10="urn:schemas-microsoft-com:office:word" xmlns:w="http://schemas.openxmlformats.org/wordprocessingml/2006/main" xmlns:w14="http://schemas.microsoft.com/office/word/2010/wordml" xmlns:wpg="http://schemas.microsoft.com/office/word/2010/wordprocessingGroup" xmlns:wpi="http://schemas.microsoft.com/office/word/2010/wordprocessingInk" xmlns:wne="http://schemas.microsoft.com/office/word/2006/wordml" xmlns:wps="http://schemas.microsoft.com/office/word/2010/wordprocessingShape" mc:Ignorable="w14 wp14">
+<w:ftr xmlns:wpc="http://schemas.microsoft.com/office/word/2010/wordprocessingCanvas" xmlns:mo="http://schemas.microsoft.com/office/mac/office/2008/main" xmlns:mc="http://schemas.openxmlformats.org/markup-compatibility/2006" xmlns:mv="urn:schemas-microsoft-com:mac:vml" xmlns:o="urn:schemas-microsoft-com:office:office" xmlns:r="http://schemas.openxmlformats.org/officeDocument/2006/relationships" xmlns:m="http://schemas.openxmlformats.org/officeDocument/2006/math" xmlns:v="urn:schemas-microsoft-com:vml" xmlns:wp14="http://schemas.microsoft.com/office/word/2010/wordprocessingDrawing" xmlns:wp="http://schemas.openxmlformats.org/drawingml/2006/wordprocessingDrawing" xmlns:w10="urn:schemas-microsoft-com:office:word" xmlns:w="http://schemas.openxmlformats.org/wordprocessingml/2006/main" xmlns:w14="http://schemas.microsoft.com/office/word/2010/wordml" xmlns:wpg="http://schemas.microsoft.com/office/word/2010/wordprocessingGroup" xmlns:wpi="http://schemas.microsoft.com/office/word/2010/wordprocessingInk" xmlns:wne="http://schemas.microsoft.com/office/word/2006/wordml" xmlns:wps="http://schemas.microsoft.com/office/word/2010/wordprocessingShape" mc:Ignorable="w14 wp14">
   <w:p>
     <w:pPr>
-      <w:pStyle w:val="Voettekst"/>
+      <w:pStyle w:val="Footer"/>
       <w:framePr w:wrap="around" w:vAnchor="text" w:hAnchor="margin" w:xAlign="right" w:y="1"/>
       <w:rPr>
-        <w:rStyle w:val="Paginanummer"/>
+        <w:rStyle w:val="PageNumber"/>
       </w:rPr>
     </w:pPr>
     <w:r>
       <w:rPr>
-        <w:rStyle w:val="Paginanummer"/>
+        <w:rStyle w:val="PageNumber"/>
       </w:rPr>
       <w:fldChar w:fldCharType="begin"/>
     </w:r>
     <w:r>
       <w:rPr>
-        <w:rStyle w:val="Paginanummer"/>
+        <w:rStyle w:val="PageNumber"/>
       </w:rPr>
       <w:instrText xml:space="preserve">PAGE  </w:instrText>
     </w:r>
     <w:r>
       <w:rPr>
-        <w:rStyle w:val="Paginanummer"/>
+        <w:rStyle w:val="PageNumber"/>
       </w:rPr>
       <w:fldChar w:fldCharType="separate"/>
     </w:r>
     <w:r>
       <w:rPr>
-        <w:rStyle w:val="Paginanummer"/>
+        <w:rStyle w:val="PageNumber"/>
         <w:noProof/>
       </w:rPr>
-      <w:t>28</w:t>
+      <w:t>21</w:t>
     </w:r>
     <w:r>
       <w:rPr>
-        <w:rStyle w:val="Paginanummer"/>
+        <w:rStyle w:val="PageNumber"/>
       </w:rPr>
       <w:fldChar w:fldCharType="end"/>
     </w:r>
   </w:p>
   <w:p>
     <w:pPr>
-      <w:pStyle w:val="Voettekst"/>
+      <w:pStyle w:val="Footer"/>
       <w:ind w:right="360"/>
     </w:pPr>
   </w:p>
@@ -19112,7 +22131,7 @@
 </file>
 
 <file path=word/footnotes.xml><?xml version="1.0" encoding="utf-8"?>
-<w:footnotes xmlns:wpc="http://schemas.microsoft.com/office/word/2010/wordprocessingCanvas" xmlns:mc="http://schemas.openxmlformats.org/markup-compatibility/2006" xmlns:o="urn:schemas-microsoft-com:office:office" xmlns:r="http://schemas.openxmlformats.org/officeDocument/2006/relationships" xmlns:m="http://schemas.openxmlformats.org/officeDocument/2006/math" xmlns:v="urn:schemas-microsoft-com:vml" xmlns:wp14="http://schemas.microsoft.com/office/word/2010/wordprocessingDrawing" xmlns:wp="http://schemas.openxmlformats.org/drawingml/2006/wordprocessingDrawing" xmlns:w10="urn:schemas-microsoft-com:office:word" xmlns:w="http://schemas.openxmlformats.org/wordprocessingml/2006/main" xmlns:w14="http://schemas.microsoft.com/office/word/2010/wordml" xmlns:wpg="http://schemas.microsoft.com/office/word/2010/wordprocessingGroup" xmlns:wpi="http://schemas.microsoft.com/office/word/2010/wordprocessingInk" xmlns:wne="http://schemas.microsoft.com/office/word/2006/wordml" xmlns:wps="http://schemas.microsoft.com/office/word/2010/wordprocessingShape" mc:Ignorable="w14 wp14">
+<w:footnotes xmlns:wpc="http://schemas.microsoft.com/office/word/2010/wordprocessingCanvas" xmlns:mo="http://schemas.microsoft.com/office/mac/office/2008/main" xmlns:mc="http://schemas.openxmlformats.org/markup-compatibility/2006" xmlns:mv="urn:schemas-microsoft-com:mac:vml" xmlns:o="urn:schemas-microsoft-com:office:office" xmlns:r="http://schemas.openxmlformats.org/officeDocument/2006/relationships" xmlns:m="http://schemas.openxmlformats.org/officeDocument/2006/math" xmlns:v="urn:schemas-microsoft-com:vml" xmlns:wp14="http://schemas.microsoft.com/office/word/2010/wordprocessingDrawing" xmlns:wp="http://schemas.openxmlformats.org/drawingml/2006/wordprocessingDrawing" xmlns:w10="urn:schemas-microsoft-com:office:word" xmlns:w="http://schemas.openxmlformats.org/wordprocessingml/2006/main" xmlns:w14="http://schemas.microsoft.com/office/word/2010/wordml" xmlns:wpg="http://schemas.microsoft.com/office/word/2010/wordprocessingGroup" xmlns:wpi="http://schemas.microsoft.com/office/word/2010/wordprocessingInk" xmlns:wne="http://schemas.microsoft.com/office/word/2006/wordml" xmlns:wps="http://schemas.microsoft.com/office/word/2010/wordprocessingShape" mc:Ignorable="w14 wp14">
   <w:footnote w:type="separator" w:id="-1">
     <w:p>
       <w:r>
@@ -19134,7 +22153,7 @@
 </file>
 
 <file path=word/numbering.xml><?xml version="1.0" encoding="utf-8"?>
-<w:numbering xmlns:wpc="http://schemas.microsoft.com/office/word/2010/wordprocessingCanvas" xmlns:mc="http://schemas.openxmlformats.org/markup-compatibility/2006" xmlns:o="urn:schemas-microsoft-com:office:office" xmlns:r="http://schemas.openxmlformats.org/officeDocument/2006/relationships" xmlns:m="http://schemas.openxmlformats.org/officeDocument/2006/math" xmlns:v="urn:schemas-microsoft-com:vml" xmlns:wp14="http://schemas.microsoft.com/office/word/2010/wordprocessingDrawing" xmlns:wp="http://schemas.openxmlformats.org/drawingml/2006/wordprocessingDrawing" xmlns:w10="urn:schemas-microsoft-com:office:word" xmlns:w="http://schemas.openxmlformats.org/wordprocessingml/2006/main" xmlns:w14="http://schemas.microsoft.com/office/word/2010/wordml" xmlns:wpg="http://schemas.microsoft.com/office/word/2010/wordprocessingGroup" xmlns:wpi="http://schemas.microsoft.com/office/word/2010/wordprocessingInk" xmlns:wne="http://schemas.microsoft.com/office/word/2006/wordml" xmlns:wps="http://schemas.microsoft.com/office/word/2010/wordprocessingShape" mc:Ignorable="w14 wp14">
+<w:numbering xmlns:wpc="http://schemas.microsoft.com/office/word/2010/wordprocessingCanvas" xmlns:mo="http://schemas.microsoft.com/office/mac/office/2008/main" xmlns:mc="http://schemas.openxmlformats.org/markup-compatibility/2006" xmlns:mv="urn:schemas-microsoft-com:mac:vml" xmlns:o="urn:schemas-microsoft-com:office:office" xmlns:r="http://schemas.openxmlformats.org/officeDocument/2006/relationships" xmlns:m="http://schemas.openxmlformats.org/officeDocument/2006/math" xmlns:v="urn:schemas-microsoft-com:vml" xmlns:wp14="http://schemas.microsoft.com/office/word/2010/wordprocessingDrawing" xmlns:wp="http://schemas.openxmlformats.org/drawingml/2006/wordprocessingDrawing" xmlns:w10="urn:schemas-microsoft-com:office:word" xmlns:w="http://schemas.openxmlformats.org/wordprocessingml/2006/main" xmlns:w14="http://schemas.microsoft.com/office/word/2010/wordml" xmlns:wpg="http://schemas.microsoft.com/office/word/2010/wordprocessingGroup" xmlns:wpi="http://schemas.microsoft.com/office/word/2010/wordprocessingInk" xmlns:wne="http://schemas.microsoft.com/office/word/2006/wordml" xmlns:wps="http://schemas.microsoft.com/office/word/2010/wordprocessingShape" mc:Ignorable="w14 wp14">
   <w:abstractNum w:abstractNumId="0">
     <w:nsid w:val="0A120DEB"/>
     <w:multiLevelType w:val="hybridMultilevel"/>
@@ -19368,6 +22387,14 @@
 </w:numbering>
 </file>
 
+<file path=word/people.xml><?xml version="1.0" encoding="utf-8"?>
+<w15:people xmlns:wpc="http://schemas.microsoft.com/office/word/2010/wordprocessingCanvas" xmlns:mc="http://schemas.openxmlformats.org/markup-compatibility/2006" xmlns:o="urn:schemas-microsoft-com:office:office" xmlns:r="http://schemas.openxmlformats.org/officeDocument/2006/relationships" xmlns:m="http://schemas.openxmlformats.org/officeDocument/2006/math" xmlns:v="urn:schemas-microsoft-com:vml" xmlns:wp14="http://schemas.microsoft.com/office/word/2010/wordprocessingDrawing" xmlns:wp="http://schemas.openxmlformats.org/drawingml/2006/wordprocessingDrawing" xmlns:w10="urn:schemas-microsoft-com:office:word" xmlns:w="http://schemas.openxmlformats.org/wordprocessingml/2006/main" xmlns:w14="http://schemas.microsoft.com/office/word/2010/wordml" xmlns:w15="http://schemas.microsoft.com/office/word/2012/wordml" xmlns:wpg="http://schemas.microsoft.com/office/word/2010/wordprocessingGroup" xmlns:wpi="http://schemas.microsoft.com/office/word/2010/wordprocessingInk" xmlns:wne="http://schemas.microsoft.com/office/word/2006/wordml" xmlns:wps="http://schemas.microsoft.com/office/word/2010/wordprocessingShape" mc:Ignorable="w14 w15 wp14">
+  <w15:person w15:author="Leontjevas, Roeslan">
+    <w15:presenceInfo w15:providerId="AD" w15:userId="S-1-5-21-1482476501-1767777339-682003330-27237027"/>
+  </w15:person>
+</w15:people>
+</file>
+
 <file path=word/styles.xml><?xml version="1.0" encoding="utf-8"?>
 <w:styles xmlns:mc="http://schemas.openxmlformats.org/markup-compatibility/2006" xmlns:r="http://schemas.openxmlformats.org/officeDocument/2006/relationships" xmlns:w="http://schemas.openxmlformats.org/wordprocessingml/2006/main" xmlns:w14="http://schemas.microsoft.com/office/word/2010/wordml" mc:Ignorable="w14">
   <w:docDefaults>
@@ -19379,139 +22406,155 @@
     </w:rPrDefault>
     <w:pPrDefault/>
   </w:docDefaults>
-  <w:latentStyles w:defLockedState="0" w:defUIPriority="0" w:defSemiHidden="0" w:defUnhideWhenUsed="0" w:defQFormat="0" w:count="267">
-    <w:lsdException w:name="Normal" w:qFormat="1"/>
-    <w:lsdException w:name="heading 1" w:qFormat="1"/>
-    <w:lsdException w:name="heading 2" w:semiHidden="1" w:unhideWhenUsed="1" w:qFormat="1"/>
-    <w:lsdException w:name="heading 3" w:semiHidden="1" w:unhideWhenUsed="1" w:qFormat="1"/>
-    <w:lsdException w:name="heading 4" w:semiHidden="1" w:unhideWhenUsed="1" w:qFormat="1"/>
-    <w:lsdException w:name="heading 5" w:semiHidden="1" w:unhideWhenUsed="1" w:qFormat="1"/>
-    <w:lsdException w:name="heading 6" w:semiHidden="1" w:unhideWhenUsed="1" w:qFormat="1"/>
-    <w:lsdException w:name="heading 7" w:semiHidden="1" w:unhideWhenUsed="1" w:qFormat="1"/>
-    <w:lsdException w:name="heading 8" w:semiHidden="1" w:unhideWhenUsed="1" w:qFormat="1"/>
-    <w:lsdException w:name="heading 9" w:semiHidden="1" w:unhideWhenUsed="1" w:qFormat="1"/>
-    <w:lsdException w:name="caption" w:semiHidden="1" w:unhideWhenUsed="1" w:qFormat="1"/>
-    <w:lsdException w:name="Title" w:qFormat="1"/>
+  <w:latentStyles w:defLockedState="0" w:defUIPriority="0" w:defSemiHidden="1" w:defUnhideWhenUsed="1" w:defQFormat="0" w:count="276">
+    <w:lsdException w:name="Normal" w:semiHidden="0" w:unhideWhenUsed="0" w:qFormat="1"/>
+    <w:lsdException w:name="heading 1" w:semiHidden="0" w:unhideWhenUsed="0" w:qFormat="1"/>
+    <w:lsdException w:name="heading 2" w:qFormat="1"/>
+    <w:lsdException w:name="heading 3" w:qFormat="1"/>
+    <w:lsdException w:name="heading 4" w:qFormat="1"/>
+    <w:lsdException w:name="heading 5" w:qFormat="1"/>
+    <w:lsdException w:name="heading 6" w:qFormat="1"/>
+    <w:lsdException w:name="heading 7" w:qFormat="1"/>
+    <w:lsdException w:name="heading 8" w:qFormat="1"/>
+    <w:lsdException w:name="heading 9" w:qFormat="1"/>
+    <w:lsdException w:name="caption" w:qFormat="1"/>
+    <w:lsdException w:name="List Number" w:semiHidden="0" w:unhideWhenUsed="0"/>
+    <w:lsdException w:name="List 4" w:semiHidden="0" w:unhideWhenUsed="0"/>
+    <w:lsdException w:name="List 5" w:semiHidden="0" w:unhideWhenUsed="0"/>
+    <w:lsdException w:name="Title" w:semiHidden="0" w:unhideWhenUsed="0" w:qFormat="1"/>
     <w:lsdException w:name="Default Paragraph Font" w:uiPriority="1"/>
-    <w:lsdException w:name="Subtitle" w:qFormat="1"/>
-    <w:lsdException w:name="Strong" w:qFormat="1"/>
-    <w:lsdException w:name="Emphasis" w:qFormat="1"/>
+    <w:lsdException w:name="Subtitle" w:semiHidden="0" w:unhideWhenUsed="0" w:qFormat="1"/>
+    <w:lsdException w:name="Salutation" w:semiHidden="0" w:unhideWhenUsed="0"/>
+    <w:lsdException w:name="Date" w:semiHidden="0" w:unhideWhenUsed="0"/>
+    <w:lsdException w:name="Body Text First Indent" w:semiHidden="0" w:unhideWhenUsed="0"/>
+    <w:lsdException w:name="Strong" w:semiHidden="0" w:unhideWhenUsed="0" w:qFormat="1"/>
+    <w:lsdException w:name="Emphasis" w:semiHidden="0" w:unhideWhenUsed="0" w:qFormat="1"/>
     <w:lsdException w:name="Normal (Web)" w:uiPriority="99"/>
     <w:lsdException w:name="HTML Preformatted" w:uiPriority="99"/>
     <w:lsdException w:name="No List" w:uiPriority="99"/>
-    <w:lsdException w:name="Placeholder Text" w:semiHidden="1" w:uiPriority="99"/>
-    <w:lsdException w:name="No Spacing" w:uiPriority="1" w:qFormat="1"/>
-    <w:lsdException w:name="Light Shading" w:uiPriority="60"/>
-    <w:lsdException w:name="Light List" w:uiPriority="61"/>
-    <w:lsdException w:name="Light Grid" w:uiPriority="62"/>
-    <w:lsdException w:name="Medium Shading 1" w:uiPriority="63"/>
-    <w:lsdException w:name="Medium Shading 2" w:uiPriority="64"/>
-    <w:lsdException w:name="Medium List 1" w:uiPriority="65"/>
-    <w:lsdException w:name="Medium List 2" w:uiPriority="66"/>
-    <w:lsdException w:name="Medium Grid 1" w:uiPriority="67"/>
-    <w:lsdException w:name="Medium Grid 2" w:uiPriority="68"/>
-    <w:lsdException w:name="Medium Grid 3" w:uiPriority="69"/>
-    <w:lsdException w:name="Dark List" w:uiPriority="70"/>
-    <w:lsdException w:name="Colorful Shading" w:uiPriority="71"/>
-    <w:lsdException w:name="Colorful List" w:uiPriority="72"/>
-    <w:lsdException w:name="Colorful Grid" w:uiPriority="73"/>
-    <w:lsdException w:name="Light Shading Accent 1" w:uiPriority="60"/>
-    <w:lsdException w:name="Light List Accent 1" w:uiPriority="61"/>
-    <w:lsdException w:name="Light Grid Accent 1" w:uiPriority="62"/>
-    <w:lsdException w:name="Medium Shading 1 Accent 1" w:uiPriority="63"/>
-    <w:lsdException w:name="Medium Shading 2 Accent 1" w:uiPriority="64"/>
-    <w:lsdException w:name="Medium List 1 Accent 1" w:uiPriority="65"/>
-    <w:lsdException w:name="Revision" w:semiHidden="1" w:uiPriority="99"/>
-    <w:lsdException w:name="List Paragraph" w:uiPriority="34" w:qFormat="1"/>
-    <w:lsdException w:name="Quote" w:uiPriority="29" w:qFormat="1"/>
-    <w:lsdException w:name="Intense Quote" w:uiPriority="30" w:qFormat="1"/>
-    <w:lsdException w:name="Medium List 2 Accent 1" w:uiPriority="66"/>
-    <w:lsdException w:name="Medium Grid 1 Accent 1" w:uiPriority="67"/>
-    <w:lsdException w:name="Medium Grid 2 Accent 1" w:uiPriority="68"/>
-    <w:lsdException w:name="Medium Grid 3 Accent 1" w:uiPriority="69"/>
-    <w:lsdException w:name="Dark List Accent 1" w:uiPriority="70"/>
-    <w:lsdException w:name="Colorful Shading Accent 1" w:uiPriority="71"/>
-    <w:lsdException w:name="Colorful List Accent 1" w:uiPriority="72"/>
-    <w:lsdException w:name="Colorful Grid Accent 1" w:uiPriority="73"/>
-    <w:lsdException w:name="Light Shading Accent 2" w:uiPriority="60"/>
-    <w:lsdException w:name="Light List Accent 2" w:uiPriority="61"/>
-    <w:lsdException w:name="Light Grid Accent 2" w:uiPriority="62"/>
-    <w:lsdException w:name="Medium Shading 1 Accent 2" w:uiPriority="63"/>
-    <w:lsdException w:name="Medium Shading 2 Accent 2" w:uiPriority="64"/>
-    <w:lsdException w:name="Medium List 1 Accent 2" w:uiPriority="65"/>
-    <w:lsdException w:name="Medium List 2 Accent 2" w:uiPriority="66"/>
-    <w:lsdException w:name="Medium Grid 1 Accent 2" w:uiPriority="67"/>
-    <w:lsdException w:name="Medium Grid 2 Accent 2" w:uiPriority="68"/>
-    <w:lsdException w:name="Medium Grid 3 Accent 2" w:uiPriority="69"/>
-    <w:lsdException w:name="Dark List Accent 2" w:uiPriority="70"/>
-    <w:lsdException w:name="Colorful Shading Accent 2" w:uiPriority="71"/>
-    <w:lsdException w:name="Colorful List Accent 2" w:uiPriority="72"/>
-    <w:lsdException w:name="Colorful Grid Accent 2" w:uiPriority="73"/>
-    <w:lsdException w:name="Light Shading Accent 3" w:uiPriority="60"/>
-    <w:lsdException w:name="Light List Accent 3" w:uiPriority="61"/>
-    <w:lsdException w:name="Light Grid Accent 3" w:uiPriority="62"/>
-    <w:lsdException w:name="Medium Shading 1 Accent 3" w:uiPriority="63"/>
-    <w:lsdException w:name="Medium Shading 2 Accent 3" w:uiPriority="64"/>
-    <w:lsdException w:name="Medium List 1 Accent 3" w:uiPriority="65"/>
-    <w:lsdException w:name="Medium List 2 Accent 3" w:uiPriority="66"/>
-    <w:lsdException w:name="Medium Grid 1 Accent 3" w:uiPriority="67"/>
-    <w:lsdException w:name="Medium Grid 2 Accent 3" w:uiPriority="68"/>
-    <w:lsdException w:name="Medium Grid 3 Accent 3" w:uiPriority="69"/>
-    <w:lsdException w:name="Dark List Accent 3" w:uiPriority="70"/>
-    <w:lsdException w:name="Colorful Shading Accent 3" w:uiPriority="71"/>
-    <w:lsdException w:name="Colorful List Accent 3" w:uiPriority="72"/>
-    <w:lsdException w:name="Colorful Grid Accent 3" w:uiPriority="73"/>
-    <w:lsdException w:name="Light Shading Accent 4" w:uiPriority="60"/>
-    <w:lsdException w:name="Light List Accent 4" w:uiPriority="61"/>
-    <w:lsdException w:name="Light Grid Accent 4" w:uiPriority="62"/>
-    <w:lsdException w:name="Medium Shading 1 Accent 4" w:uiPriority="63"/>
-    <w:lsdException w:name="Medium Shading 2 Accent 4" w:uiPriority="64"/>
-    <w:lsdException w:name="Medium List 1 Accent 4" w:uiPriority="65"/>
-    <w:lsdException w:name="Medium List 2 Accent 4" w:uiPriority="66"/>
-    <w:lsdException w:name="Medium Grid 1 Accent 4" w:uiPriority="67"/>
-    <w:lsdException w:name="Medium Grid 2 Accent 4" w:uiPriority="68"/>
-    <w:lsdException w:name="Medium Grid 3 Accent 4" w:uiPriority="69"/>
-    <w:lsdException w:name="Dark List Accent 4" w:uiPriority="70"/>
-    <w:lsdException w:name="Colorful Shading Accent 4" w:uiPriority="71"/>
-    <w:lsdException w:name="Colorful List Accent 4" w:uiPriority="72"/>
-    <w:lsdException w:name="Colorful Grid Accent 4" w:uiPriority="73"/>
-    <w:lsdException w:name="Light Shading Accent 5" w:uiPriority="60"/>
-    <w:lsdException w:name="Light List Accent 5" w:uiPriority="61"/>
-    <w:lsdException w:name="Light Grid Accent 5" w:uiPriority="62"/>
-    <w:lsdException w:name="Medium Shading 1 Accent 5" w:uiPriority="63"/>
-    <w:lsdException w:name="Medium Shading 2 Accent 5" w:uiPriority="64"/>
-    <w:lsdException w:name="Medium List 1 Accent 5" w:uiPriority="65"/>
-    <w:lsdException w:name="Medium List 2 Accent 5" w:uiPriority="66"/>
-    <w:lsdException w:name="Medium Grid 1 Accent 5" w:uiPriority="67"/>
-    <w:lsdException w:name="Medium Grid 2 Accent 5" w:uiPriority="68"/>
-    <w:lsdException w:name="Medium Grid 3 Accent 5" w:uiPriority="69"/>
-    <w:lsdException w:name="Dark List Accent 5" w:uiPriority="70"/>
-    <w:lsdException w:name="Colorful Shading Accent 5" w:uiPriority="71"/>
-    <w:lsdException w:name="Colorful List Accent 5" w:uiPriority="72"/>
-    <w:lsdException w:name="Colorful Grid Accent 5" w:uiPriority="73"/>
-    <w:lsdException w:name="Light Shading Accent 6" w:uiPriority="60"/>
-    <w:lsdException w:name="Light List Accent 6" w:uiPriority="61"/>
-    <w:lsdException w:name="Light Grid Accent 6" w:uiPriority="62"/>
-    <w:lsdException w:name="Medium Shading 1 Accent 6" w:uiPriority="63"/>
-    <w:lsdException w:name="Medium Shading 2 Accent 6" w:uiPriority="64"/>
-    <w:lsdException w:name="Medium List 1 Accent 6" w:uiPriority="65"/>
-    <w:lsdException w:name="Medium List 2 Accent 6" w:uiPriority="66"/>
-    <w:lsdException w:name="Medium Grid 1 Accent 6" w:uiPriority="67"/>
-    <w:lsdException w:name="Medium Grid 2 Accent 6" w:uiPriority="68"/>
-    <w:lsdException w:name="Medium Grid 3 Accent 6" w:uiPriority="69"/>
-    <w:lsdException w:name="Dark List Accent 6" w:uiPriority="70"/>
-    <w:lsdException w:name="Colorful Shading Accent 6" w:uiPriority="71"/>
-    <w:lsdException w:name="Colorful List Accent 6" w:uiPriority="72"/>
-    <w:lsdException w:name="Colorful Grid Accent 6" w:uiPriority="73"/>
-    <w:lsdException w:name="Subtle Emphasis" w:uiPriority="19" w:qFormat="1"/>
-    <w:lsdException w:name="Intense Emphasis" w:uiPriority="21" w:qFormat="1"/>
-    <w:lsdException w:name="Subtle Reference" w:uiPriority="31" w:qFormat="1"/>
-    <w:lsdException w:name="Intense Reference" w:uiPriority="32" w:qFormat="1"/>
-    <w:lsdException w:name="Book Title" w:uiPriority="33" w:qFormat="1"/>
-    <w:lsdException w:name="Bibliography" w:semiHidden="1" w:uiPriority="37" w:unhideWhenUsed="1"/>
-    <w:lsdException w:name="TOC Heading" w:semiHidden="1" w:uiPriority="39" w:unhideWhenUsed="1" w:qFormat="1"/>
+    <w:lsdException w:name="Table Grid" w:semiHidden="0" w:unhideWhenUsed="0"/>
+    <w:lsdException w:name="Note Level 1" w:semiHidden="0" w:unhideWhenUsed="0"/>
+    <w:lsdException w:name="Note Level 2" w:semiHidden="0" w:unhideWhenUsed="0"/>
+    <w:lsdException w:name="Note Level 3" w:semiHidden="0" w:unhideWhenUsed="0"/>
+    <w:lsdException w:name="Note Level 4" w:semiHidden="0" w:unhideWhenUsed="0"/>
+    <w:lsdException w:name="Note Level 5" w:semiHidden="0" w:unhideWhenUsed="0"/>
+    <w:lsdException w:name="Note Level 6" w:semiHidden="0" w:unhideWhenUsed="0"/>
+    <w:lsdException w:name="Note Level 7" w:semiHidden="0" w:unhideWhenUsed="0"/>
+    <w:lsdException w:name="Note Level 8" w:semiHidden="0" w:unhideWhenUsed="0"/>
+    <w:lsdException w:name="Note Level 9" w:semiHidden="0" w:unhideWhenUsed="0"/>
+    <w:lsdException w:name="Placeholder Text" w:uiPriority="99" w:unhideWhenUsed="0"/>
+    <w:lsdException w:name="No Spacing" w:semiHidden="0" w:uiPriority="1" w:unhideWhenUsed="0" w:qFormat="1"/>
+    <w:lsdException w:name="Light Shading" w:semiHidden="0" w:uiPriority="60" w:unhideWhenUsed="0"/>
+    <w:lsdException w:name="Light List" w:semiHidden="0" w:uiPriority="61" w:unhideWhenUsed="0"/>
+    <w:lsdException w:name="Light Grid" w:semiHidden="0" w:uiPriority="62" w:unhideWhenUsed="0"/>
+    <w:lsdException w:name="Medium Shading 1" w:semiHidden="0" w:uiPriority="63" w:unhideWhenUsed="0"/>
+    <w:lsdException w:name="Medium Shading 2" w:semiHidden="0" w:uiPriority="64" w:unhideWhenUsed="0"/>
+    <w:lsdException w:name="Medium List 1" w:semiHidden="0" w:uiPriority="65" w:unhideWhenUsed="0"/>
+    <w:lsdException w:name="Medium List 2" w:semiHidden="0" w:uiPriority="66" w:unhideWhenUsed="0"/>
+    <w:lsdException w:name="Medium Grid 1" w:semiHidden="0" w:uiPriority="67" w:unhideWhenUsed="0"/>
+    <w:lsdException w:name="Medium Grid 2" w:semiHidden="0" w:uiPriority="68" w:unhideWhenUsed="0"/>
+    <w:lsdException w:name="Medium Grid 3" w:semiHidden="0" w:uiPriority="69" w:unhideWhenUsed="0"/>
+    <w:lsdException w:name="Dark List" w:semiHidden="0" w:uiPriority="70" w:unhideWhenUsed="0"/>
+    <w:lsdException w:name="Colorful Shading" w:semiHidden="0" w:uiPriority="71" w:unhideWhenUsed="0"/>
+    <w:lsdException w:name="Colorful List" w:semiHidden="0" w:uiPriority="72" w:unhideWhenUsed="0"/>
+    <w:lsdException w:name="Colorful Grid" w:semiHidden="0" w:uiPriority="73" w:unhideWhenUsed="0"/>
+    <w:lsdException w:name="Light Shading Accent 1" w:semiHidden="0" w:uiPriority="60" w:unhideWhenUsed="0"/>
+    <w:lsdException w:name="Light List Accent 1" w:semiHidden="0" w:uiPriority="61" w:unhideWhenUsed="0"/>
+    <w:lsdException w:name="Light Grid Accent 1" w:semiHidden="0" w:uiPriority="62" w:unhideWhenUsed="0"/>
+    <w:lsdException w:name="Medium Shading 1 Accent 1" w:semiHidden="0" w:uiPriority="63" w:unhideWhenUsed="0"/>
+    <w:lsdException w:name="Medium Shading 2 Accent 1" w:semiHidden="0" w:uiPriority="64" w:unhideWhenUsed="0"/>
+    <w:lsdException w:name="Medium List 1 Accent 1" w:semiHidden="0" w:uiPriority="65" w:unhideWhenUsed="0"/>
+    <w:lsdException w:name="Revision" w:uiPriority="99" w:unhideWhenUsed="0"/>
+    <w:lsdException w:name="List Paragraph" w:semiHidden="0" w:uiPriority="34" w:unhideWhenUsed="0" w:qFormat="1"/>
+    <w:lsdException w:name="Quote" w:semiHidden="0" w:uiPriority="29" w:unhideWhenUsed="0" w:qFormat="1"/>
+    <w:lsdException w:name="Intense Quote" w:semiHidden="0" w:uiPriority="30" w:unhideWhenUsed="0" w:qFormat="1"/>
+    <w:lsdException w:name="Medium List 2 Accent 1" w:semiHidden="0" w:uiPriority="66" w:unhideWhenUsed="0"/>
+    <w:lsdException w:name="Medium Grid 1 Accent 1" w:semiHidden="0" w:uiPriority="67" w:unhideWhenUsed="0"/>
+    <w:lsdException w:name="Medium Grid 2 Accent 1" w:semiHidden="0" w:uiPriority="68" w:unhideWhenUsed="0"/>
+    <w:lsdException w:name="Medium Grid 3 Accent 1" w:semiHidden="0" w:uiPriority="69" w:unhideWhenUsed="0"/>
+    <w:lsdException w:name="Dark List Accent 1" w:semiHidden="0" w:uiPriority="70" w:unhideWhenUsed="0"/>
+    <w:lsdException w:name="Colorful Shading Accent 1" w:semiHidden="0" w:uiPriority="71" w:unhideWhenUsed="0"/>
+    <w:lsdException w:name="Colorful List Accent 1" w:semiHidden="0" w:uiPriority="72" w:unhideWhenUsed="0"/>
+    <w:lsdException w:name="Colorful Grid Accent 1" w:semiHidden="0" w:uiPriority="73" w:unhideWhenUsed="0"/>
+    <w:lsdException w:name="Light Shading Accent 2" w:semiHidden="0" w:uiPriority="60" w:unhideWhenUsed="0"/>
+    <w:lsdException w:name="Light List Accent 2" w:semiHidden="0" w:uiPriority="61" w:unhideWhenUsed="0"/>
+    <w:lsdException w:name="Light Grid Accent 2" w:semiHidden="0" w:uiPriority="62" w:unhideWhenUsed="0"/>
+    <w:lsdException w:name="Medium Shading 1 Accent 2" w:semiHidden="0" w:uiPriority="63" w:unhideWhenUsed="0"/>
+    <w:lsdException w:name="Medium Shading 2 Accent 2" w:semiHidden="0" w:uiPriority="64" w:unhideWhenUsed="0"/>
+    <w:lsdException w:name="Medium List 1 Accent 2" w:semiHidden="0" w:uiPriority="65" w:unhideWhenUsed="0"/>
+    <w:lsdException w:name="Medium List 2 Accent 2" w:semiHidden="0" w:uiPriority="66" w:unhideWhenUsed="0"/>
+    <w:lsdException w:name="Medium Grid 1 Accent 2" w:semiHidden="0" w:uiPriority="67" w:unhideWhenUsed="0"/>
+    <w:lsdException w:name="Medium Grid 2 Accent 2" w:semiHidden="0" w:uiPriority="68" w:unhideWhenUsed="0"/>
+    <w:lsdException w:name="Medium Grid 3 Accent 2" w:semiHidden="0" w:uiPriority="69" w:unhideWhenUsed="0"/>
+    <w:lsdException w:name="Dark List Accent 2" w:semiHidden="0" w:uiPriority="70" w:unhideWhenUsed="0"/>
+    <w:lsdException w:name="Colorful Shading Accent 2" w:semiHidden="0" w:uiPriority="71" w:unhideWhenUsed="0"/>
+    <w:lsdException w:name="Colorful List Accent 2" w:semiHidden="0" w:uiPriority="72" w:unhideWhenUsed="0"/>
+    <w:lsdException w:name="Colorful Grid Accent 2" w:semiHidden="0" w:uiPriority="73" w:unhideWhenUsed="0"/>
+    <w:lsdException w:name="Light Shading Accent 3" w:semiHidden="0" w:uiPriority="60" w:unhideWhenUsed="0"/>
+    <w:lsdException w:name="Light List Accent 3" w:semiHidden="0" w:uiPriority="61" w:unhideWhenUsed="0"/>
+    <w:lsdException w:name="Light Grid Accent 3" w:semiHidden="0" w:uiPriority="62" w:unhideWhenUsed="0"/>
+    <w:lsdException w:name="Medium Shading 1 Accent 3" w:semiHidden="0" w:uiPriority="63" w:unhideWhenUsed="0"/>
+    <w:lsdException w:name="Medium Shading 2 Accent 3" w:semiHidden="0" w:uiPriority="64" w:unhideWhenUsed="0"/>
+    <w:lsdException w:name="Medium List 1 Accent 3" w:semiHidden="0" w:uiPriority="65" w:unhideWhenUsed="0"/>
+    <w:lsdException w:name="Medium List 2 Accent 3" w:semiHidden="0" w:uiPriority="66" w:unhideWhenUsed="0"/>
+    <w:lsdException w:name="Medium Grid 1 Accent 3" w:semiHidden="0" w:uiPriority="67" w:unhideWhenUsed="0"/>
+    <w:lsdException w:name="Medium Grid 2 Accent 3" w:semiHidden="0" w:uiPriority="68" w:unhideWhenUsed="0"/>
+    <w:lsdException w:name="Medium Grid 3 Accent 3" w:semiHidden="0" w:uiPriority="69" w:unhideWhenUsed="0"/>
+    <w:lsdException w:name="Dark List Accent 3" w:semiHidden="0" w:uiPriority="70" w:unhideWhenUsed="0"/>
+    <w:lsdException w:name="Colorful Shading Accent 3" w:semiHidden="0" w:uiPriority="71" w:unhideWhenUsed="0"/>
+    <w:lsdException w:name="Colorful List Accent 3" w:semiHidden="0" w:uiPriority="72" w:unhideWhenUsed="0"/>
+    <w:lsdException w:name="Colorful Grid Accent 3" w:semiHidden="0" w:uiPriority="73" w:unhideWhenUsed="0"/>
+    <w:lsdException w:name="Light Shading Accent 4" w:semiHidden="0" w:uiPriority="60" w:unhideWhenUsed="0"/>
+    <w:lsdException w:name="Light List Accent 4" w:semiHidden="0" w:uiPriority="61" w:unhideWhenUsed="0"/>
+    <w:lsdException w:name="Light Grid Accent 4" w:semiHidden="0" w:uiPriority="62" w:unhideWhenUsed="0"/>
+    <w:lsdException w:name="Medium Shading 1 Accent 4" w:semiHidden="0" w:uiPriority="63" w:unhideWhenUsed="0"/>
+    <w:lsdException w:name="Medium Shading 2 Accent 4" w:semiHidden="0" w:uiPriority="64" w:unhideWhenUsed="0"/>
+    <w:lsdException w:name="Medium List 1 Accent 4" w:semiHidden="0" w:uiPriority="65" w:unhideWhenUsed="0"/>
+    <w:lsdException w:name="Medium List 2 Accent 4" w:semiHidden="0" w:uiPriority="66" w:unhideWhenUsed="0"/>
+    <w:lsdException w:name="Medium Grid 1 Accent 4" w:semiHidden="0" w:uiPriority="67" w:unhideWhenUsed="0"/>
+    <w:lsdException w:name="Medium Grid 2 Accent 4" w:semiHidden="0" w:uiPriority="68" w:unhideWhenUsed="0"/>
+    <w:lsdException w:name="Medium Grid 3 Accent 4" w:semiHidden="0" w:uiPriority="69" w:unhideWhenUsed="0"/>
+    <w:lsdException w:name="Dark List Accent 4" w:semiHidden="0" w:uiPriority="70" w:unhideWhenUsed="0"/>
+    <w:lsdException w:name="Colorful Shading Accent 4" w:semiHidden="0" w:uiPriority="71" w:unhideWhenUsed="0"/>
+    <w:lsdException w:name="Colorful List Accent 4" w:semiHidden="0" w:uiPriority="72" w:unhideWhenUsed="0"/>
+    <w:lsdException w:name="Colorful Grid Accent 4" w:semiHidden="0" w:uiPriority="73" w:unhideWhenUsed="0"/>
+    <w:lsdException w:name="Light Shading Accent 5" w:semiHidden="0" w:uiPriority="60" w:unhideWhenUsed="0"/>
+    <w:lsdException w:name="Light List Accent 5" w:semiHidden="0" w:uiPriority="61" w:unhideWhenUsed="0"/>
+    <w:lsdException w:name="Light Grid Accent 5" w:semiHidden="0" w:uiPriority="62" w:unhideWhenUsed="0"/>
+    <w:lsdException w:name="Medium Shading 1 Accent 5" w:semiHidden="0" w:uiPriority="63" w:unhideWhenUsed="0"/>
+    <w:lsdException w:name="Medium Shading 2 Accent 5" w:semiHidden="0" w:uiPriority="64" w:unhideWhenUsed="0"/>
+    <w:lsdException w:name="Medium List 1 Accent 5" w:semiHidden="0" w:uiPriority="65" w:unhideWhenUsed="0"/>
+    <w:lsdException w:name="Medium List 2 Accent 5" w:semiHidden="0" w:uiPriority="66" w:unhideWhenUsed="0"/>
+    <w:lsdException w:name="Medium Grid 1 Accent 5" w:semiHidden="0" w:uiPriority="67" w:unhideWhenUsed="0"/>
+    <w:lsdException w:name="Medium Grid 2 Accent 5" w:semiHidden="0" w:uiPriority="68" w:unhideWhenUsed="0"/>
+    <w:lsdException w:name="Medium Grid 3 Accent 5" w:semiHidden="0" w:uiPriority="69" w:unhideWhenUsed="0"/>
+    <w:lsdException w:name="Dark List Accent 5" w:semiHidden="0" w:uiPriority="70" w:unhideWhenUsed="0"/>
+    <w:lsdException w:name="Colorful Shading Accent 5" w:semiHidden="0" w:uiPriority="71" w:unhideWhenUsed="0"/>
+    <w:lsdException w:name="Colorful List Accent 5" w:semiHidden="0" w:uiPriority="72" w:unhideWhenUsed="0"/>
+    <w:lsdException w:name="Colorful Grid Accent 5" w:semiHidden="0" w:uiPriority="73" w:unhideWhenUsed="0"/>
+    <w:lsdException w:name="Light Shading Accent 6" w:semiHidden="0" w:uiPriority="60" w:unhideWhenUsed="0"/>
+    <w:lsdException w:name="Light List Accent 6" w:semiHidden="0" w:uiPriority="61" w:unhideWhenUsed="0"/>
+    <w:lsdException w:name="Light Grid Accent 6" w:semiHidden="0" w:uiPriority="62" w:unhideWhenUsed="0"/>
+    <w:lsdException w:name="Medium Shading 1 Accent 6" w:semiHidden="0" w:uiPriority="63" w:unhideWhenUsed="0"/>
+    <w:lsdException w:name="Medium Shading 2 Accent 6" w:semiHidden="0" w:uiPriority="64" w:unhideWhenUsed="0"/>
+    <w:lsdException w:name="Medium List 1 Accent 6" w:semiHidden="0" w:uiPriority="65" w:unhideWhenUsed="0"/>
+    <w:lsdException w:name="Medium List 2 Accent 6" w:semiHidden="0" w:uiPriority="66" w:unhideWhenUsed="0"/>
+    <w:lsdException w:name="Medium Grid 1 Accent 6" w:semiHidden="0" w:uiPriority="67" w:unhideWhenUsed="0"/>
+    <w:lsdException w:name="Medium Grid 2 Accent 6" w:semiHidden="0" w:uiPriority="68" w:unhideWhenUsed="0"/>
+    <w:lsdException w:name="Medium Grid 3 Accent 6" w:semiHidden="0" w:uiPriority="69" w:unhideWhenUsed="0"/>
+    <w:lsdException w:name="Dark List Accent 6" w:semiHidden="0" w:uiPriority="70" w:unhideWhenUsed="0"/>
+    <w:lsdException w:name="Colorful Shading Accent 6" w:semiHidden="0" w:uiPriority="71" w:unhideWhenUsed="0"/>
+    <w:lsdException w:name="Colorful List Accent 6" w:semiHidden="0" w:uiPriority="72" w:unhideWhenUsed="0"/>
+    <w:lsdException w:name="Colorful Grid Accent 6" w:semiHidden="0" w:uiPriority="73" w:unhideWhenUsed="0"/>
+    <w:lsdException w:name="Subtle Emphasis" w:semiHidden="0" w:uiPriority="19" w:unhideWhenUsed="0" w:qFormat="1"/>
+    <w:lsdException w:name="Intense Emphasis" w:semiHidden="0" w:uiPriority="21" w:unhideWhenUsed="0" w:qFormat="1"/>
+    <w:lsdException w:name="Subtle Reference" w:semiHidden="0" w:uiPriority="31" w:unhideWhenUsed="0" w:qFormat="1"/>
+    <w:lsdException w:name="Intense Reference" w:semiHidden="0" w:uiPriority="32" w:unhideWhenUsed="0" w:qFormat="1"/>
+    <w:lsdException w:name="Book Title" w:semiHidden="0" w:uiPriority="33" w:unhideWhenUsed="0" w:qFormat="1"/>
+    <w:lsdException w:name="Bibliography" w:uiPriority="37"/>
+    <w:lsdException w:name="TOC Heading" w:uiPriority="39" w:qFormat="1"/>
   </w:latentStyles>
-  <w:style w:type="paragraph" w:default="1" w:styleId="Standaard">
+  <w:style w:type="paragraph" w:default="1" w:styleId="Normal">
     <w:name w:val="Normal"/>
     <w:qFormat/>
     <w:rPr>
@@ -19519,13 +22562,13 @@
       <w:szCs w:val="24"/>
     </w:rPr>
   </w:style>
-  <w:style w:type="character" w:default="1" w:styleId="Standaardalinea-lettertype">
+  <w:style w:type="character" w:default="1" w:styleId="DefaultParagraphFont">
     <w:name w:val="Default Paragraph Font"/>
     <w:uiPriority w:val="1"/>
     <w:semiHidden/>
     <w:unhideWhenUsed/>
   </w:style>
-  <w:style w:type="table" w:default="1" w:styleId="Standaardtabel">
+  <w:style w:type="table" w:default="1" w:styleId="TableNormal">
     <w:name w:val="Normal Table"/>
     <w:uiPriority w:val="99"/>
     <w:semiHidden/>
@@ -19540,17 +22583,18 @@
       </w:tblCellMar>
     </w:tblPr>
   </w:style>
-  <w:style w:type="numbering" w:default="1" w:styleId="Geenlijst">
+  <w:style w:type="numbering" w:default="1" w:styleId="NoList">
     <w:name w:val="No List"/>
     <w:uiPriority w:val="99"/>
     <w:semiHidden/>
     <w:unhideWhenUsed/>
   </w:style>
-  <w:style w:type="table" w:styleId="Tabelraster">
+  <w:style w:type="table" w:styleId="TableGrid">
     <w:name w:val="Table Grid"/>
-    <w:basedOn w:val="Standaardtabel"/>
+    <w:basedOn w:val="TableNormal"/>
     <w:rsid w:val="00AD707B"/>
     <w:tblPr>
+      <w:tblInd w:w="0" w:type="dxa"/>
       <w:tblBorders>
         <w:top w:val="single" w:sz="4" w:space="0" w:color="auto"/>
         <w:left w:val="single" w:sz="4" w:space="0" w:color="auto"/>
@@ -19559,11 +22603,17 @@
         <w:insideH w:val="single" w:sz="4" w:space="0" w:color="auto"/>
         <w:insideV w:val="single" w:sz="4" w:space="0" w:color="auto"/>
       </w:tblBorders>
+      <w:tblCellMar>
+        <w:top w:w="0" w:type="dxa"/>
+        <w:left w:w="108" w:type="dxa"/>
+        <w:bottom w:w="0" w:type="dxa"/>
+        <w:right w:w="108" w:type="dxa"/>
+      </w:tblCellMar>
     </w:tblPr>
   </w:style>
-  <w:style w:type="paragraph" w:styleId="Lijstalinea">
+  <w:style w:type="paragraph" w:styleId="ListParagraph">
     <w:name w:val="List Paragraph"/>
-    <w:basedOn w:val="Standaard"/>
+    <w:basedOn w:val="Normal"/>
     <w:uiPriority w:val="34"/>
     <w:qFormat/>
     <w:rsid w:val="000627EA"/>
@@ -19572,10 +22622,10 @@
       <w:contextualSpacing/>
     </w:pPr>
   </w:style>
-  <w:style w:type="paragraph" w:styleId="Voettekst">
+  <w:style w:type="paragraph" w:styleId="Footer">
     <w:name w:val="footer"/>
-    <w:basedOn w:val="Standaard"/>
-    <w:link w:val="VoettekstChar"/>
+    <w:basedOn w:val="Normal"/>
+    <w:link w:val="FooterChar"/>
     <w:rsid w:val="004E061A"/>
     <w:pPr>
       <w:tabs>
@@ -19584,25 +22634,25 @@
       </w:tabs>
     </w:pPr>
   </w:style>
-  <w:style w:type="character" w:customStyle="1" w:styleId="VoettekstChar">
-    <w:name w:val="Voettekst Char"/>
-    <w:basedOn w:val="Standaardalinea-lettertype"/>
-    <w:link w:val="Voettekst"/>
+  <w:style w:type="character" w:customStyle="1" w:styleId="FooterChar">
+    <w:name w:val="Footer Char"/>
+    <w:basedOn w:val="DefaultParagraphFont"/>
+    <w:link w:val="Footer"/>
     <w:rsid w:val="004E061A"/>
     <w:rPr>
       <w:sz w:val="24"/>
       <w:szCs w:val="24"/>
     </w:rPr>
   </w:style>
-  <w:style w:type="character" w:styleId="Paginanummer">
+  <w:style w:type="character" w:styleId="PageNumber">
     <w:name w:val="page number"/>
-    <w:basedOn w:val="Standaardalinea-lettertype"/>
+    <w:basedOn w:val="DefaultParagraphFont"/>
     <w:rsid w:val="004E061A"/>
   </w:style>
-  <w:style w:type="paragraph" w:styleId="Ballontekst">
+  <w:style w:type="paragraph" w:styleId="BalloonText">
     <w:name w:val="Balloon Text"/>
-    <w:basedOn w:val="Standaard"/>
-    <w:link w:val="BallontekstChar"/>
+    <w:basedOn w:val="Normal"/>
+    <w:link w:val="BalloonTextChar"/>
     <w:rsid w:val="004C3229"/>
     <w:rPr>
       <w:rFonts w:ascii="Lucida Grande" w:hAnsi="Lucida Grande" w:cs="Lucida Grande"/>
@@ -19610,10 +22660,10 @@
       <w:szCs w:val="18"/>
     </w:rPr>
   </w:style>
-  <w:style w:type="character" w:customStyle="1" w:styleId="BallontekstChar">
-    <w:name w:val="Ballontekst Char"/>
-    <w:basedOn w:val="Standaardalinea-lettertype"/>
-    <w:link w:val="Ballontekst"/>
+  <w:style w:type="character" w:customStyle="1" w:styleId="BalloonTextChar">
+    <w:name w:val="Balloon Text Char"/>
+    <w:basedOn w:val="DefaultParagraphFont"/>
+    <w:link w:val="BalloonText"/>
     <w:rsid w:val="004C3229"/>
     <w:rPr>
       <w:rFonts w:ascii="Lucida Grande" w:hAnsi="Lucida Grande" w:cs="Lucida Grande"/>
@@ -19621,9 +22671,9 @@
       <w:szCs w:val="18"/>
     </w:rPr>
   </w:style>
-  <w:style w:type="paragraph" w:styleId="Normaalweb">
+  <w:style w:type="paragraph" w:styleId="NormalWeb">
     <w:name w:val="Normal (Web)"/>
-    <w:basedOn w:val="Standaard"/>
+    <w:basedOn w:val="Normal"/>
     <w:uiPriority w:val="99"/>
     <w:unhideWhenUsed/>
     <w:rsid w:val="00BB08DA"/>
@@ -19631,36 +22681,36 @@
       <w:spacing w:before="100" w:beforeAutospacing="1" w:after="100" w:afterAutospacing="1"/>
     </w:pPr>
   </w:style>
-  <w:style w:type="character" w:styleId="Verwijzingopmerking">
+  <w:style w:type="character" w:styleId="CommentReference">
     <w:name w:val="annotation reference"/>
-    <w:basedOn w:val="Standaardalinea-lettertype"/>
+    <w:basedOn w:val="DefaultParagraphFont"/>
     <w:rsid w:val="00A866DA"/>
     <w:rPr>
       <w:sz w:val="18"/>
       <w:szCs w:val="18"/>
     </w:rPr>
   </w:style>
-  <w:style w:type="paragraph" w:styleId="Tekstopmerking">
+  <w:style w:type="paragraph" w:styleId="CommentText">
     <w:name w:val="annotation text"/>
-    <w:basedOn w:val="Standaard"/>
-    <w:link w:val="TekstopmerkingChar"/>
+    <w:basedOn w:val="Normal"/>
+    <w:link w:val="CommentTextChar"/>
     <w:rsid w:val="00A866DA"/>
   </w:style>
-  <w:style w:type="character" w:customStyle="1" w:styleId="TekstopmerkingChar">
-    <w:name w:val="Tekst opmerking Char"/>
-    <w:basedOn w:val="Standaardalinea-lettertype"/>
-    <w:link w:val="Tekstopmerking"/>
+  <w:style w:type="character" w:customStyle="1" w:styleId="CommentTextChar">
+    <w:name w:val="Comment Text Char"/>
+    <w:basedOn w:val="DefaultParagraphFont"/>
+    <w:link w:val="CommentText"/>
     <w:rsid w:val="00A866DA"/>
     <w:rPr>
       <w:sz w:val="24"/>
       <w:szCs w:val="24"/>
     </w:rPr>
   </w:style>
-  <w:style w:type="paragraph" w:styleId="Onderwerpvanopmerking">
+  <w:style w:type="paragraph" w:styleId="CommentSubject">
     <w:name w:val="annotation subject"/>
-    <w:basedOn w:val="Tekstopmerking"/>
-    <w:next w:val="Tekstopmerking"/>
-    <w:link w:val="OnderwerpvanopmerkingChar"/>
+    <w:basedOn w:val="CommentText"/>
+    <w:next w:val="CommentText"/>
+    <w:link w:val="CommentSubjectChar"/>
     <w:rsid w:val="00A866DA"/>
     <w:rPr>
       <w:b/>
@@ -19669,10 +22719,10 @@
       <w:szCs w:val="20"/>
     </w:rPr>
   </w:style>
-  <w:style w:type="character" w:customStyle="1" w:styleId="OnderwerpvanopmerkingChar">
-    <w:name w:val="Onderwerp van opmerking Char"/>
-    <w:basedOn w:val="TekstopmerkingChar"/>
-    <w:link w:val="Onderwerpvanopmerking"/>
+  <w:style w:type="character" w:customStyle="1" w:styleId="CommentSubjectChar">
+    <w:name w:val="Comment Subject Char"/>
+    <w:basedOn w:val="CommentTextChar"/>
+    <w:link w:val="CommentSubject"/>
     <w:rsid w:val="00A866DA"/>
     <w:rPr>
       <w:b/>
@@ -19681,10 +22731,10 @@
       <w:szCs w:val="24"/>
     </w:rPr>
   </w:style>
-  <w:style w:type="paragraph" w:styleId="Koptekst">
+  <w:style w:type="paragraph" w:styleId="Header">
     <w:name w:val="header"/>
-    <w:basedOn w:val="Standaard"/>
-    <w:link w:val="KoptekstChar"/>
+    <w:basedOn w:val="Normal"/>
+    <w:link w:val="HeaderChar"/>
     <w:rsid w:val="000258DC"/>
     <w:pPr>
       <w:tabs>
@@ -19693,10 +22743,10 @@
       </w:tabs>
     </w:pPr>
   </w:style>
-  <w:style w:type="character" w:customStyle="1" w:styleId="KoptekstChar">
-    <w:name w:val="Koptekst Char"/>
-    <w:basedOn w:val="Standaardalinea-lettertype"/>
-    <w:link w:val="Koptekst"/>
+  <w:style w:type="character" w:customStyle="1" w:styleId="HeaderChar">
+    <w:name w:val="Header Char"/>
+    <w:basedOn w:val="DefaultParagraphFont"/>
+    <w:link w:val="Header"/>
     <w:rsid w:val="000258DC"/>
     <w:rPr>
       <w:sz w:val="24"/>
@@ -19705,17 +22755,17 @@
   </w:style>
   <w:style w:type="character" w:styleId="Hyperlink">
     <w:name w:val="Hyperlink"/>
-    <w:basedOn w:val="Standaardalinea-lettertype"/>
+    <w:basedOn w:val="DefaultParagraphFont"/>
     <w:rsid w:val="000D47FC"/>
     <w:rPr>
       <w:color w:val="0000FF" w:themeColor="hyperlink"/>
       <w:u w:val="single"/>
     </w:rPr>
   </w:style>
-  <w:style w:type="paragraph" w:styleId="HTML-voorafopgemaakt">
+  <w:style w:type="paragraph" w:styleId="HTMLPreformatted">
     <w:name w:val="HTML Preformatted"/>
-    <w:basedOn w:val="Standaard"/>
-    <w:link w:val="HTML-voorafopgemaaktChar"/>
+    <w:basedOn w:val="Normal"/>
+    <w:link w:val="HTMLPreformattedChar"/>
     <w:uiPriority w:val="99"/>
     <w:unhideWhenUsed/>
     <w:rsid w:val="001A4DB1"/>
@@ -19745,10 +22795,10 @@
       <w:szCs w:val="20"/>
     </w:rPr>
   </w:style>
-  <w:style w:type="character" w:customStyle="1" w:styleId="HTML-voorafopgemaaktChar">
-    <w:name w:val="HTML - vooraf opgemaakt Char"/>
-    <w:basedOn w:val="Standaardalinea-lettertype"/>
-    <w:link w:val="HTML-voorafopgemaakt"/>
+  <w:style w:type="character" w:customStyle="1" w:styleId="HTMLPreformattedChar">
+    <w:name w:val="HTML Preformatted Char"/>
+    <w:basedOn w:val="DefaultParagraphFont"/>
+    <w:link w:val="HTMLPreformatted"/>
     <w:uiPriority w:val="99"/>
     <w:rsid w:val="001A4DB1"/>
     <w:rPr>
@@ -19757,14 +22807,34 @@
   </w:style>
   <w:style w:type="character" w:customStyle="1" w:styleId="gnkrckgcgsb">
     <w:name w:val="gnkrckgcgsb"/>
-    <w:basedOn w:val="Standaardalinea-lettertype"/>
+    <w:basedOn w:val="DefaultParagraphFont"/>
     <w:rsid w:val="001A4DB1"/>
+  </w:style>
+  <w:style w:type="paragraph" w:customStyle="1" w:styleId="EndNoteBibliography">
+    <w:name w:val="EndNote Bibliography"/>
+    <w:basedOn w:val="Normal"/>
+    <w:link w:val="EndNoteBibliographyChar"/>
+    <w:rsid w:val="00251F54"/>
+    <w:rPr>
+      <w:noProof/>
+    </w:rPr>
+  </w:style>
+  <w:style w:type="character" w:customStyle="1" w:styleId="EndNoteBibliographyChar">
+    <w:name w:val="EndNote Bibliography Char"/>
+    <w:basedOn w:val="DefaultParagraphFont"/>
+    <w:link w:val="EndNoteBibliography"/>
+    <w:rsid w:val="00251F54"/>
+    <w:rPr>
+      <w:noProof/>
+      <w:sz w:val="24"/>
+      <w:szCs w:val="24"/>
+    </w:rPr>
   </w:style>
 </w:styles>
 </file>
 
 <file path=word/stylesWithEffects.xml><?xml version="1.0" encoding="utf-8"?>
-<w:styles xmlns:wpc="http://schemas.microsoft.com/office/word/2010/wordprocessingCanvas" xmlns:mc="http://schemas.openxmlformats.org/markup-compatibility/2006" xmlns:o="urn:schemas-microsoft-com:office:office" xmlns:r="http://schemas.openxmlformats.org/officeDocument/2006/relationships" xmlns:m="http://schemas.openxmlformats.org/officeDocument/2006/math" xmlns:v="urn:schemas-microsoft-com:vml" xmlns:wp14="http://schemas.microsoft.com/office/word/2010/wordprocessingDrawing" xmlns:wp="http://schemas.openxmlformats.org/drawingml/2006/wordprocessingDrawing" xmlns:w10="urn:schemas-microsoft-com:office:word" xmlns:w="http://schemas.openxmlformats.org/wordprocessingml/2006/main" xmlns:w14="http://schemas.microsoft.com/office/word/2010/wordml" xmlns:wpg="http://schemas.microsoft.com/office/word/2010/wordprocessingGroup" xmlns:wpi="http://schemas.microsoft.com/office/word/2010/wordprocessingInk" xmlns:wne="http://schemas.microsoft.com/office/word/2006/wordml" xmlns:wps="http://schemas.microsoft.com/office/word/2010/wordprocessingShape" mc:Ignorable="w14 wp14">
+<w:styles xmlns:wpc="http://schemas.microsoft.com/office/word/2010/wordprocessingCanvas" xmlns:mo="http://schemas.microsoft.com/office/mac/office/2008/main" xmlns:mc="http://schemas.openxmlformats.org/markup-compatibility/2006" xmlns:mv="urn:schemas-microsoft-com:mac:vml" xmlns:o="urn:schemas-microsoft-com:office:office" xmlns:r="http://schemas.openxmlformats.org/officeDocument/2006/relationships" xmlns:m="http://schemas.openxmlformats.org/officeDocument/2006/math" xmlns:v="urn:schemas-microsoft-com:vml" xmlns:wp14="http://schemas.microsoft.com/office/word/2010/wordprocessingDrawing" xmlns:wp="http://schemas.openxmlformats.org/drawingml/2006/wordprocessingDrawing" xmlns:w10="urn:schemas-microsoft-com:office:word" xmlns:w="http://schemas.openxmlformats.org/wordprocessingml/2006/main" xmlns:w14="http://schemas.microsoft.com/office/word/2010/wordml" xmlns:wpg="http://schemas.microsoft.com/office/word/2010/wordprocessingGroup" xmlns:wpi="http://schemas.microsoft.com/office/word/2010/wordprocessingInk" xmlns:wne="http://schemas.microsoft.com/office/word/2006/wordml" xmlns:wps="http://schemas.microsoft.com/office/word/2010/wordprocessingShape" mc:Ignorable="w14 wp14">
   <w:docDefaults>
     <w:rPrDefault>
       <w:rPr>
@@ -19774,139 +22844,155 @@
     </w:rPrDefault>
     <w:pPrDefault/>
   </w:docDefaults>
-  <w:latentStyles w:defLockedState="0" w:defUIPriority="0" w:defSemiHidden="0" w:defUnhideWhenUsed="0" w:defQFormat="0" w:count="267">
-    <w:lsdException w:name="Normal" w:qFormat="1"/>
-    <w:lsdException w:name="heading 1" w:qFormat="1"/>
-    <w:lsdException w:name="heading 2" w:semiHidden="1" w:unhideWhenUsed="1" w:qFormat="1"/>
-    <w:lsdException w:name="heading 3" w:semiHidden="1" w:unhideWhenUsed="1" w:qFormat="1"/>
-    <w:lsdException w:name="heading 4" w:semiHidden="1" w:unhideWhenUsed="1" w:qFormat="1"/>
-    <w:lsdException w:name="heading 5" w:semiHidden="1" w:unhideWhenUsed="1" w:qFormat="1"/>
-    <w:lsdException w:name="heading 6" w:semiHidden="1" w:unhideWhenUsed="1" w:qFormat="1"/>
-    <w:lsdException w:name="heading 7" w:semiHidden="1" w:unhideWhenUsed="1" w:qFormat="1"/>
-    <w:lsdException w:name="heading 8" w:semiHidden="1" w:unhideWhenUsed="1" w:qFormat="1"/>
-    <w:lsdException w:name="heading 9" w:semiHidden="1" w:unhideWhenUsed="1" w:qFormat="1"/>
-    <w:lsdException w:name="caption" w:semiHidden="1" w:unhideWhenUsed="1" w:qFormat="1"/>
-    <w:lsdException w:name="Title" w:qFormat="1"/>
+  <w:latentStyles w:defLockedState="0" w:defUIPriority="0" w:defSemiHidden="1" w:defUnhideWhenUsed="1" w:defQFormat="0" w:count="276">
+    <w:lsdException w:name="Normal" w:semiHidden="0" w:unhideWhenUsed="0" w:qFormat="1"/>
+    <w:lsdException w:name="heading 1" w:semiHidden="0" w:unhideWhenUsed="0" w:qFormat="1"/>
+    <w:lsdException w:name="heading 2" w:qFormat="1"/>
+    <w:lsdException w:name="heading 3" w:qFormat="1"/>
+    <w:lsdException w:name="heading 4" w:qFormat="1"/>
+    <w:lsdException w:name="heading 5" w:qFormat="1"/>
+    <w:lsdException w:name="heading 6" w:qFormat="1"/>
+    <w:lsdException w:name="heading 7" w:qFormat="1"/>
+    <w:lsdException w:name="heading 8" w:qFormat="1"/>
+    <w:lsdException w:name="heading 9" w:qFormat="1"/>
+    <w:lsdException w:name="caption" w:qFormat="1"/>
+    <w:lsdException w:name="List Number" w:semiHidden="0" w:unhideWhenUsed="0"/>
+    <w:lsdException w:name="List 4" w:semiHidden="0" w:unhideWhenUsed="0"/>
+    <w:lsdException w:name="List 5" w:semiHidden="0" w:unhideWhenUsed="0"/>
+    <w:lsdException w:name="Title" w:semiHidden="0" w:unhideWhenUsed="0" w:qFormat="1"/>
     <w:lsdException w:name="Default Paragraph Font" w:uiPriority="1"/>
-    <w:lsdException w:name="Subtitle" w:qFormat="1"/>
-    <w:lsdException w:name="Strong" w:qFormat="1"/>
-    <w:lsdException w:name="Emphasis" w:qFormat="1"/>
+    <w:lsdException w:name="Subtitle" w:semiHidden="0" w:unhideWhenUsed="0" w:qFormat="1"/>
+    <w:lsdException w:name="Salutation" w:semiHidden="0" w:unhideWhenUsed="0"/>
+    <w:lsdException w:name="Date" w:semiHidden="0" w:unhideWhenUsed="0"/>
+    <w:lsdException w:name="Body Text First Indent" w:semiHidden="0" w:unhideWhenUsed="0"/>
+    <w:lsdException w:name="Strong" w:semiHidden="0" w:unhideWhenUsed="0" w:qFormat="1"/>
+    <w:lsdException w:name="Emphasis" w:semiHidden="0" w:unhideWhenUsed="0" w:qFormat="1"/>
     <w:lsdException w:name="Normal (Web)" w:uiPriority="99"/>
     <w:lsdException w:name="HTML Preformatted" w:uiPriority="99"/>
     <w:lsdException w:name="No List" w:uiPriority="99"/>
-    <w:lsdException w:name="Placeholder Text" w:semiHidden="1" w:uiPriority="99"/>
-    <w:lsdException w:name="No Spacing" w:uiPriority="1" w:qFormat="1"/>
-    <w:lsdException w:name="Light Shading" w:uiPriority="60"/>
-    <w:lsdException w:name="Light List" w:uiPriority="61"/>
-    <w:lsdException w:name="Light Grid" w:uiPriority="62"/>
-    <w:lsdException w:name="Medium Shading 1" w:uiPriority="63"/>
-    <w:lsdException w:name="Medium Shading 2" w:uiPriority="64"/>
-    <w:lsdException w:name="Medium List 1" w:uiPriority="65"/>
-    <w:lsdException w:name="Medium List 2" w:uiPriority="66"/>
-    <w:lsdException w:name="Medium Grid 1" w:uiPriority="67"/>
-    <w:lsdException w:name="Medium Grid 2" w:uiPriority="68"/>
-    <w:lsdException w:name="Medium Grid 3" w:uiPriority="69"/>
-    <w:lsdException w:name="Dark List" w:uiPriority="70"/>
-    <w:lsdException w:name="Colorful Shading" w:uiPriority="71"/>
-    <w:lsdException w:name="Colorful List" w:uiPriority="72"/>
-    <w:lsdException w:name="Colorful Grid" w:uiPriority="73"/>
-    <w:lsdException w:name="Light Shading Accent 1" w:uiPriority="60"/>
-    <w:lsdException w:name="Light List Accent 1" w:uiPriority="61"/>
-    <w:lsdException w:name="Light Grid Accent 1" w:uiPriority="62"/>
-    <w:lsdException w:name="Medium Shading 1 Accent 1" w:uiPriority="63"/>
-    <w:lsdException w:name="Medium Shading 2 Accent 1" w:uiPriority="64"/>
-    <w:lsdException w:name="Medium List 1 Accent 1" w:uiPriority="65"/>
-    <w:lsdException w:name="Revision" w:semiHidden="1" w:uiPriority="99"/>
-    <w:lsdException w:name="List Paragraph" w:uiPriority="34" w:qFormat="1"/>
-    <w:lsdException w:name="Quote" w:uiPriority="29" w:qFormat="1"/>
-    <w:lsdException w:name="Intense Quote" w:uiPriority="30" w:qFormat="1"/>
-    <w:lsdException w:name="Medium List 2 Accent 1" w:uiPriority="66"/>
-    <w:lsdException w:name="Medium Grid 1 Accent 1" w:uiPriority="67"/>
-    <w:lsdException w:name="Medium Grid 2 Accent 1" w:uiPriority="68"/>
-    <w:lsdException w:name="Medium Grid 3 Accent 1" w:uiPriority="69"/>
-    <w:lsdException w:name="Dark List Accent 1" w:uiPriority="70"/>
-    <w:lsdException w:name="Colorful Shading Accent 1" w:uiPriority="71"/>
-    <w:lsdException w:name="Colorful List Accent 1" w:uiPriority="72"/>
-    <w:lsdException w:name="Colorful Grid Accent 1" w:uiPriority="73"/>
-    <w:lsdException w:name="Light Shading Accent 2" w:uiPriority="60"/>
-    <w:lsdException w:name="Light List Accent 2" w:uiPriority="61"/>
-    <w:lsdException w:name="Light Grid Accent 2" w:uiPriority="62"/>
-    <w:lsdException w:name="Medium Shading 1 Accent 2" w:uiPriority="63"/>
-    <w:lsdException w:name="Medium Shading 2 Accent 2" w:uiPriority="64"/>
-    <w:lsdException w:name="Medium List 1 Accent 2" w:uiPriority="65"/>
-    <w:lsdException w:name="Medium List 2 Accent 2" w:uiPriority="66"/>
-    <w:lsdException w:name="Medium Grid 1 Accent 2" w:uiPriority="67"/>
-    <w:lsdException w:name="Medium Grid 2 Accent 2" w:uiPriority="68"/>
-    <w:lsdException w:name="Medium Grid 3 Accent 2" w:uiPriority="69"/>
-    <w:lsdException w:name="Dark List Accent 2" w:uiPriority="70"/>
-    <w:lsdException w:name="Colorful Shading Accent 2" w:uiPriority="71"/>
-    <w:lsdException w:name="Colorful List Accent 2" w:uiPriority="72"/>
-    <w:lsdException w:name="Colorful Grid Accent 2" w:uiPriority="73"/>
-    <w:lsdException w:name="Light Shading Accent 3" w:uiPriority="60"/>
-    <w:lsdException w:name="Light List Accent 3" w:uiPriority="61"/>
-    <w:lsdException w:name="Light Grid Accent 3" w:uiPriority="62"/>
-    <w:lsdException w:name="Medium Shading 1 Accent 3" w:uiPriority="63"/>
-    <w:lsdException w:name="Medium Shading 2 Accent 3" w:uiPriority="64"/>
-    <w:lsdException w:name="Medium List 1 Accent 3" w:uiPriority="65"/>
-    <w:lsdException w:name="Medium List 2 Accent 3" w:uiPriority="66"/>
-    <w:lsdException w:name="Medium Grid 1 Accent 3" w:uiPriority="67"/>
-    <w:lsdException w:name="Medium Grid 2 Accent 3" w:uiPriority="68"/>
-    <w:lsdException w:name="Medium Grid 3 Accent 3" w:uiPriority="69"/>
-    <w:lsdException w:name="Dark List Accent 3" w:uiPriority="70"/>
-    <w:lsdException w:name="Colorful Shading Accent 3" w:uiPriority="71"/>
-    <w:lsdException w:name="Colorful List Accent 3" w:uiPriority="72"/>
-    <w:lsdException w:name="Colorful Grid Accent 3" w:uiPriority="73"/>
-    <w:lsdException w:name="Light Shading Accent 4" w:uiPriority="60"/>
-    <w:lsdException w:name="Light List Accent 4" w:uiPriority="61"/>
-    <w:lsdException w:name="Light Grid Accent 4" w:uiPriority="62"/>
-    <w:lsdException w:name="Medium Shading 1 Accent 4" w:uiPriority="63"/>
-    <w:lsdException w:name="Medium Shading 2 Accent 4" w:uiPriority="64"/>
-    <w:lsdException w:name="Medium List 1 Accent 4" w:uiPriority="65"/>
-    <w:lsdException w:name="Medium List 2 Accent 4" w:uiPriority="66"/>
-    <w:lsdException w:name="Medium Grid 1 Accent 4" w:uiPriority="67"/>
-    <w:lsdException w:name="Medium Grid 2 Accent 4" w:uiPriority="68"/>
-    <w:lsdException w:name="Medium Grid 3 Accent 4" w:uiPriority="69"/>
-    <w:lsdException w:name="Dark List Accent 4" w:uiPriority="70"/>
-    <w:lsdException w:name="Colorful Shading Accent 4" w:uiPriority="71"/>
-    <w:lsdException w:name="Colorful List Accent 4" w:uiPriority="72"/>
-    <w:lsdException w:name="Colorful Grid Accent 4" w:uiPriority="73"/>
-    <w:lsdException w:name="Light Shading Accent 5" w:uiPriority="60"/>
-    <w:lsdException w:name="Light List Accent 5" w:uiPriority="61"/>
-    <w:lsdException w:name="Light Grid Accent 5" w:uiPriority="62"/>
-    <w:lsdException w:name="Medium Shading 1 Accent 5" w:uiPriority="63"/>
-    <w:lsdException w:name="Medium Shading 2 Accent 5" w:uiPriority="64"/>
-    <w:lsdException w:name="Medium List 1 Accent 5" w:uiPriority="65"/>
-    <w:lsdException w:name="Medium List 2 Accent 5" w:uiPriority="66"/>
-    <w:lsdException w:name="Medium Grid 1 Accent 5" w:uiPriority="67"/>
-    <w:lsdException w:name="Medium Grid 2 Accent 5" w:uiPriority="68"/>
-    <w:lsdException w:name="Medium Grid 3 Accent 5" w:uiPriority="69"/>
-    <w:lsdException w:name="Dark List Accent 5" w:uiPriority="70"/>
-    <w:lsdException w:name="Colorful Shading Accent 5" w:uiPriority="71"/>
-    <w:lsdException w:name="Colorful List Accent 5" w:uiPriority="72"/>
-    <w:lsdException w:name="Colorful Grid Accent 5" w:uiPriority="73"/>
-    <w:lsdException w:name="Light Shading Accent 6" w:uiPriority="60"/>
-    <w:lsdException w:name="Light List Accent 6" w:uiPriority="61"/>
-    <w:lsdException w:name="Light Grid Accent 6" w:uiPriority="62"/>
-    <w:lsdException w:name="Medium Shading 1 Accent 6" w:uiPriority="63"/>
-    <w:lsdException w:name="Medium Shading 2 Accent 6" w:uiPriority="64"/>
-    <w:lsdException w:name="Medium List 1 Accent 6" w:uiPriority="65"/>
-    <w:lsdException w:name="Medium List 2 Accent 6" w:uiPriority="66"/>
-    <w:lsdException w:name="Medium Grid 1 Accent 6" w:uiPriority="67"/>
-    <w:lsdException w:name="Medium Grid 2 Accent 6" w:uiPriority="68"/>
-    <w:lsdException w:name="Medium Grid 3 Accent 6" w:uiPriority="69"/>
-    <w:lsdException w:name="Dark List Accent 6" w:uiPriority="70"/>
-    <w:lsdException w:name="Colorful Shading Accent 6" w:uiPriority="71"/>
-    <w:lsdException w:name="Colorful List Accent 6" w:uiPriority="72"/>
-    <w:lsdException w:name="Colorful Grid Accent 6" w:uiPriority="73"/>
-    <w:lsdException w:name="Subtle Emphasis" w:uiPriority="19" w:qFormat="1"/>
-    <w:lsdException w:name="Intense Emphasis" w:uiPriority="21" w:qFormat="1"/>
-    <w:lsdException w:name="Subtle Reference" w:uiPriority="31" w:qFormat="1"/>
-    <w:lsdException w:name="Intense Reference" w:uiPriority="32" w:qFormat="1"/>
-    <w:lsdException w:name="Book Title" w:uiPriority="33" w:qFormat="1"/>
-    <w:lsdException w:name="Bibliography" w:semiHidden="1" w:uiPriority="37" w:unhideWhenUsed="1"/>
-    <w:lsdException w:name="TOC Heading" w:semiHidden="1" w:uiPriority="39" w:unhideWhenUsed="1" w:qFormat="1"/>
+    <w:lsdException w:name="Table Grid" w:semiHidden="0" w:unhideWhenUsed="0"/>
+    <w:lsdException w:name="Note Level 1" w:semiHidden="0" w:unhideWhenUsed="0"/>
+    <w:lsdException w:name="Note Level 2" w:semiHidden="0" w:unhideWhenUsed="0"/>
+    <w:lsdException w:name="Note Level 3" w:semiHidden="0" w:unhideWhenUsed="0"/>
+    <w:lsdException w:name="Note Level 4" w:semiHidden="0" w:unhideWhenUsed="0"/>
+    <w:lsdException w:name="Note Level 5" w:semiHidden="0" w:unhideWhenUsed="0"/>
+    <w:lsdException w:name="Note Level 6" w:semiHidden="0" w:unhideWhenUsed="0"/>
+    <w:lsdException w:name="Note Level 7" w:semiHidden="0" w:unhideWhenUsed="0"/>
+    <w:lsdException w:name="Note Level 8" w:semiHidden="0" w:unhideWhenUsed="0"/>
+    <w:lsdException w:name="Note Level 9" w:semiHidden="0" w:unhideWhenUsed="0"/>
+    <w:lsdException w:name="Placeholder Text" w:uiPriority="99" w:unhideWhenUsed="0"/>
+    <w:lsdException w:name="No Spacing" w:semiHidden="0" w:uiPriority="1" w:unhideWhenUsed="0" w:qFormat="1"/>
+    <w:lsdException w:name="Light Shading" w:semiHidden="0" w:uiPriority="60" w:unhideWhenUsed="0"/>
+    <w:lsdException w:name="Light List" w:semiHidden="0" w:uiPriority="61" w:unhideWhenUsed="0"/>
+    <w:lsdException w:name="Light Grid" w:semiHidden="0" w:uiPriority="62" w:unhideWhenUsed="0"/>
+    <w:lsdException w:name="Medium Shading 1" w:semiHidden="0" w:uiPriority="63" w:unhideWhenUsed="0"/>
+    <w:lsdException w:name="Medium Shading 2" w:semiHidden="0" w:uiPriority="64" w:unhideWhenUsed="0"/>
+    <w:lsdException w:name="Medium List 1" w:semiHidden="0" w:uiPriority="65" w:unhideWhenUsed="0"/>
+    <w:lsdException w:name="Medium List 2" w:semiHidden="0" w:uiPriority="66" w:unhideWhenUsed="0"/>
+    <w:lsdException w:name="Medium Grid 1" w:semiHidden="0" w:uiPriority="67" w:unhideWhenUsed="0"/>
+    <w:lsdException w:name="Medium Grid 2" w:semiHidden="0" w:uiPriority="68" w:unhideWhenUsed="0"/>
+    <w:lsdException w:name="Medium Grid 3" w:semiHidden="0" w:uiPriority="69" w:unhideWhenUsed="0"/>
+    <w:lsdException w:name="Dark List" w:semiHidden="0" w:uiPriority="70" w:unhideWhenUsed="0"/>
+    <w:lsdException w:name="Colorful Shading" w:semiHidden="0" w:uiPriority="71" w:unhideWhenUsed="0"/>
+    <w:lsdException w:name="Colorful List" w:semiHidden="0" w:uiPriority="72" w:unhideWhenUsed="0"/>
+    <w:lsdException w:name="Colorful Grid" w:semiHidden="0" w:uiPriority="73" w:unhideWhenUsed="0"/>
+    <w:lsdException w:name="Light Shading Accent 1" w:semiHidden="0" w:uiPriority="60" w:unhideWhenUsed="0"/>
+    <w:lsdException w:name="Light List Accent 1" w:semiHidden="0" w:uiPriority="61" w:unhideWhenUsed="0"/>
+    <w:lsdException w:name="Light Grid Accent 1" w:semiHidden="0" w:uiPriority="62" w:unhideWhenUsed="0"/>
+    <w:lsdException w:name="Medium Shading 1 Accent 1" w:semiHidden="0" w:uiPriority="63" w:unhideWhenUsed="0"/>
+    <w:lsdException w:name="Medium Shading 2 Accent 1" w:semiHidden="0" w:uiPriority="64" w:unhideWhenUsed="0"/>
+    <w:lsdException w:name="Medium List 1 Accent 1" w:semiHidden="0" w:uiPriority="65" w:unhideWhenUsed="0"/>
+    <w:lsdException w:name="Revision" w:uiPriority="99" w:unhideWhenUsed="0"/>
+    <w:lsdException w:name="List Paragraph" w:semiHidden="0" w:uiPriority="34" w:unhideWhenUsed="0" w:qFormat="1"/>
+    <w:lsdException w:name="Quote" w:semiHidden="0" w:uiPriority="29" w:unhideWhenUsed="0" w:qFormat="1"/>
+    <w:lsdException w:name="Intense Quote" w:semiHidden="0" w:uiPriority="30" w:unhideWhenUsed="0" w:qFormat="1"/>
+    <w:lsdException w:name="Medium List 2 Accent 1" w:semiHidden="0" w:uiPriority="66" w:unhideWhenUsed="0"/>
+    <w:lsdException w:name="Medium Grid 1 Accent 1" w:semiHidden="0" w:uiPriority="67" w:unhideWhenUsed="0"/>
+    <w:lsdException w:name="Medium Grid 2 Accent 1" w:semiHidden="0" w:uiPriority="68" w:unhideWhenUsed="0"/>
+    <w:lsdException w:name="Medium Grid 3 Accent 1" w:semiHidden="0" w:uiPriority="69" w:unhideWhenUsed="0"/>
+    <w:lsdException w:name="Dark List Accent 1" w:semiHidden="0" w:uiPriority="70" w:unhideWhenUsed="0"/>
+    <w:lsdException w:name="Colorful Shading Accent 1" w:semiHidden="0" w:uiPriority="71" w:unhideWhenUsed="0"/>
+    <w:lsdException w:name="Colorful List Accent 1" w:semiHidden="0" w:uiPriority="72" w:unhideWhenUsed="0"/>
+    <w:lsdException w:name="Colorful Grid Accent 1" w:semiHidden="0" w:uiPriority="73" w:unhideWhenUsed="0"/>
+    <w:lsdException w:name="Light Shading Accent 2" w:semiHidden="0" w:uiPriority="60" w:unhideWhenUsed="0"/>
+    <w:lsdException w:name="Light List Accent 2" w:semiHidden="0" w:uiPriority="61" w:unhideWhenUsed="0"/>
+    <w:lsdException w:name="Light Grid Accent 2" w:semiHidden="0" w:uiPriority="62" w:unhideWhenUsed="0"/>
+    <w:lsdException w:name="Medium Shading 1 Accent 2" w:semiHidden="0" w:uiPriority="63" w:unhideWhenUsed="0"/>
+    <w:lsdException w:name="Medium Shading 2 Accent 2" w:semiHidden="0" w:uiPriority="64" w:unhideWhenUsed="0"/>
+    <w:lsdException w:name="Medium List 1 Accent 2" w:semiHidden="0" w:uiPriority="65" w:unhideWhenUsed="0"/>
+    <w:lsdException w:name="Medium List 2 Accent 2" w:semiHidden="0" w:uiPriority="66" w:unhideWhenUsed="0"/>
+    <w:lsdException w:name="Medium Grid 1 Accent 2" w:semiHidden="0" w:uiPriority="67" w:unhideWhenUsed="0"/>
+    <w:lsdException w:name="Medium Grid 2 Accent 2" w:semiHidden="0" w:uiPriority="68" w:unhideWhenUsed="0"/>
+    <w:lsdException w:name="Medium Grid 3 Accent 2" w:semiHidden="0" w:uiPriority="69" w:unhideWhenUsed="0"/>
+    <w:lsdException w:name="Dark List Accent 2" w:semiHidden="0" w:uiPriority="70" w:unhideWhenUsed="0"/>
+    <w:lsdException w:name="Colorful Shading Accent 2" w:semiHidden="0" w:uiPriority="71" w:unhideWhenUsed="0"/>
+    <w:lsdException w:name="Colorful List Accent 2" w:semiHidden="0" w:uiPriority="72" w:unhideWhenUsed="0"/>
+    <w:lsdException w:name="Colorful Grid Accent 2" w:semiHidden="0" w:uiPriority="73" w:unhideWhenUsed="0"/>
+    <w:lsdException w:name="Light Shading Accent 3" w:semiHidden="0" w:uiPriority="60" w:unhideWhenUsed="0"/>
+    <w:lsdException w:name="Light List Accent 3" w:semiHidden="0" w:uiPriority="61" w:unhideWhenUsed="0"/>
+    <w:lsdException w:name="Light Grid Accent 3" w:semiHidden="0" w:uiPriority="62" w:unhideWhenUsed="0"/>
+    <w:lsdException w:name="Medium Shading 1 Accent 3" w:semiHidden="0" w:uiPriority="63" w:unhideWhenUsed="0"/>
+    <w:lsdException w:name="Medium Shading 2 Accent 3" w:semiHidden="0" w:uiPriority="64" w:unhideWhenUsed="0"/>
+    <w:lsdException w:name="Medium List 1 Accent 3" w:semiHidden="0" w:uiPriority="65" w:unhideWhenUsed="0"/>
+    <w:lsdException w:name="Medium List 2 Accent 3" w:semiHidden="0" w:uiPriority="66" w:unhideWhenUsed="0"/>
+    <w:lsdException w:name="Medium Grid 1 Accent 3" w:semiHidden="0" w:uiPriority="67" w:unhideWhenUsed="0"/>
+    <w:lsdException w:name="Medium Grid 2 Accent 3" w:semiHidden="0" w:uiPriority="68" w:unhideWhenUsed="0"/>
+    <w:lsdException w:name="Medium Grid 3 Accent 3" w:semiHidden="0" w:uiPriority="69" w:unhideWhenUsed="0"/>
+    <w:lsdException w:name="Dark List Accent 3" w:semiHidden="0" w:uiPriority="70" w:unhideWhenUsed="0"/>
+    <w:lsdException w:name="Colorful Shading Accent 3" w:semiHidden="0" w:uiPriority="71" w:unhideWhenUsed="0"/>
+    <w:lsdException w:name="Colorful List Accent 3" w:semiHidden="0" w:uiPriority="72" w:unhideWhenUsed="0"/>
+    <w:lsdException w:name="Colorful Grid Accent 3" w:semiHidden="0" w:uiPriority="73" w:unhideWhenUsed="0"/>
+    <w:lsdException w:name="Light Shading Accent 4" w:semiHidden="0" w:uiPriority="60" w:unhideWhenUsed="0"/>
+    <w:lsdException w:name="Light List Accent 4" w:semiHidden="0" w:uiPriority="61" w:unhideWhenUsed="0"/>
+    <w:lsdException w:name="Light Grid Accent 4" w:semiHidden="0" w:uiPriority="62" w:unhideWhenUsed="0"/>
+    <w:lsdException w:name="Medium Shading 1 Accent 4" w:semiHidden="0" w:uiPriority="63" w:unhideWhenUsed="0"/>
+    <w:lsdException w:name="Medium Shading 2 Accent 4" w:semiHidden="0" w:uiPriority="64" w:unhideWhenUsed="0"/>
+    <w:lsdException w:name="Medium List 1 Accent 4" w:semiHidden="0" w:uiPriority="65" w:unhideWhenUsed="0"/>
+    <w:lsdException w:name="Medium List 2 Accent 4" w:semiHidden="0" w:uiPriority="66" w:unhideWhenUsed="0"/>
+    <w:lsdException w:name="Medium Grid 1 Accent 4" w:semiHidden="0" w:uiPriority="67" w:unhideWhenUsed="0"/>
+    <w:lsdException w:name="Medium Grid 2 Accent 4" w:semiHidden="0" w:uiPriority="68" w:unhideWhenUsed="0"/>
+    <w:lsdException w:name="Medium Grid 3 Accent 4" w:semiHidden="0" w:uiPriority="69" w:unhideWhenUsed="0"/>
+    <w:lsdException w:name="Dark List Accent 4" w:semiHidden="0" w:uiPriority="70" w:unhideWhenUsed="0"/>
+    <w:lsdException w:name="Colorful Shading Accent 4" w:semiHidden="0" w:uiPriority="71" w:unhideWhenUsed="0"/>
+    <w:lsdException w:name="Colorful List Accent 4" w:semiHidden="0" w:uiPriority="72" w:unhideWhenUsed="0"/>
+    <w:lsdException w:name="Colorful Grid Accent 4" w:semiHidden="0" w:uiPriority="73" w:unhideWhenUsed="0"/>
+    <w:lsdException w:name="Light Shading Accent 5" w:semiHidden="0" w:uiPriority="60" w:unhideWhenUsed="0"/>
+    <w:lsdException w:name="Light List Accent 5" w:semiHidden="0" w:uiPriority="61" w:unhideWhenUsed="0"/>
+    <w:lsdException w:name="Light Grid Accent 5" w:semiHidden="0" w:uiPriority="62" w:unhideWhenUsed="0"/>
+    <w:lsdException w:name="Medium Shading 1 Accent 5" w:semiHidden="0" w:uiPriority="63" w:unhideWhenUsed="0"/>
+    <w:lsdException w:name="Medium Shading 2 Accent 5" w:semiHidden="0" w:uiPriority="64" w:unhideWhenUsed="0"/>
+    <w:lsdException w:name="Medium List 1 Accent 5" w:semiHidden="0" w:uiPriority="65" w:unhideWhenUsed="0"/>
+    <w:lsdException w:name="Medium List 2 Accent 5" w:semiHidden="0" w:uiPriority="66" w:unhideWhenUsed="0"/>
+    <w:lsdException w:name="Medium Grid 1 Accent 5" w:semiHidden="0" w:uiPriority="67" w:unhideWhenUsed="0"/>
+    <w:lsdException w:name="Medium Grid 2 Accent 5" w:semiHidden="0" w:uiPriority="68" w:unhideWhenUsed="0"/>
+    <w:lsdException w:name="Medium Grid 3 Accent 5" w:semiHidden="0" w:uiPriority="69" w:unhideWhenUsed="0"/>
+    <w:lsdException w:name="Dark List Accent 5" w:semiHidden="0" w:uiPriority="70" w:unhideWhenUsed="0"/>
+    <w:lsdException w:name="Colorful Shading Accent 5" w:semiHidden="0" w:uiPriority="71" w:unhideWhenUsed="0"/>
+    <w:lsdException w:name="Colorful List Accent 5" w:semiHidden="0" w:uiPriority="72" w:unhideWhenUsed="0"/>
+    <w:lsdException w:name="Colorful Grid Accent 5" w:semiHidden="0" w:uiPriority="73" w:unhideWhenUsed="0"/>
+    <w:lsdException w:name="Light Shading Accent 6" w:semiHidden="0" w:uiPriority="60" w:unhideWhenUsed="0"/>
+    <w:lsdException w:name="Light List Accent 6" w:semiHidden="0" w:uiPriority="61" w:unhideWhenUsed="0"/>
+    <w:lsdException w:name="Light Grid Accent 6" w:semiHidden="0" w:uiPriority="62" w:unhideWhenUsed="0"/>
+    <w:lsdException w:name="Medium Shading 1 Accent 6" w:semiHidden="0" w:uiPriority="63" w:unhideWhenUsed="0"/>
+    <w:lsdException w:name="Medium Shading 2 Accent 6" w:semiHidden="0" w:uiPriority="64" w:unhideWhenUsed="0"/>
+    <w:lsdException w:name="Medium List 1 Accent 6" w:semiHidden="0" w:uiPriority="65" w:unhideWhenUsed="0"/>
+    <w:lsdException w:name="Medium List 2 Accent 6" w:semiHidden="0" w:uiPriority="66" w:unhideWhenUsed="0"/>
+    <w:lsdException w:name="Medium Grid 1 Accent 6" w:semiHidden="0" w:uiPriority="67" w:unhideWhenUsed="0"/>
+    <w:lsdException w:name="Medium Grid 2 Accent 6" w:semiHidden="0" w:uiPriority="68" w:unhideWhenUsed="0"/>
+    <w:lsdException w:name="Medium Grid 3 Accent 6" w:semiHidden="0" w:uiPriority="69" w:unhideWhenUsed="0"/>
+    <w:lsdException w:name="Dark List Accent 6" w:semiHidden="0" w:uiPriority="70" w:unhideWhenUsed="0"/>
+    <w:lsdException w:name="Colorful Shading Accent 6" w:semiHidden="0" w:uiPriority="71" w:unhideWhenUsed="0"/>
+    <w:lsdException w:name="Colorful List Accent 6" w:semiHidden="0" w:uiPriority="72" w:unhideWhenUsed="0"/>
+    <w:lsdException w:name="Colorful Grid Accent 6" w:semiHidden="0" w:uiPriority="73" w:unhideWhenUsed="0"/>
+    <w:lsdException w:name="Subtle Emphasis" w:semiHidden="0" w:uiPriority="19" w:unhideWhenUsed="0" w:qFormat="1"/>
+    <w:lsdException w:name="Intense Emphasis" w:semiHidden="0" w:uiPriority="21" w:unhideWhenUsed="0" w:qFormat="1"/>
+    <w:lsdException w:name="Subtle Reference" w:semiHidden="0" w:uiPriority="31" w:unhideWhenUsed="0" w:qFormat="1"/>
+    <w:lsdException w:name="Intense Reference" w:semiHidden="0" w:uiPriority="32" w:unhideWhenUsed="0" w:qFormat="1"/>
+    <w:lsdException w:name="Book Title" w:semiHidden="0" w:uiPriority="33" w:unhideWhenUsed="0" w:qFormat="1"/>
+    <w:lsdException w:name="Bibliography" w:uiPriority="37"/>
+    <w:lsdException w:name="TOC Heading" w:uiPriority="39" w:qFormat="1"/>
   </w:latentStyles>
-  <w:style w:type="paragraph" w:default="1" w:styleId="Standaard">
+  <w:style w:type="paragraph" w:default="1" w:styleId="Normal">
     <w:name w:val="Normal"/>
     <w:qFormat/>
     <w:rPr>
@@ -19914,13 +23000,13 @@
       <w:szCs w:val="24"/>
     </w:rPr>
   </w:style>
-  <w:style w:type="character" w:default="1" w:styleId="Standaardalinea-lettertype">
+  <w:style w:type="character" w:default="1" w:styleId="DefaultParagraphFont">
     <w:name w:val="Default Paragraph Font"/>
     <w:uiPriority w:val="1"/>
     <w:semiHidden/>
     <w:unhideWhenUsed/>
   </w:style>
-  <w:style w:type="table" w:default="1" w:styleId="Standaardtabel">
+  <w:style w:type="table" w:default="1" w:styleId="TableNormal">
     <w:name w:val="Normal Table"/>
     <w:uiPriority w:val="99"/>
     <w:semiHidden/>
@@ -19935,17 +23021,18 @@
       </w:tblCellMar>
     </w:tblPr>
   </w:style>
-  <w:style w:type="numbering" w:default="1" w:styleId="Geenlijst">
+  <w:style w:type="numbering" w:default="1" w:styleId="NoList">
     <w:name w:val="No List"/>
     <w:uiPriority w:val="99"/>
     <w:semiHidden/>
     <w:unhideWhenUsed/>
   </w:style>
-  <w:style w:type="table" w:styleId="Tabelraster">
+  <w:style w:type="table" w:styleId="TableGrid">
     <w:name w:val="Table Grid"/>
-    <w:basedOn w:val="Standaardtabel"/>
+    <w:basedOn w:val="TableNormal"/>
     <w:rsid w:val="00AD707B"/>
     <w:tblPr>
+      <w:tblInd w:w="0" w:type="dxa"/>
       <w:tblBorders>
         <w:top w:val="single" w:sz="4" w:space="0" w:color="auto"/>
         <w:left w:val="single" w:sz="4" w:space="0" w:color="auto"/>
@@ -19954,11 +23041,17 @@
         <w:insideH w:val="single" w:sz="4" w:space="0" w:color="auto"/>
         <w:insideV w:val="single" w:sz="4" w:space="0" w:color="auto"/>
       </w:tblBorders>
+      <w:tblCellMar>
+        <w:top w:w="0" w:type="dxa"/>
+        <w:left w:w="108" w:type="dxa"/>
+        <w:bottom w:w="0" w:type="dxa"/>
+        <w:right w:w="108" w:type="dxa"/>
+      </w:tblCellMar>
     </w:tblPr>
   </w:style>
-  <w:style w:type="paragraph" w:styleId="Lijstalinea">
+  <w:style w:type="paragraph" w:styleId="ListParagraph">
     <w:name w:val="List Paragraph"/>
-    <w:basedOn w:val="Standaard"/>
+    <w:basedOn w:val="Normal"/>
     <w:uiPriority w:val="34"/>
     <w:qFormat/>
     <w:rsid w:val="000627EA"/>
@@ -19967,10 +23060,10 @@
       <w:contextualSpacing/>
     </w:pPr>
   </w:style>
-  <w:style w:type="paragraph" w:styleId="Voettekst">
+  <w:style w:type="paragraph" w:styleId="Footer">
     <w:name w:val="footer"/>
-    <w:basedOn w:val="Standaard"/>
-    <w:link w:val="VoettekstChar"/>
+    <w:basedOn w:val="Normal"/>
+    <w:link w:val="FooterChar"/>
     <w:rsid w:val="004E061A"/>
     <w:pPr>
       <w:tabs>
@@ -19979,25 +23072,25 @@
       </w:tabs>
     </w:pPr>
   </w:style>
-  <w:style w:type="character" w:customStyle="1" w:styleId="VoettekstChar">
-    <w:name w:val="Voettekst Char"/>
-    <w:basedOn w:val="Standaardalinea-lettertype"/>
-    <w:link w:val="Voettekst"/>
+  <w:style w:type="character" w:customStyle="1" w:styleId="FooterChar">
+    <w:name w:val="Footer Char"/>
+    <w:basedOn w:val="DefaultParagraphFont"/>
+    <w:link w:val="Footer"/>
     <w:rsid w:val="004E061A"/>
     <w:rPr>
       <w:sz w:val="24"/>
       <w:szCs w:val="24"/>
     </w:rPr>
   </w:style>
-  <w:style w:type="character" w:styleId="Paginanummer">
+  <w:style w:type="character" w:styleId="PageNumber">
     <w:name w:val="page number"/>
-    <w:basedOn w:val="Standaardalinea-lettertype"/>
+    <w:basedOn w:val="DefaultParagraphFont"/>
     <w:rsid w:val="004E061A"/>
   </w:style>
-  <w:style w:type="paragraph" w:styleId="Ballontekst">
+  <w:style w:type="paragraph" w:styleId="BalloonText">
     <w:name w:val="Balloon Text"/>
-    <w:basedOn w:val="Standaard"/>
-    <w:link w:val="BallontekstChar"/>
+    <w:basedOn w:val="Normal"/>
+    <w:link w:val="BalloonTextChar"/>
     <w:rsid w:val="004C3229"/>
     <w:rPr>
       <w:rFonts w:ascii="Lucida Grande" w:hAnsi="Lucida Grande" w:cs="Lucida Grande"/>
@@ -20005,10 +23098,10 @@
       <w:szCs w:val="18"/>
     </w:rPr>
   </w:style>
-  <w:style w:type="character" w:customStyle="1" w:styleId="BallontekstChar">
-    <w:name w:val="Ballontekst Char"/>
-    <w:basedOn w:val="Standaardalinea-lettertype"/>
-    <w:link w:val="Ballontekst"/>
+  <w:style w:type="character" w:customStyle="1" w:styleId="BalloonTextChar">
+    <w:name w:val="Balloon Text Char"/>
+    <w:basedOn w:val="DefaultParagraphFont"/>
+    <w:link w:val="BalloonText"/>
     <w:rsid w:val="004C3229"/>
     <w:rPr>
       <w:rFonts w:ascii="Lucida Grande" w:hAnsi="Lucida Grande" w:cs="Lucida Grande"/>
@@ -20016,9 +23109,9 @@
       <w:szCs w:val="18"/>
     </w:rPr>
   </w:style>
-  <w:style w:type="paragraph" w:styleId="Normaalweb">
+  <w:style w:type="paragraph" w:styleId="NormalWeb">
     <w:name w:val="Normal (Web)"/>
-    <w:basedOn w:val="Standaard"/>
+    <w:basedOn w:val="Normal"/>
     <w:uiPriority w:val="99"/>
     <w:unhideWhenUsed/>
     <w:rsid w:val="00BB08DA"/>
@@ -20026,36 +23119,36 @@
       <w:spacing w:before="100" w:beforeAutospacing="1" w:after="100" w:afterAutospacing="1"/>
     </w:pPr>
   </w:style>
-  <w:style w:type="character" w:styleId="Verwijzingopmerking">
+  <w:style w:type="character" w:styleId="CommentReference">
     <w:name w:val="annotation reference"/>
-    <w:basedOn w:val="Standaardalinea-lettertype"/>
+    <w:basedOn w:val="DefaultParagraphFont"/>
     <w:rsid w:val="00A866DA"/>
     <w:rPr>
       <w:sz w:val="18"/>
       <w:szCs w:val="18"/>
     </w:rPr>
   </w:style>
-  <w:style w:type="paragraph" w:styleId="Tekstopmerking">
+  <w:style w:type="paragraph" w:styleId="CommentText">
     <w:name w:val="annotation text"/>
-    <w:basedOn w:val="Standaard"/>
-    <w:link w:val="TekstopmerkingChar"/>
+    <w:basedOn w:val="Normal"/>
+    <w:link w:val="CommentTextChar"/>
     <w:rsid w:val="00A866DA"/>
   </w:style>
-  <w:style w:type="character" w:customStyle="1" w:styleId="TekstopmerkingChar">
-    <w:name w:val="Tekst opmerking Char"/>
-    <w:basedOn w:val="Standaardalinea-lettertype"/>
-    <w:link w:val="Tekstopmerking"/>
+  <w:style w:type="character" w:customStyle="1" w:styleId="CommentTextChar">
+    <w:name w:val="Comment Text Char"/>
+    <w:basedOn w:val="DefaultParagraphFont"/>
+    <w:link w:val="CommentText"/>
     <w:rsid w:val="00A866DA"/>
     <w:rPr>
       <w:sz w:val="24"/>
       <w:szCs w:val="24"/>
     </w:rPr>
   </w:style>
-  <w:style w:type="paragraph" w:styleId="Onderwerpvanopmerking">
+  <w:style w:type="paragraph" w:styleId="CommentSubject">
     <w:name w:val="annotation subject"/>
-    <w:basedOn w:val="Tekstopmerking"/>
-    <w:next w:val="Tekstopmerking"/>
-    <w:link w:val="OnderwerpvanopmerkingChar"/>
+    <w:basedOn w:val="CommentText"/>
+    <w:next w:val="CommentText"/>
+    <w:link w:val="CommentSubjectChar"/>
     <w:rsid w:val="00A866DA"/>
     <w:rPr>
       <w:b/>
@@ -20064,10 +23157,10 @@
       <w:szCs w:val="20"/>
     </w:rPr>
   </w:style>
-  <w:style w:type="character" w:customStyle="1" w:styleId="OnderwerpvanopmerkingChar">
-    <w:name w:val="Onderwerp van opmerking Char"/>
-    <w:basedOn w:val="TekstopmerkingChar"/>
-    <w:link w:val="Onderwerpvanopmerking"/>
+  <w:style w:type="character" w:customStyle="1" w:styleId="CommentSubjectChar">
+    <w:name w:val="Comment Subject Char"/>
+    <w:basedOn w:val="CommentTextChar"/>
+    <w:link w:val="CommentSubject"/>
     <w:rsid w:val="00A866DA"/>
     <w:rPr>
       <w:b/>
@@ -20076,10 +23169,10 @@
       <w:szCs w:val="24"/>
     </w:rPr>
   </w:style>
-  <w:style w:type="paragraph" w:styleId="Koptekst">
+  <w:style w:type="paragraph" w:styleId="Header">
     <w:name w:val="header"/>
-    <w:basedOn w:val="Standaard"/>
-    <w:link w:val="KoptekstChar"/>
+    <w:basedOn w:val="Normal"/>
+    <w:link w:val="HeaderChar"/>
     <w:rsid w:val="000258DC"/>
     <w:pPr>
       <w:tabs>
@@ -20088,10 +23181,10 @@
       </w:tabs>
     </w:pPr>
   </w:style>
-  <w:style w:type="character" w:customStyle="1" w:styleId="KoptekstChar">
-    <w:name w:val="Koptekst Char"/>
-    <w:basedOn w:val="Standaardalinea-lettertype"/>
-    <w:link w:val="Koptekst"/>
+  <w:style w:type="character" w:customStyle="1" w:styleId="HeaderChar">
+    <w:name w:val="Header Char"/>
+    <w:basedOn w:val="DefaultParagraphFont"/>
+    <w:link w:val="Header"/>
     <w:rsid w:val="000258DC"/>
     <w:rPr>
       <w:sz w:val="24"/>
@@ -20100,17 +23193,17 @@
   </w:style>
   <w:style w:type="character" w:styleId="Hyperlink">
     <w:name w:val="Hyperlink"/>
-    <w:basedOn w:val="Standaardalinea-lettertype"/>
+    <w:basedOn w:val="DefaultParagraphFont"/>
     <w:rsid w:val="000D47FC"/>
     <w:rPr>
       <w:color w:val="0000FF" w:themeColor="hyperlink"/>
       <w:u w:val="single"/>
     </w:rPr>
   </w:style>
-  <w:style w:type="paragraph" w:styleId="HTML-voorafopgemaakt">
+  <w:style w:type="paragraph" w:styleId="HTMLPreformatted">
     <w:name w:val="HTML Preformatted"/>
-    <w:basedOn w:val="Standaard"/>
-    <w:link w:val="HTML-voorafopgemaaktChar"/>
+    <w:basedOn w:val="Normal"/>
+    <w:link w:val="HTMLPreformattedChar"/>
     <w:uiPriority w:val="99"/>
     <w:unhideWhenUsed/>
     <w:rsid w:val="001A4DB1"/>
@@ -20140,10 +23233,10 @@
       <w:szCs w:val="20"/>
     </w:rPr>
   </w:style>
-  <w:style w:type="character" w:customStyle="1" w:styleId="HTML-voorafopgemaaktChar">
-    <w:name w:val="HTML - vooraf opgemaakt Char"/>
-    <w:basedOn w:val="Standaardalinea-lettertype"/>
-    <w:link w:val="HTML-voorafopgemaakt"/>
+  <w:style w:type="character" w:customStyle="1" w:styleId="HTMLPreformattedChar">
+    <w:name w:val="HTML Preformatted Char"/>
+    <w:basedOn w:val="DefaultParagraphFont"/>
+    <w:link w:val="HTMLPreformatted"/>
     <w:uiPriority w:val="99"/>
     <w:rsid w:val="001A4DB1"/>
     <w:rPr>
@@ -20152,8 +23245,28 @@
   </w:style>
   <w:style w:type="character" w:customStyle="1" w:styleId="gnkrckgcgsb">
     <w:name w:val="gnkrckgcgsb"/>
-    <w:basedOn w:val="Standaardalinea-lettertype"/>
+    <w:basedOn w:val="DefaultParagraphFont"/>
     <w:rsid w:val="001A4DB1"/>
+  </w:style>
+  <w:style w:type="paragraph" w:customStyle="1" w:styleId="EndNoteBibliography">
+    <w:name w:val="EndNote Bibliography"/>
+    <w:basedOn w:val="Normal"/>
+    <w:link w:val="EndNoteBibliographyChar"/>
+    <w:rsid w:val="00251F54"/>
+    <w:rPr>
+      <w:noProof/>
+    </w:rPr>
+  </w:style>
+  <w:style w:type="character" w:customStyle="1" w:styleId="EndNoteBibliographyChar">
+    <w:name w:val="EndNote Bibliography Char"/>
+    <w:basedOn w:val="DefaultParagraphFont"/>
+    <w:link w:val="EndNoteBibliography"/>
+    <w:rsid w:val="00251F54"/>
+    <w:rPr>
+      <w:noProof/>
+      <w:sz w:val="24"/>
+      <w:szCs w:val="24"/>
+    </w:rPr>
   </w:style>
 </w:styles>
 </file>
@@ -20448,7 +23561,7 @@
 </file>
 
 <file path=customXml/itemProps1.xml><?xml version="1.0" encoding="utf-8"?>
-<ds:datastoreItem xmlns:ds="http://schemas.openxmlformats.org/officeDocument/2006/customXml" ds:itemID="{8E16CD82-73BB-46D9-BCA4-B9FE11B1FBCF}">
+<ds:datastoreItem xmlns:ds="http://schemas.openxmlformats.org/officeDocument/2006/customXml" ds:itemID="{4039A627-3468-4543-A80A-DCA4E9655A98}">
   <ds:schemaRefs>
     <ds:schemaRef ds:uri="http://schemas.openxmlformats.org/officeDocument/2006/bibliography"/>
   </ds:schemaRefs>

--- a/Analyzing cyclic patterns in psychological data_a tutorial.docx
+++ b/Analyzing cyclic patterns in psychological data_a tutorial.docx
@@ -12,12 +12,28 @@
           <w:lang w:val="en-GB"/>
         </w:rPr>
       </w:pPr>
+      <w:proofErr w:type="spellStart"/>
       <w:r>
         <w:rPr>
           <w:b/>
           <w:lang w:val="en-GB"/>
         </w:rPr>
-        <w:t>Analysing cyclic patterns in psychological data: a tutorial</w:t>
+        <w:t>Analyz</w:t>
+      </w:r>
+      <w:r>
+        <w:rPr>
+          <w:b/>
+          <w:lang w:val="en-GB"/>
+        </w:rPr>
+        <w:t>ing</w:t>
+      </w:r>
+      <w:proofErr w:type="spellEnd"/>
+      <w:r>
+        <w:rPr>
+          <w:b/>
+          <w:lang w:val="en-GB"/>
+        </w:rPr>
+        <w:t xml:space="preserve"> cyclic patterns in psychological data: a tutorial</w:t>
       </w:r>
     </w:p>
     <w:p>
@@ -395,6 +411,12 @@
           <w:lang w:val="en-GB"/>
         </w:rPr>
       </w:pPr>
+      <w:r>
+        <w:rPr>
+          <w:lang w:val="en-GB"/>
+        </w:rPr>
+        <w:t>April 18, 2018</w:t>
+      </w:r>
     </w:p>
     <w:p>
       <w:pPr>
@@ -402,12 +424,6 @@
           <w:lang w:val="en-GB"/>
         </w:rPr>
       </w:pPr>
-      <w:r>
-        <w:rPr>
-          <w:lang w:val="en-GB"/>
-        </w:rPr>
-        <w:t>Corresponding author: Peter Verboon</w:t>
-      </w:r>
     </w:p>
     <w:p>
       <w:pPr>
@@ -485,16 +501,14 @@
         <w:rPr>
           <w:lang w:val="en-GB"/>
         </w:rPr>
-        <w:t xml:space="preserve">method for obtaining intensive longitudinal data in daily life. Whereas cyclic processes may </w:t>
-      </w:r>
-      <w:proofErr w:type="spellStart"/>
-      <w:r>
-        <w:rPr>
-          <w:lang w:val="en-GB"/>
-        </w:rPr>
-        <w:t>underly</w:t>
-      </w:r>
-      <w:proofErr w:type="spellEnd"/>
+        <w:t>method for obtaining intensive longitudinal data in daily life. Wher</w:t>
+      </w:r>
+      <w:r>
+        <w:rPr>
+          <w:lang w:val="en-GB"/>
+        </w:rPr>
+        <w:t>eas cyclic processes may underlie</w:t>
+      </w:r>
       <w:r>
         <w:rPr>
           <w:lang w:val="en-GB"/>
@@ -556,12 +570,26 @@
           <w:lang w:val="en-GB"/>
         </w:rPr>
       </w:pPr>
+      <w:proofErr w:type="spellStart"/>
       <w:r>
         <w:rPr>
           <w:lang w:val="en-GB"/>
         </w:rPr>
         <w:lastRenderedPageBreak/>
-        <w:t>Analysing cyclic patterns in psychological data: a tutorial</w:t>
+        <w:t>Analyz</w:t>
+      </w:r>
+      <w:r>
+        <w:rPr>
+          <w:lang w:val="en-GB"/>
+        </w:rPr>
+        <w:t>ing</w:t>
+      </w:r>
+      <w:proofErr w:type="spellEnd"/>
+      <w:r>
+        <w:rPr>
+          <w:lang w:val="en-GB"/>
+        </w:rPr>
+        <w:t xml:space="preserve"> cyclic patterns in psychological data: a tutorial</w:t>
       </w:r>
     </w:p>
     <w:p>
@@ -9326,7 +9354,14 @@
         <w:rPr>
           <w:lang w:val="en-GB"/>
         </w:rPr>
-        <w:t xml:space="preserve">e demonstrate how </w:t>
+        <w:t xml:space="preserve">e </w:t>
+      </w:r>
+      <w:r>
+        <w:rPr>
+          <w:lang w:val="en-GB"/>
+        </w:rPr>
+        <w:lastRenderedPageBreak/>
+        <w:t xml:space="preserve">demonstrate how </w:t>
       </w:r>
       <w:r>
         <w:rPr>
@@ -9361,7 +9396,6 @@
           <w:b/>
           <w:lang w:val="en-GB"/>
         </w:rPr>
-        <w:lastRenderedPageBreak/>
         <w:t>Method</w:t>
       </w:r>
     </w:p>
@@ -10065,6 +10099,7 @@
           <w:b/>
           <w:lang w:val="en-GB"/>
         </w:rPr>
+        <w:lastRenderedPageBreak/>
         <w:t>Analyses</w:t>
       </w:r>
     </w:p>
@@ -10140,14 +10175,7 @@
         <w:rPr>
           <w:lang w:val="en-GB"/>
         </w:rPr>
-        <w:t xml:space="preserve"> we illustrate the </w:t>
-      </w:r>
-      <w:r>
-        <w:rPr>
-          <w:lang w:val="en-GB"/>
-        </w:rPr>
-        <w:lastRenderedPageBreak/>
-        <w:t>daily and weekly cyclic patterns for the variables stress and positive affect</w:t>
+        <w:t xml:space="preserve"> we illustrate the daily and weekly cyclic patterns for the variables stress and positive affect</w:t>
       </w:r>
       <w:r>
         <w:rPr>
@@ -10957,7 +10985,14 @@
         <w:rPr>
           <w:lang w:val="en-GB"/>
         </w:rPr>
-        <w:t xml:space="preserve">s within the 7 consecutive days </w:t>
+        <w:t xml:space="preserve">s </w:t>
+      </w:r>
+      <w:r>
+        <w:rPr>
+          <w:lang w:val="en-GB"/>
+        </w:rPr>
+        <w:lastRenderedPageBreak/>
+        <w:t xml:space="preserve">within the 7 consecutive days </w:t>
       </w:r>
       <w:r>
         <w:rPr>
@@ -11053,7 +11088,6 @@
                 <w:noProof/>
                 <w:lang w:val="en-US" w:eastAsia="en-US"/>
               </w:rPr>
-              <w:lastRenderedPageBreak/>
               <w:drawing>
                 <wp:inline distT="0" distB="0" distL="0" distR="0" wp14:anchorId="74C9D0D1" wp14:editId="502F17F1">
                   <wp:extent cx="2790825" cy="2190750"/>
@@ -12234,14 +12268,14 @@
         <w:rPr>
           <w:lang w:val="en-GB"/>
         </w:rPr>
-        <w:t xml:space="preserve">with a very weak oscillation. Furthermore, the cycles do not have </w:t>
+        <w:t xml:space="preserve">with a very weak oscillation. Furthermore, the cycles do not </w:t>
       </w:r>
       <w:r>
         <w:rPr>
           <w:lang w:val="en-GB"/>
         </w:rPr>
         <w:lastRenderedPageBreak/>
-        <w:t xml:space="preserve">the same phase shift, thus the amplitudes are not at the same moment, which may cancel out part of the signal. </w:t>
+        <w:t xml:space="preserve">have the same phase shift, thus the amplitudes are not at the same moment, which may cancel out part of the signal. </w:t>
       </w:r>
     </w:p>
     <w:p>
@@ -12753,8 +12787,6 @@
         </w:rPr>
         <w:t>4</w:t>
       </w:r>
-      <w:bookmarkStart w:id="6" w:name="_GoBack"/>
-      <w:bookmarkEnd w:id="6"/>
       <w:r>
         <w:rPr>
           <w:lang w:val="en-GB"/>
@@ -15250,7 +15282,7 @@
                 <w:lang w:val="en-GB"/>
               </w:rPr>
             </w:pPr>
-            <w:bookmarkStart w:id="7" w:name="OLE_LINK3"/>
+            <w:bookmarkStart w:id="6" w:name="OLE_LINK3"/>
           </w:p>
         </w:tc>
         <w:tc>
@@ -15416,7 +15448,7 @@
           </w:p>
         </w:tc>
       </w:tr>
-      <w:bookmarkEnd w:id="7"/>
+      <w:bookmarkEnd w:id="6"/>
       <w:tr>
         <w:tc>
           <w:tcPr>
@@ -17227,14 +17259,14 @@
         <w:rPr>
           <w:lang w:val="en-GB"/>
         </w:rPr>
-        <w:t xml:space="preserve">everybody, </w:t>
+        <w:t xml:space="preserve">everybody, but </w:t>
       </w:r>
       <w:r>
         <w:rPr>
           <w:lang w:val="en-GB"/>
         </w:rPr>
         <w:lastRenderedPageBreak/>
-        <w:t>but are allowed to vary across subjects.</w:t>
+        <w:t>are allowed to vary across subjects.</w:t>
       </w:r>
       <w:r>
         <w:rPr>
@@ -17792,6 +17824,35 @@
         </w:rPr>
         <w:t>model 5.</w:t>
       </w:r>
+      <w:r>
+        <w:rPr>
+          <w:lang w:val="en-GB"/>
+        </w:rPr>
+        <w:t xml:space="preserve"> This model also fits better than the model with only stress as a (random effect) predictor without cyclic terms (deviance = 5598, </w:t>
+      </w:r>
+      <w:proofErr w:type="spellStart"/>
+      <w:r>
+        <w:rPr>
+          <w:i/>
+          <w:lang w:val="en-GB"/>
+        </w:rPr>
+        <w:t>df</w:t>
+      </w:r>
+      <w:proofErr w:type="spellEnd"/>
+      <w:r>
+        <w:rPr>
+          <w:lang w:val="en-GB"/>
+        </w:rPr>
+        <w:t xml:space="preserve"> = 6)</w:t>
+      </w:r>
+      <w:bookmarkStart w:id="7" w:name="_GoBack"/>
+      <w:bookmarkEnd w:id="7"/>
+      <w:r>
+        <w:rPr>
+          <w:lang w:val="en-GB"/>
+        </w:rPr>
+        <w:t>.</w:t>
+      </w:r>
     </w:p>
     <w:p>
       <w:pPr>
@@ -18019,6 +18080,7 @@
         <w:rPr>
           <w:lang w:val="en-GB"/>
         </w:rPr>
+        <w:lastRenderedPageBreak/>
         <w:t xml:space="preserve">Second, </w:t>
       </w:r>
       <w:r>
@@ -18076,7 +18138,6 @@
         <w:rPr>
           <w:lang w:val="en-GB"/>
         </w:rPr>
-        <w:lastRenderedPageBreak/>
         <w:t>When comparing models with and without cyclic terms for the data used in the example</w:t>
       </w:r>
       <w:r>
@@ -18185,21 +18246,7 @@
         <w:rPr>
           <w:lang w:val="en-GB"/>
         </w:rPr>
-        <w:t xml:space="preserve"> </w:t>
-      </w:r>
-      <w:commentRangeStart w:id="8"/>
-      <w:r>
-        <w:rPr>
-          <w:lang w:val="en-GB"/>
-        </w:rPr>
-        <w:t xml:space="preserve">only slightly </w:t>
-      </w:r>
-      <w:commentRangeEnd w:id="8"/>
-      <w:r>
-        <w:rPr>
-          <w:rStyle w:val="CommentReference"/>
-        </w:rPr>
-        <w:commentReference w:id="8"/>
+        <w:t xml:space="preserve"> only slightly </w:t>
       </w:r>
       <w:r>
         <w:rPr>
@@ -18541,14 +18588,12 @@
         </w:rPr>
         <w:t>In this tutorial</w:t>
       </w:r>
-      <w:ins w:id="9" w:author="Leontjevas, Roeslan" w:date="2018-04-16T10:46:00Z">
-        <w:r>
-          <w:rPr>
-            <w:lang w:val="en-GB"/>
-          </w:rPr>
-          <w:t>,</w:t>
-        </w:r>
-      </w:ins>
+      <w:r>
+        <w:rPr>
+          <w:lang w:val="en-GB"/>
+        </w:rPr>
+        <w:t>,</w:t>
+      </w:r>
       <w:r>
         <w:rPr>
           <w:lang w:val="en-GB"/>
@@ -18671,20 +18716,20 @@
         <w:rPr>
           <w:lang w:val="en-GB"/>
         </w:rPr>
-        <w:t xml:space="preserve"> design when reports are conducted at randomly generated signals within a number of scheduled time blocks (a signal-contingent design). This method was originally intended to assess the events and experiences in a representative way during th</w:t>
-      </w:r>
-      <w:r>
-        <w:rPr>
-          <w:lang w:val="en-GB"/>
-        </w:rPr>
-        <w:t xml:space="preserve">e individual’s daily life </w:t>
+        <w:t xml:space="preserve"> design when reports are conducted at randomly generated signals within a number of </w:t>
       </w:r>
       <w:r>
         <w:rPr>
           <w:lang w:val="en-GB"/>
         </w:rPr>
         <w:lastRenderedPageBreak/>
-        <w:t>(Fish</w:t>
+        <w:t>scheduled time blocks (a signal-contingent design). This method was originally intended to assess the events and experiences in a representative way during th</w:t>
+      </w:r>
+      <w:r>
+        <w:rPr>
+          <w:lang w:val="en-GB"/>
+        </w:rPr>
+        <w:t>e individual’s daily life (Fish</w:t>
       </w:r>
       <w:r>
         <w:rPr>
@@ -19218,6 +19263,7 @@
         <w:rPr>
           <w:lang w:val="en-GB"/>
         </w:rPr>
+        <w:lastRenderedPageBreak/>
         <w:t>We recommend researchers with intensive longitudinal data</w:t>
       </w:r>
       <w:r>
@@ -19272,7 +19318,6 @@
         <w:rPr>
           <w:lang w:val="en-GB"/>
         </w:rPr>
-        <w:lastRenderedPageBreak/>
         <w:t xml:space="preserve">may </w:t>
       </w:r>
       <w:r>
@@ -19372,9 +19417,9 @@
         </w:rPr>
         <w:t>References</w:t>
       </w:r>
-      <w:bookmarkStart w:id="10" w:name="_ENREF_1"/>
+      <w:bookmarkStart w:id="8" w:name="_ENREF_1"/>
     </w:p>
-    <w:bookmarkEnd w:id="10"/>
+    <w:bookmarkEnd w:id="8"/>
     <w:p>
       <w:pPr>
         <w:widowControl w:val="0"/>
@@ -19739,7 +19784,7 @@
         </w:rPr>
         <w:t>10.1037/a0019365</w:t>
       </w:r>
-      <w:bookmarkStart w:id="11" w:name="_ENREF_2"/>
+      <w:bookmarkStart w:id="9" w:name="_ENREF_2"/>
     </w:p>
     <w:p>
       <w:pPr>
@@ -19902,7 +19947,7 @@
         </w:rPr>
         <w:t>10.1016/j.euroneuro.2015.08.008</w:t>
       </w:r>
-      <w:bookmarkEnd w:id="11"/>
+      <w:bookmarkEnd w:id="9"/>
     </w:p>
     <w:p>
       <w:pPr>
@@ -19917,6 +19962,7 @@
         <w:rPr>
           <w:lang w:val="en-US"/>
         </w:rPr>
+        <w:lastRenderedPageBreak/>
         <w:t>Chow, S</w:t>
       </w:r>
       <w:proofErr w:type="gramStart"/>
@@ -19995,7 +20041,7 @@
         </w:rPr>
         <w:t xml:space="preserve">3), 683–716. </w:t>
       </w:r>
-      <w:hyperlink r:id="rId32" w:history="1">
+      <w:hyperlink r:id="rId31" w:history="1">
         <w:r>
           <w:rPr>
             <w:rStyle w:val="Hyperlink"/>
@@ -20019,7 +20065,6 @@
           <w:noProof/>
           <w:lang w:val="en-GB"/>
         </w:rPr>
-        <w:lastRenderedPageBreak/>
         <w:t xml:space="preserve">Conner, T.S., </w:t>
       </w:r>
       <w:r>
@@ -20592,7 +20637,7 @@
         </w:rPr>
         <w:t xml:space="preserve"> URL </w:t>
       </w:r>
-      <w:hyperlink r:id="rId33" w:history="1">
+      <w:hyperlink r:id="rId32" w:history="1">
         <w:r>
           <w:rPr>
             <w:rStyle w:val="Hyperlink"/>
@@ -20607,7 +20652,7 @@
         </w:rPr>
         <w:t>.</w:t>
       </w:r>
-      <w:bookmarkStart w:id="12" w:name="_ENREF_3"/>
+      <w:bookmarkStart w:id="10" w:name="_ENREF_3"/>
     </w:p>
     <w:p>
       <w:pPr>
@@ -20627,6 +20672,7 @@
           <w:noProof/>
           <w:lang w:val="en-US"/>
         </w:rPr>
+        <w:lastRenderedPageBreak/>
         <w:t xml:space="preserve">Ram, N., Chow, S. Y. M., Bowles, R. P., Wang, L., Grimm, K., Fujita, F., &amp; Nesselroade, J. R. (2005). Examining interindividual differences in cyclicity of pleasant and unpleasant affects using spectral analysis and item response modeling. </w:t>
       </w:r>
       <w:r>
@@ -20659,15 +20705,7 @@
           <w:noProof/>
           <w:lang w:val="en-US"/>
         </w:rPr>
-        <w:t>(4), 773–</w:t>
-      </w:r>
-      <w:r>
-        <w:rPr>
-          <w:noProof/>
-          <w:lang w:val="en-US"/>
-        </w:rPr>
-        <w:lastRenderedPageBreak/>
-        <w:t>790. https://doi.org/10.1007/s11336-001-1270-5</w:t>
+        <w:t>(4), 773–790. https://doi.org/10.1007/s11336-001-1270-5</w:t>
       </w:r>
     </w:p>
     <w:p>
@@ -20705,9 +20743,9 @@
         </w:rPr>
         <w:t>, 1-20. 10.1016/j.drugalcdep.2014.12.024</w:t>
       </w:r>
-      <w:bookmarkStart w:id="13" w:name="_ENREF_4"/>
-      <w:bookmarkStart w:id="14" w:name="_ENREF_34"/>
-      <w:bookmarkEnd w:id="12"/>
+      <w:bookmarkStart w:id="11" w:name="_ENREF_4"/>
+      <w:bookmarkStart w:id="12" w:name="_ENREF_34"/>
+      <w:bookmarkEnd w:id="10"/>
     </w:p>
     <w:p>
       <w:pPr>
@@ -20758,7 +20796,7 @@
         </w:rPr>
         <w:t xml:space="preserve">, 1-32. </w:t>
       </w:r>
-      <w:bookmarkEnd w:id="13"/>
+      <w:bookmarkEnd w:id="11"/>
       <w:r>
         <w:rPr>
           <w:noProof/>
@@ -20805,7 +20843,7 @@
         </w:rPr>
         <w:t xml:space="preserve">, 119-135. 10.1037/0033-295X.93.2.119 </w:t>
       </w:r>
-      <w:bookmarkEnd w:id="14"/>
+      <w:bookmarkEnd w:id="12"/>
     </w:p>
     <w:p>
       <w:pPr>
@@ -20900,7 +20938,7 @@
         </w:rPr>
         <w:t>.</w:t>
       </w:r>
-      <w:bookmarkStart w:id="15" w:name="_ENREF_5"/>
+      <w:bookmarkStart w:id="13" w:name="_ENREF_5"/>
     </w:p>
     <w:p>
       <w:pPr>
@@ -20958,7 +20996,7 @@
         </w:rPr>
         <w:t>(8), 925-937. 10.1016/j.janxdis.2014.09.022</w:t>
       </w:r>
-      <w:bookmarkEnd w:id="15"/>
+      <w:bookmarkEnd w:id="13"/>
     </w:p>
     <w:p>
       <w:pPr>
@@ -21956,8 +21994,8 @@
       </w:pPr>
     </w:p>
     <w:sectPr>
-      <w:footerReference w:type="even" r:id="rId34"/>
-      <w:footerReference w:type="default" r:id="rId35"/>
+      <w:footerReference w:type="even" r:id="rId33"/>
+      <w:footerReference w:type="default" r:id="rId34"/>
       <w:pgSz w:w="11906" w:h="16838"/>
       <w:pgMar w:top="1417" w:right="1417" w:bottom="1417" w:left="1417" w:header="708" w:footer="708" w:gutter="0"/>
       <w:pgNumType w:start="2"/>
@@ -21967,27 +22005,6 @@
     </w:sectPr>
   </w:body>
 </w:document>
-</file>
-
-<file path=word/comments.xml><?xml version="1.0" encoding="utf-8"?>
-<w:comments xmlns:wpc="http://schemas.microsoft.com/office/word/2010/wordprocessingCanvas" xmlns:mo="http://schemas.microsoft.com/office/mac/office/2008/main" xmlns:mc="http://schemas.openxmlformats.org/markup-compatibility/2006" xmlns:mv="urn:schemas-microsoft-com:mac:vml" xmlns:o="urn:schemas-microsoft-com:office:office" xmlns:r="http://schemas.openxmlformats.org/officeDocument/2006/relationships" xmlns:m="http://schemas.openxmlformats.org/officeDocument/2006/math" xmlns:v="urn:schemas-microsoft-com:vml" xmlns:wp14="http://schemas.microsoft.com/office/word/2010/wordprocessingDrawing" xmlns:wp="http://schemas.openxmlformats.org/drawingml/2006/wordprocessingDrawing" xmlns:w10="urn:schemas-microsoft-com:office:word" xmlns:w="http://schemas.openxmlformats.org/wordprocessingml/2006/main" xmlns:w14="http://schemas.microsoft.com/office/word/2010/wordml" xmlns:wpg="http://schemas.microsoft.com/office/word/2010/wordprocessingGroup" xmlns:wpi="http://schemas.microsoft.com/office/word/2010/wordprocessingInk" xmlns:wne="http://schemas.microsoft.com/office/word/2006/wordml" xmlns:wps="http://schemas.microsoft.com/office/word/2010/wordprocessingShape" mc:Ignorable="w14 wp14">
-  <w:comment w:id="8" w:author="Leontjevas, Roeslan" w:date="2018-04-16T10:45:00Z" w:initials="LR">
-    <w:p>
-      <w:pPr>
-        <w:pStyle w:val="CommentText"/>
-      </w:pPr>
-      <w:r>
-        <w:rPr>
-          <w:rStyle w:val="CommentReference"/>
-        </w:rPr>
-        <w:annotationRef/>
-      </w:r>
-      <w:r>
-        <w:t>Kunnen we dit exact aangeven?</w:t>
-      </w:r>
-    </w:p>
-  </w:comment>
-</w:comments>
 </file>
 
 <file path=word/commentsExtended.xml><?xml version="1.0" encoding="utf-8"?>
@@ -22112,7 +22129,7 @@
         <w:rStyle w:val="PageNumber"/>
         <w:noProof/>
       </w:rPr>
-      <w:t>21</w:t>
+      <w:t>28</w:t>
     </w:r>
     <w:r>
       <w:rPr>
@@ -23561,7 +23578,7 @@
 </file>
 
 <file path=customXml/itemProps1.xml><?xml version="1.0" encoding="utf-8"?>
-<ds:datastoreItem xmlns:ds="http://schemas.openxmlformats.org/officeDocument/2006/customXml" ds:itemID="{4039A627-3468-4543-A80A-DCA4E9655A98}">
+<ds:datastoreItem xmlns:ds="http://schemas.openxmlformats.org/officeDocument/2006/customXml" ds:itemID="{1D32BE7E-4114-8C48-8F10-5E35F7E07A40}">
   <ds:schemaRefs>
     <ds:schemaRef ds:uri="http://schemas.openxmlformats.org/officeDocument/2006/bibliography"/>
   </ds:schemaRefs>
